--- a/2nd year/Git/Git 1/Введение в репозитории. Подключение в PyCharm. Работа с удаленным репозиторием.docx
+++ b/2nd year/Git/Git 1/Введение в репозитории. Подключение в PyCharm. Работа с удаленным репозиторием.docx
@@ -1,32 +1,136 @@
 
 <file path=word/document.xml><?xml version="1.0" encoding="utf-8"?>
-<w:document xmlns:wpc="http://schemas.microsoft.com/office/word/2010/wordprocessingCanvas" xmlns:cx="http://schemas.microsoft.com/office/drawing/2014/chartex" xmlns:cx1="http://schemas.microsoft.com/office/drawing/2015/9/8/chartex" xmlns:cx2="http://schemas.microsoft.com/office/drawing/2015/10/21/chartex" xmlns:cx3="http://schemas.microsoft.com/office/drawing/2016/5/9/chartex" xmlns:cx4="http://schemas.microsoft.com/office/drawing/2016/5/10/chartex" xmlns:cx5="http://schemas.microsoft.com/office/drawing/2016/5/11/chartex" xmlns:cx6="http://schemas.microsoft.com/office/drawing/2016/5/12/chartex" xmlns:cx7="http://schemas.microsoft.com/office/drawing/2016/5/13/chartex" xmlns:cx8="http://schemas.microsoft.com/office/drawing/2016/5/14/chartex" xmlns:mc="http://schemas.openxmlformats.org/markup-compatibility/2006" xmlns:aink="http://schemas.microsoft.com/office/drawing/2016/ink" xmlns:am3d="http://schemas.microsoft.com/office/drawing/2017/model3d" xmlns:o="urn:schemas-microsoft-com:office:office" xmlns:oel="http://schemas.microsoft.com/office/2019/extlst" xmlns:r="http://schemas.openxmlformats.org/officeDocument/2006/relationships" xmlns:m="http://schemas.openxmlformats.org/officeDocument/2006/math" xmlns:v="urn:schemas-microsoft-com:vml" xmlns:wp14="http://schemas.microsoft.com/office/word/2010/wordprocessingDrawing" xmlns:wp="http://schemas.openxmlformats.org/drawingml/2006/wordprocessingDrawing" xmlns:w10="urn:schemas-microsoft-com:office:word" xmlns:w="http://schemas.openxmlformats.org/wordprocessingml/2006/main" xmlns:w14="http://schemas.microsoft.com/office/word/2010/wordml" xmlns:w15="http://schemas.microsoft.com/office/word/2012/wordml" xmlns:w16cex="http://schemas.microsoft.com/office/word/2018/wordml/cex" xmlns:w16cid="http://schemas.microsoft.com/office/word/2016/wordml/cid" xmlns:w16="http://schemas.microsoft.com/office/word/2018/wordml" xmlns:w16du="http://schemas.microsoft.com/office/word/2023/wordml/word16du" xmlns:w16sdtdh="http://schemas.microsoft.com/office/word/2020/wordml/sdtdatahash" xmlns:w16se="http://schemas.microsoft.com/office/word/2015/wordml/symex" xmlns:wpg="http://schemas.microsoft.com/office/word/2010/wordprocessingGroup" xmlns:wpi="http://schemas.microsoft.com/office/word/2010/wordprocessingInk" xmlns:wne="http://schemas.microsoft.com/office/word/2006/wordml" xmlns:wps="http://schemas.microsoft.com/office/word/2010/wordprocessingShape" mc:Ignorable="w14 w15 w16se w16cid w16 w16cex w16sdtdh w16du wp14">
+<w:document xmlns:wpc="http://schemas.microsoft.com/office/word/2010/wordprocessingCanvas" xmlns:cx="http://schemas.microsoft.com/office/drawing/2014/chartex" xmlns:cx1="http://schemas.microsoft.com/office/drawing/2015/9/8/chartex" xmlns:mc="http://schemas.openxmlformats.org/markup-compatibility/2006" xmlns:o="urn:schemas-microsoft-com:office:office" xmlns:r="http://schemas.openxmlformats.org/officeDocument/2006/relationships" xmlns:m="http://schemas.openxmlformats.org/officeDocument/2006/math" xmlns:v="urn:schemas-microsoft-com:vml" xmlns:wp14="http://schemas.microsoft.com/office/word/2010/wordprocessingDrawing" xmlns:wp="http://schemas.openxmlformats.org/drawingml/2006/wordprocessingDrawing" xmlns:w10="urn:schemas-microsoft-com:office:word" xmlns:w="http://schemas.openxmlformats.org/wordprocessingml/2006/main" xmlns:w14="http://schemas.microsoft.com/office/word/2010/wordml" xmlns:w15="http://schemas.microsoft.com/office/word/2012/wordml" xmlns:w16se="http://schemas.microsoft.com/office/word/2015/wordml/symex" xmlns:wpg="http://schemas.microsoft.com/office/word/2010/wordprocessingGroup" xmlns:wpi="http://schemas.microsoft.com/office/word/2010/wordprocessingInk" xmlns:wne="http://schemas.microsoft.com/office/word/2006/wordml" xmlns:wps="http://schemas.microsoft.com/office/word/2010/wordprocessingShape" mc:Ignorable="w14 w15 w16se wp14">
   <w:body>
     <w:p>
       <w:pPr>
-        <w:ind w:firstLine="0"/>
-        <w:rPr>
-          <w:b/>
-          <w:bCs/>
-        </w:rPr>
-      </w:pPr>
-      <w:r>
-        <w:rPr>
-          <w:b/>
-          <w:bCs/>
-        </w:rPr>
+        <w:pStyle w:val="2"/>
+        <w:spacing w:before="0" w:after="180"/>
+        <w:rPr>
+          <w:sz w:val="36"/>
+          <w:szCs w:val="36"/>
+        </w:rPr>
+      </w:pPr>
+      <w:r>
+        <w:t>Аннотация</w:t>
+      </w:r>
+    </w:p>
+    <w:p>
+      <w:pPr>
+        <w:pStyle w:val="a7"/>
+        <w:spacing w:before="0" w:beforeAutospacing="0" w:after="0" w:afterAutospacing="0"/>
+        <w:rPr>
+          <w:i/>
+          <w:iCs/>
+        </w:rPr>
+      </w:pPr>
+      <w:r>
+        <w:rPr>
+          <w:i/>
+          <w:iCs/>
+        </w:rPr>
+        <w:t xml:space="preserve">В этом уроке рассматриваются цели систем контроля версий, принципы работы с ними и производится разбор системы </w:t>
+      </w:r>
+      <w:proofErr w:type="spellStart"/>
+      <w:r>
+        <w:rPr>
+          <w:i/>
+          <w:iCs/>
+        </w:rPr>
+        <w:t>Git</w:t>
+      </w:r>
+      <w:proofErr w:type="spellEnd"/>
+      <w:r>
+        <w:rPr>
+          <w:i/>
+          <w:iCs/>
+        </w:rPr>
+        <w:t xml:space="preserve">. Научимся создавать локальные </w:t>
+      </w:r>
+      <w:proofErr w:type="spellStart"/>
+      <w:r>
+        <w:rPr>
+          <w:i/>
+          <w:iCs/>
+        </w:rPr>
+        <w:t>репозитории</w:t>
+      </w:r>
+      <w:proofErr w:type="spellEnd"/>
+      <w:r>
+        <w:rPr>
+          <w:i/>
+          <w:iCs/>
+        </w:rPr>
+        <w:t xml:space="preserve">, работать с версиями, подключать удаленный </w:t>
+      </w:r>
+      <w:proofErr w:type="spellStart"/>
+      <w:r>
+        <w:rPr>
+          <w:i/>
+          <w:iCs/>
+        </w:rPr>
+        <w:t>репозиторий</w:t>
+      </w:r>
+      <w:proofErr w:type="spellEnd"/>
+      <w:r>
+        <w:rPr>
+          <w:i/>
+          <w:iCs/>
+        </w:rPr>
+        <w:t xml:space="preserve">, клонировать удаленный </w:t>
+      </w:r>
+      <w:proofErr w:type="spellStart"/>
+      <w:r>
+        <w:rPr>
+          <w:i/>
+          <w:iCs/>
+        </w:rPr>
+        <w:t>репозиторий</w:t>
+      </w:r>
+      <w:proofErr w:type="spellEnd"/>
+      <w:r>
+        <w:rPr>
+          <w:i/>
+          <w:iCs/>
+        </w:rPr>
+        <w:t>.</w:t>
+      </w:r>
+    </w:p>
+    <w:p>
+      <w:pPr>
+        <w:pStyle w:val="2"/>
+        <w:spacing w:before="0" w:after="0"/>
+        <w:ind w:right="900"/>
+      </w:pPr>
+      <w:r>
         <w:t>Введение</w:t>
       </w:r>
     </w:p>
     <w:p>
       <w:pPr>
-        <w:ind w:firstLine="0"/>
-      </w:pPr>
-      <w:r>
-        <w:t>На предыдущих занятиях вы создали первый проект на языке программирования Python с использованием библиотеки </w:t>
-      </w:r>
-      <w:proofErr w:type="spellStart"/>
-      <w:r>
+        <w:pStyle w:val="a7"/>
+        <w:spacing w:before="120" w:beforeAutospacing="0" w:after="240" w:afterAutospacing="0"/>
+        <w:ind w:right="900"/>
+      </w:pPr>
+      <w:r>
+        <w:t xml:space="preserve">На предыдущих занятиях вы создали первый проект на языке программирования </w:t>
+      </w:r>
+      <w:proofErr w:type="spellStart"/>
+      <w:r>
+        <w:t>Python</w:t>
+      </w:r>
+      <w:proofErr w:type="spellEnd"/>
+      <w:r>
+        <w:t xml:space="preserve"> с использованием библиотеки </w:t>
+      </w:r>
+      <w:proofErr w:type="spellStart"/>
+      <w:r>
+        <w:rPr>
+          <w:rStyle w:val="HTML"/>
+          <w:rFonts w:ascii="Consolas" w:eastAsiaTheme="majorEastAsia" w:hAnsi="Consolas"/>
+          <w:i w:val="0"/>
+          <w:iCs w:val="0"/>
+        </w:rPr>
         <w:t>PyQT</w:t>
       </w:r>
       <w:proofErr w:type="spellEnd"/>
@@ -35,6 +139,12 @@
       </w:r>
       <w:proofErr w:type="spellStart"/>
       <w:r>
+        <w:rPr>
+          <w:rStyle w:val="HTML"/>
+          <w:rFonts w:ascii="Consolas" w:eastAsiaTheme="majorEastAsia" w:hAnsi="Consolas"/>
+          <w:i w:val="0"/>
+          <w:iCs w:val="0"/>
+        </w:rPr>
         <w:t>PyQT</w:t>
       </w:r>
       <w:proofErr w:type="spellEnd"/>
@@ -43,8 +153,8 @@
       </w:r>
       <w:r>
         <w:rPr>
-          <w:b/>
-          <w:bCs/>
+          <w:rStyle w:val="a8"/>
+          <w:rFonts w:eastAsiaTheme="majorEastAsia"/>
         </w:rPr>
         <w:t>Системы контроля версий</w:t>
       </w:r>
@@ -57,12 +167,30 @@
       </w:r>
       <w:proofErr w:type="spellEnd"/>
       <w:r>
-        <w:t xml:space="preserve"> Control Systems или VCS).</w:t>
-      </w:r>
-    </w:p>
-    <w:p>
-      <w:pPr>
-        <w:ind w:firstLine="0"/>
+        <w:t xml:space="preserve"> </w:t>
+      </w:r>
+      <w:proofErr w:type="spellStart"/>
+      <w:r>
+        <w:t>Control</w:t>
+      </w:r>
+      <w:proofErr w:type="spellEnd"/>
+      <w:r>
+        <w:t xml:space="preserve"> </w:t>
+      </w:r>
+      <w:proofErr w:type="spellStart"/>
+      <w:r>
+        <w:t>Systems</w:t>
+      </w:r>
+      <w:proofErr w:type="spellEnd"/>
+      <w:r>
+        <w:t xml:space="preserve"> или VCS).</w:t>
+      </w:r>
+    </w:p>
+    <w:p>
+      <w:pPr>
+        <w:pStyle w:val="a7"/>
+        <w:spacing w:before="120" w:beforeAutospacing="0" w:after="240" w:afterAutospacing="0"/>
+        <w:ind w:right="900"/>
       </w:pPr>
       <w:r>
         <w:t>Представьте: вы работаете над новым хобби-проектом — программой, выводящей на экран изображение снежного человека. Как сделать процесс удобным и максимально продуктивным?</w:t>
@@ -70,7 +198,9 @@
     </w:p>
     <w:p>
       <w:pPr>
-        <w:ind w:firstLine="0"/>
+        <w:pStyle w:val="a7"/>
+        <w:spacing w:before="120" w:beforeAutospacing="0" w:after="240" w:afterAutospacing="0"/>
+        <w:ind w:right="900"/>
       </w:pPr>
       <w:r>
         <w:t>Когда появляются новые идеи, хочется быстрее их проверить, изменить код. Но важно при этом сохранить и промежуточные результаты, чтобы затем, если понадобится, к ним вернуться. Например, чтобы сравнить версии и выбрать более удачную.</w:t>
@@ -78,7 +208,9 @@
     </w:p>
     <w:p>
       <w:pPr>
-        <w:ind w:firstLine="0"/>
+        <w:pStyle w:val="a7"/>
+        <w:spacing w:before="120" w:beforeAutospacing="0" w:after="240" w:afterAutospacing="0"/>
+        <w:ind w:right="900"/>
       </w:pPr>
       <w:r>
         <w:t>В определенный момент становится ясно, какой должна быть финальная версия программы. Дальше работа продолжается вместе с другом из Лицея — и с ним надо поделиться исходным кодом.</w:t>
@@ -86,7 +218,9 @@
     </w:p>
     <w:p>
       <w:pPr>
-        <w:ind w:firstLine="0"/>
+        <w:pStyle w:val="a7"/>
+        <w:spacing w:before="120" w:beforeAutospacing="0" w:after="240" w:afterAutospacing="0"/>
+        <w:ind w:right="900"/>
       </w:pPr>
       <w:r>
         <w:t>Когда каждый из вас захочет поэкспериментировать с результатом со своего устройства, у обоих должен быть доступ к данным.</w:t>
@@ -94,7 +228,9 @@
     </w:p>
     <w:p>
       <w:pPr>
-        <w:ind w:firstLine="0"/>
+        <w:pStyle w:val="a7"/>
+        <w:spacing w:before="120" w:beforeAutospacing="0" w:after="240" w:afterAutospacing="0"/>
+        <w:ind w:right="900"/>
       </w:pPr>
       <w:r>
         <w:t>Потом, когда оба поработали отдельно, получившееся надо объединить в одно целое. И, конечно, совсем не хочется, чтобы все усилия пропали из-за сломавшейся техники.</w:t>
@@ -102,7 +238,9 @@
     </w:p>
     <w:p>
       <w:pPr>
-        <w:ind w:firstLine="0"/>
+        <w:pStyle w:val="a7"/>
+        <w:spacing w:before="120" w:beforeAutospacing="0" w:after="240" w:afterAutospacing="0"/>
+        <w:ind w:right="900"/>
       </w:pPr>
       <w:r>
         <w:t>Тогда на помощь приходят системы контроля версий. Что они делают:</w:t>
@@ -112,12 +250,13 @@
       <w:pPr>
         <w:numPr>
           <w:ilvl w:val="0"/>
-          <w:numId w:val="6"/>
+          <w:numId w:val="11"/>
         </w:numPr>
-        <w:ind w:firstLine="0"/>
-      </w:pPr>
-      <w:r>
-        <w:lastRenderedPageBreak/>
+        <w:spacing w:after="180" w:line="240" w:lineRule="auto"/>
+        <w:ind w:left="0" w:right="900"/>
+        <w:jc w:val="left"/>
+      </w:pPr>
+      <w:r>
         <w:t>Сохраняют код при поломках</w:t>
       </w:r>
     </w:p>
@@ -125,9 +264,11 @@
       <w:pPr>
         <w:numPr>
           <w:ilvl w:val="0"/>
-          <w:numId w:val="6"/>
+          <w:numId w:val="11"/>
         </w:numPr>
-        <w:ind w:firstLine="0"/>
+        <w:spacing w:after="180" w:line="240" w:lineRule="auto"/>
+        <w:ind w:left="0" w:right="900"/>
+        <w:jc w:val="left"/>
       </w:pPr>
       <w:r>
         <w:t>Хранят много версий кода программы и позволяют легко переключаться между ними</w:t>
@@ -137,9 +278,11 @@
       <w:pPr>
         <w:numPr>
           <w:ilvl w:val="0"/>
-          <w:numId w:val="6"/>
+          <w:numId w:val="11"/>
         </w:numPr>
-        <w:ind w:firstLine="0"/>
+        <w:spacing w:after="180" w:line="240" w:lineRule="auto"/>
+        <w:ind w:left="0" w:right="900"/>
+        <w:jc w:val="left"/>
       </w:pPr>
       <w:r>
         <w:t>Помогают разработчикам обмениваться кодом и редактировать один и тот же код с разных устройств</w:t>
@@ -149,9 +292,11 @@
       <w:pPr>
         <w:numPr>
           <w:ilvl w:val="0"/>
-          <w:numId w:val="6"/>
+          <w:numId w:val="11"/>
         </w:numPr>
-        <w:ind w:firstLine="0"/>
+        <w:spacing w:after="180" w:line="240" w:lineRule="auto"/>
+        <w:ind w:left="0" w:right="900"/>
+        <w:jc w:val="left"/>
       </w:pPr>
       <w:r>
         <w:t>Объединяют результаты труда нескольких разработчиков</w:t>
@@ -159,7 +304,9 @@
     </w:p>
     <w:p>
       <w:pPr>
-        <w:ind w:firstLine="0"/>
+        <w:pStyle w:val="a7"/>
+        <w:spacing w:before="120" w:beforeAutospacing="0" w:after="240" w:afterAutospacing="0"/>
+        <w:ind w:right="900"/>
       </w:pPr>
       <w:r>
         <w:t xml:space="preserve">Чаще всего используют системы контроля версий </w:t>
@@ -194,7 +341,11 @@
       </w:r>
       <w:proofErr w:type="spellEnd"/>
       <w:r>
-        <w:t xml:space="preserve"> (она же SVN) и CVS. У каждой из них есть свои плюсы и минусы, мы же подробнее остановимся только на одной из них — на системе </w:t>
+        <w:t xml:space="preserve"> (она же SVN) и CVS. У каждой </w:t>
+      </w:r>
+      <w:r>
+        <w:lastRenderedPageBreak/>
+        <w:t xml:space="preserve">из них есть свои плюсы и минусы, мы же подробнее остановимся только на одной из них — на системе </w:t>
       </w:r>
       <w:proofErr w:type="spellStart"/>
       <w:r>
@@ -207,7 +358,9 @@
     </w:p>
     <w:p>
       <w:pPr>
-        <w:ind w:firstLine="0"/>
+        <w:pStyle w:val="a7"/>
+        <w:spacing w:before="120" w:beforeAutospacing="0" w:after="240" w:afterAutospacing="0"/>
+        <w:ind w:right="900"/>
       </w:pPr>
       <w:r>
         <w:t>Давайте посмотрим, из чего состоит и как работает эта система.</w:t>
@@ -215,42 +368,50 @@
     </w:p>
     <w:p>
       <w:pPr>
-        <w:ind w:firstLine="0"/>
-        <w:rPr>
-          <w:b/>
-          <w:bCs/>
-        </w:rPr>
-      </w:pPr>
-      <w:r>
-        <w:rPr>
-          <w:b/>
-          <w:bCs/>
-        </w:rPr>
+        <w:pStyle w:val="2"/>
+        <w:spacing w:before="0" w:after="0"/>
+        <w:ind w:right="900"/>
+      </w:pPr>
+      <w:r>
         <w:t xml:space="preserve">История </w:t>
       </w:r>
       <w:proofErr w:type="spellStart"/>
       <w:r>
-        <w:rPr>
-          <w:b/>
-          <w:bCs/>
-        </w:rPr>
         <w:t>Git</w:t>
       </w:r>
       <w:proofErr w:type="spellEnd"/>
     </w:p>
     <w:p>
       <w:pPr>
-        <w:ind w:firstLine="0"/>
-      </w:pPr>
-      <w:r>
-        <w:t>Жили-были разработчики ядра ОС Linux. Проект в 2005 году был хоть и значительно меньше по объему, чем сейчас, но тоже более чем внушительный. Разумеется, разработчики использовали систему контроля версий. Тогда это была проприетарная система </w:t>
+        <w:pStyle w:val="a7"/>
+        <w:spacing w:before="120" w:beforeAutospacing="0" w:after="240" w:afterAutospacing="0"/>
+        <w:ind w:right="900"/>
+      </w:pPr>
+      <w:r>
+        <w:t>Жили-были разработчики ядра ОС </w:t>
+      </w:r>
+      <w:proofErr w:type="spellStart"/>
+      <w:r>
+        <w:t>Linux</w:t>
+      </w:r>
+      <w:proofErr w:type="spellEnd"/>
+      <w:r>
+        <w:t xml:space="preserve">. Проект в 2005 году был хоть и значительно меньше по объему, чем сейчас, но тоже более чем внушительный. Разумеется, разработчики использовали систему контроля версий. Тогда это была </w:t>
+      </w:r>
+      <w:proofErr w:type="spellStart"/>
+      <w:r>
+        <w:t>проприетарная</w:t>
+      </w:r>
+      <w:proofErr w:type="spellEnd"/>
+      <w:r>
+        <w:t xml:space="preserve"> система </w:t>
       </w:r>
       <w:proofErr w:type="spellStart"/>
       <w:r>
         <w:fldChar w:fldCharType="begin"/>
       </w:r>
       <w:r>
-        <w:instrText>HYPERLINK "https://en.wikipedia.org/wiki/BitKeeper" \t "_blank"</w:instrText>
+        <w:instrText xml:space="preserve"> HYPERLINK "https://en.wikipedia.org/wiki/BitKeeper" \t "_blank" </w:instrText>
       </w:r>
       <w:r>
         <w:fldChar w:fldCharType="separate"/>
@@ -287,7 +448,9 @@
     </w:p>
     <w:p>
       <w:pPr>
-        <w:ind w:firstLine="0"/>
+        <w:pStyle w:val="a7"/>
+        <w:spacing w:before="120" w:beforeAutospacing="0" w:after="240" w:afterAutospacing="0"/>
+        <w:ind w:right="900"/>
       </w:pPr>
       <w:r>
         <w:t>Сайт системы — </w:t>
@@ -306,32 +469,24 @@
     </w:p>
     <w:p>
       <w:pPr>
-        <w:ind w:firstLine="0"/>
-        <w:rPr>
-          <w:b/>
-          <w:bCs/>
-        </w:rPr>
-      </w:pPr>
-      <w:r>
-        <w:rPr>
-          <w:b/>
-          <w:bCs/>
-        </w:rPr>
+        <w:pStyle w:val="2"/>
+        <w:spacing w:before="0" w:after="0"/>
+        <w:ind w:right="900"/>
+      </w:pPr>
+      <w:r>
         <w:t xml:space="preserve">Установка и настройка </w:t>
       </w:r>
       <w:proofErr w:type="spellStart"/>
       <w:r>
-        <w:rPr>
-          <w:b/>
-          <w:bCs/>
-        </w:rPr>
         <w:t>Git</w:t>
       </w:r>
       <w:proofErr w:type="spellEnd"/>
     </w:p>
     <w:p>
       <w:pPr>
-        <w:ind w:firstLine="0"/>
+        <w:pStyle w:val="a7"/>
+        <w:spacing w:before="120" w:beforeAutospacing="0" w:after="240" w:afterAutospacing="0"/>
+        <w:ind w:right="900"/>
       </w:pPr>
       <w:r>
         <w:t>Для начала — кратко об установке.</w:t>
@@ -339,16 +494,25 @@
     </w:p>
     <w:p>
       <w:pPr>
-        <w:ind w:firstLine="0"/>
-      </w:pPr>
-      <w:proofErr w:type="spellStart"/>
-      <w:r>
-        <w:lastRenderedPageBreak/>
+        <w:pStyle w:val="a7"/>
+        <w:spacing w:before="120" w:beforeAutospacing="0" w:after="240" w:afterAutospacing="0"/>
+        <w:ind w:right="900"/>
+      </w:pPr>
+      <w:proofErr w:type="spellStart"/>
+      <w:r>
         <w:t>Git</w:t>
       </w:r>
       <w:proofErr w:type="spellEnd"/>
       <w:r>
-        <w:t xml:space="preserve"> создавался в первую очередь для операционной системы Linux, но без проблем подходит как для </w:t>
+        <w:t xml:space="preserve"> создавался в первую очередь для операционной системы </w:t>
+      </w:r>
+      <w:proofErr w:type="spellStart"/>
+      <w:r>
+        <w:t>Linux</w:t>
+      </w:r>
+      <w:proofErr w:type="spellEnd"/>
+      <w:r>
+        <w:t xml:space="preserve">, но без проблем подходит как для </w:t>
       </w:r>
       <w:proofErr w:type="spellStart"/>
       <w:r>
@@ -356,12 +520,22 @@
       </w:r>
       <w:proofErr w:type="spellEnd"/>
       <w:r>
-        <w:t>, так и для ОС Windows.</w:t>
-      </w:r>
-    </w:p>
-    <w:p>
-      <w:pPr>
-        <w:ind w:firstLine="0"/>
+        <w:t>, так и для ОС </w:t>
+      </w:r>
+      <w:proofErr w:type="spellStart"/>
+      <w:r>
+        <w:t>Windows</w:t>
+      </w:r>
+      <w:proofErr w:type="spellEnd"/>
+      <w:r>
+        <w:t>.</w:t>
+      </w:r>
+    </w:p>
+    <w:p>
+      <w:pPr>
+        <w:pStyle w:val="a7"/>
+        <w:spacing w:before="120" w:beforeAutospacing="0" w:after="240" w:afterAutospacing="0"/>
+        <w:ind w:right="900"/>
       </w:pPr>
       <w:r>
         <w:t xml:space="preserve">Для установки </w:t>
@@ -372,7 +546,15 @@
       </w:r>
       <w:proofErr w:type="spellEnd"/>
       <w:r>
-        <w:t xml:space="preserve"> в ОС Linux добавьте в систему пакет </w:t>
+        <w:t xml:space="preserve"> в ОС </w:t>
+      </w:r>
+      <w:proofErr w:type="spellStart"/>
+      <w:r>
+        <w:t>Linux</w:t>
+      </w:r>
+      <w:proofErr w:type="spellEnd"/>
+      <w:r>
+        <w:t xml:space="preserve"> добавьте в систему пакет </w:t>
       </w:r>
       <w:proofErr w:type="spellStart"/>
       <w:r>
@@ -401,44 +583,84 @@
     </w:p>
     <w:p>
       <w:pPr>
-        <w:ind w:firstLine="0"/>
-      </w:pPr>
-      <w:r>
+        <w:pStyle w:val="HTML0"/>
+        <w:spacing w:before="120" w:after="240"/>
+        <w:ind w:right="900"/>
+        <w:rPr>
+          <w:rStyle w:val="HTML2"/>
+          <w:rFonts w:ascii="Consolas" w:hAnsi="Consolas"/>
+        </w:rPr>
+      </w:pPr>
+      <w:r>
+        <w:rPr>
+          <w:rStyle w:val="HTML2"/>
+          <w:rFonts w:ascii="Consolas" w:hAnsi="Consolas"/>
+        </w:rPr>
         <w:t xml:space="preserve">&gt; </w:t>
       </w:r>
       <w:proofErr w:type="spellStart"/>
       <w:r>
+        <w:rPr>
+          <w:rStyle w:val="HTML2"/>
+          <w:rFonts w:ascii="Consolas" w:hAnsi="Consolas"/>
+        </w:rPr>
         <w:t>sudo</w:t>
       </w:r>
       <w:proofErr w:type="spellEnd"/>
       <w:r>
+        <w:rPr>
+          <w:rStyle w:val="HTML2"/>
+          <w:rFonts w:ascii="Consolas" w:hAnsi="Consolas"/>
+        </w:rPr>
         <w:t xml:space="preserve"> </w:t>
       </w:r>
       <w:proofErr w:type="spellStart"/>
       <w:r>
+        <w:rPr>
+          <w:rStyle w:val="HTML2"/>
+          <w:rFonts w:ascii="Consolas" w:hAnsi="Consolas"/>
+        </w:rPr>
         <w:t>apt</w:t>
       </w:r>
       <w:proofErr w:type="spellEnd"/>
       <w:r>
+        <w:rPr>
+          <w:rStyle w:val="HTML2"/>
+          <w:rFonts w:ascii="Consolas" w:hAnsi="Consolas"/>
+        </w:rPr>
         <w:t xml:space="preserve"> </w:t>
       </w:r>
       <w:proofErr w:type="spellStart"/>
       <w:r>
+        <w:rPr>
+          <w:rStyle w:val="HTML2"/>
+          <w:rFonts w:ascii="Consolas" w:hAnsi="Consolas"/>
+        </w:rPr>
         <w:t>install</w:t>
       </w:r>
       <w:proofErr w:type="spellEnd"/>
       <w:r>
+        <w:rPr>
+          <w:rStyle w:val="HTML2"/>
+          <w:rFonts w:ascii="Consolas" w:hAnsi="Consolas"/>
+        </w:rPr>
         <w:t xml:space="preserve"> </w:t>
       </w:r>
       <w:proofErr w:type="spellStart"/>
       <w:r>
+        <w:rPr>
+          <w:rStyle w:val="HTML2"/>
+          <w:rFonts w:ascii="Consolas" w:hAnsi="Consolas"/>
+        </w:rPr>
         <w:t>git</w:t>
       </w:r>
       <w:proofErr w:type="spellEnd"/>
     </w:p>
     <w:p>
       <w:pPr>
-        <w:ind w:firstLine="0"/>
+        <w:pStyle w:val="a7"/>
+        <w:spacing w:before="120" w:beforeAutospacing="0" w:after="240" w:afterAutospacing="0"/>
+        <w:ind w:right="900"/>
       </w:pPr>
       <w:r>
         <w:t>В </w:t>
@@ -454,36 +676,68 @@
     </w:p>
     <w:p>
       <w:pPr>
-        <w:ind w:firstLine="0"/>
-      </w:pPr>
-      <w:r>
+        <w:pStyle w:val="HTML0"/>
+        <w:spacing w:before="120" w:after="240"/>
+        <w:ind w:right="900"/>
+        <w:rPr>
+          <w:rStyle w:val="HTML2"/>
+          <w:rFonts w:ascii="Consolas" w:hAnsi="Consolas"/>
+        </w:rPr>
+      </w:pPr>
+      <w:r>
+        <w:rPr>
+          <w:rStyle w:val="HTML2"/>
+          <w:rFonts w:ascii="Consolas" w:hAnsi="Consolas"/>
+        </w:rPr>
         <w:t xml:space="preserve">&gt; </w:t>
       </w:r>
       <w:proofErr w:type="spellStart"/>
       <w:r>
+        <w:rPr>
+          <w:rStyle w:val="HTML2"/>
+          <w:rFonts w:ascii="Consolas" w:hAnsi="Consolas"/>
+        </w:rPr>
         <w:t>brew</w:t>
       </w:r>
       <w:proofErr w:type="spellEnd"/>
       <w:r>
+        <w:rPr>
+          <w:rStyle w:val="HTML2"/>
+          <w:rFonts w:ascii="Consolas" w:hAnsi="Consolas"/>
+        </w:rPr>
         <w:t xml:space="preserve"> </w:t>
       </w:r>
       <w:proofErr w:type="spellStart"/>
       <w:r>
+        <w:rPr>
+          <w:rStyle w:val="HTML2"/>
+          <w:rFonts w:ascii="Consolas" w:hAnsi="Consolas"/>
+        </w:rPr>
         <w:t>install</w:t>
       </w:r>
       <w:proofErr w:type="spellEnd"/>
       <w:r>
+        <w:rPr>
+          <w:rStyle w:val="HTML2"/>
+          <w:rFonts w:ascii="Consolas" w:hAnsi="Consolas"/>
+        </w:rPr>
         <w:t xml:space="preserve"> </w:t>
       </w:r>
       <w:proofErr w:type="spellStart"/>
       <w:r>
+        <w:rPr>
+          <w:rStyle w:val="HTML2"/>
+          <w:rFonts w:ascii="Consolas" w:hAnsi="Consolas"/>
+        </w:rPr>
         <w:t>git</w:t>
       </w:r>
       <w:proofErr w:type="spellEnd"/>
     </w:p>
     <w:p>
       <w:pPr>
-        <w:ind w:firstLine="0"/>
+        <w:pStyle w:val="a7"/>
+        <w:spacing w:before="120" w:beforeAutospacing="0" w:after="240" w:afterAutospacing="0"/>
+        <w:ind w:right="900"/>
       </w:pPr>
       <w:r>
         <w:t xml:space="preserve">А вот для установки </w:t>
@@ -494,7 +748,15 @@
       </w:r>
       <w:proofErr w:type="spellEnd"/>
       <w:r>
-        <w:t xml:space="preserve"> для ОС Windows скачайте сборку с </w:t>
+        <w:t xml:space="preserve"> для ОС </w:t>
+      </w:r>
+      <w:proofErr w:type="spellStart"/>
+      <w:r>
+        <w:t>Windows</w:t>
+      </w:r>
+      <w:proofErr w:type="spellEnd"/>
+      <w:r>
+        <w:t xml:space="preserve"> скачайте сборку с </w:t>
       </w:r>
       <w:hyperlink r:id="rId6" w:tgtFrame="_blank" w:history="1">
         <w:r>
@@ -510,7 +772,9 @@
     </w:p>
     <w:p>
       <w:pPr>
-        <w:ind w:firstLine="0"/>
+        <w:pStyle w:val="a7"/>
+        <w:spacing w:before="120" w:beforeAutospacing="0" w:after="240" w:afterAutospacing="0"/>
+        <w:ind w:right="900"/>
       </w:pPr>
       <w:r>
         <w:t xml:space="preserve">Многие программисты пользуются </w:t>
@@ -534,32 +798,24 @@
     </w:p>
     <w:p>
       <w:pPr>
-        <w:ind w:firstLine="0"/>
-        <w:rPr>
-          <w:b/>
-          <w:bCs/>
-        </w:rPr>
-      </w:pPr>
-      <w:r>
-        <w:rPr>
-          <w:b/>
-          <w:bCs/>
-        </w:rPr>
+        <w:pStyle w:val="2"/>
+        <w:spacing w:before="0" w:after="0"/>
+        <w:ind w:right="900"/>
+      </w:pPr>
+      <w:r>
         <w:t xml:space="preserve">Основы локального использования </w:t>
       </w:r>
       <w:proofErr w:type="spellStart"/>
       <w:r>
-        <w:rPr>
-          <w:b/>
-          <w:bCs/>
-        </w:rPr>
         <w:t>Git</w:t>
       </w:r>
       <w:proofErr w:type="spellEnd"/>
     </w:p>
     <w:p>
       <w:pPr>
-        <w:ind w:firstLine="0"/>
+        <w:pStyle w:val="a7"/>
+        <w:spacing w:before="120" w:beforeAutospacing="0" w:after="240" w:afterAutospacing="0"/>
+        <w:ind w:right="900"/>
       </w:pPr>
       <w:r>
         <w:t xml:space="preserve">Теперь мы готовы изучать </w:t>
@@ -591,7 +847,9 @@
     </w:p>
     <w:p>
       <w:pPr>
-        <w:ind w:firstLine="0"/>
+        <w:pStyle w:val="a7"/>
+        <w:spacing w:before="120" w:beforeAutospacing="0" w:after="240" w:afterAutospacing="0"/>
+        <w:ind w:right="900"/>
       </w:pPr>
       <w:r>
         <w:t xml:space="preserve">Итак, запустите </w:t>
@@ -607,26 +865,52 @@
     </w:p>
     <w:p>
       <w:pPr>
-        <w:ind w:firstLine="0"/>
-        <w:rPr>
-          <w:b/>
-          <w:bCs/>
-        </w:rPr>
-      </w:pPr>
-      <w:r>
-        <w:rPr>
-          <w:b/>
-          <w:bCs/>
-        </w:rPr>
-        <w:t>Создание локального репозитория</w:t>
-      </w:r>
-    </w:p>
-    <w:p>
-      <w:pPr>
-        <w:ind w:firstLine="0"/>
-      </w:pPr>
-      <w:r>
-        <w:t xml:space="preserve">Сначала мы создадим новый Python-проект (File → New </w:t>
+        <w:pStyle w:val="2"/>
+        <w:spacing w:before="0" w:after="0"/>
+        <w:ind w:right="900"/>
+      </w:pPr>
+      <w:r>
+        <w:lastRenderedPageBreak/>
+        <w:t xml:space="preserve">Создание локального </w:t>
+      </w:r>
+      <w:proofErr w:type="spellStart"/>
+      <w:r>
+        <w:t>репозитория</w:t>
+      </w:r>
+      <w:proofErr w:type="spellEnd"/>
+    </w:p>
+    <w:p>
+      <w:pPr>
+        <w:pStyle w:val="a7"/>
+        <w:spacing w:before="120" w:beforeAutospacing="0" w:after="240" w:afterAutospacing="0"/>
+        <w:ind w:right="900"/>
+      </w:pPr>
+      <w:r>
+        <w:t xml:space="preserve">Сначала мы создадим новый </w:t>
+      </w:r>
+      <w:proofErr w:type="spellStart"/>
+      <w:r>
+        <w:t>Python</w:t>
+      </w:r>
+      <w:proofErr w:type="spellEnd"/>
+      <w:r>
+        <w:t>-проект (</w:t>
+      </w:r>
+      <w:proofErr w:type="spellStart"/>
+      <w:r>
+        <w:t>File</w:t>
+      </w:r>
+      <w:proofErr w:type="spellEnd"/>
+      <w:r>
+        <w:t> → </w:t>
+      </w:r>
+      <w:proofErr w:type="spellStart"/>
+      <w:r>
+        <w:t>New</w:t>
+      </w:r>
+      <w:proofErr w:type="spellEnd"/>
+      <w:r>
+        <w:t xml:space="preserve"> </w:t>
       </w:r>
       <w:proofErr w:type="spellStart"/>
       <w:r>
@@ -638,25 +922,17 @@
       </w:r>
     </w:p>
     <w:p>
-      <w:pPr>
-        <w:ind w:firstLine="0"/>
-      </w:pPr>
-      <w:r>
+      <w:r>
+        <w:rPr>
+          <w:noProof/>
+          <w:lang w:eastAsia="ru-RU"/>
+        </w:rPr>
         <w:lastRenderedPageBreak/>
-        <w:fldChar w:fldCharType="begin"/>
-      </w:r>
-      <w:r>
-        <w:instrText xml:space="preserve"> INCLUDEPICTURE "/Users/alekseverevkin/Library/Group Containers/UBF8T346G9.ms/WebArchiveCopyPasteTempFiles/com.microsoft.Word/photo_2021-11-12%2013.24.12.jpeg" \* MERGEFORMATINET </w:instrText>
-      </w:r>
-      <w:r>
-        <w:fldChar w:fldCharType="separate"/>
-      </w:r>
-      <w:r>
         <w:drawing>
           <wp:inline distT="0" distB="0" distL="0" distR="0">
-            <wp:extent cx="5940425" cy="4246245"/>
-            <wp:effectExtent l="0" t="0" r="3175" b="0"/>
-            <wp:docPr id="590730401" name="Рисунок 84"/>
+            <wp:extent cx="12189460" cy="8716010"/>
+            <wp:effectExtent l="0" t="0" r="2540" b="8890"/>
+            <wp:docPr id="21" name="Рисунок 21" descr="https://yastatic.net/s3/lyceum/content/presentation/photo_2021-11-12%2013.24.12.jpeg"/>
             <wp:cNvGraphicFramePr>
               <a:graphicFrameLocks xmlns:a="http://schemas.openxmlformats.org/drawingml/2006/main" noChangeAspect="1"/>
             </wp:cNvGraphicFramePr>
@@ -664,7 +940,7 @@
               <a:graphicData uri="http://schemas.openxmlformats.org/drawingml/2006/picture">
                 <pic:pic xmlns:pic="http://schemas.openxmlformats.org/drawingml/2006/picture">
                   <pic:nvPicPr>
-                    <pic:cNvPr id="0" name="Picture 319"/>
+                    <pic:cNvPr id="0" name="Picture 1" descr="https://yastatic.net/s3/lyceum/content/presentation/photo_2021-11-12%2013.24.12.jpeg"/>
                     <pic:cNvPicPr>
                       <a:picLocks noChangeAspect="1" noChangeArrowheads="1"/>
                     </pic:cNvPicPr>
@@ -685,7 +961,7 @@
                   <pic:spPr bwMode="auto">
                     <a:xfrm>
                       <a:off x="0" y="0"/>
-                      <a:ext cx="5940425" cy="4246245"/>
+                      <a:ext cx="12189460" cy="8716010"/>
                     </a:xfrm>
                     <a:prstGeom prst="rect">
                       <a:avLst/>
@@ -701,15 +977,15 @@
           </wp:inline>
         </w:drawing>
       </w:r>
-      <w:r>
-        <w:fldChar w:fldCharType="end"/>
-      </w:r>
-    </w:p>
-    <w:p>
-      <w:pPr>
-        <w:ind w:firstLine="0"/>
-      </w:pPr>
-      <w:r>
+    </w:p>
+    <w:p>
+      <w:pPr>
+        <w:pStyle w:val="a7"/>
+        <w:spacing w:before="120" w:beforeAutospacing="0" w:after="240" w:afterAutospacing="0"/>
+        <w:ind w:right="900"/>
+      </w:pPr>
+      <w:r>
+        <w:lastRenderedPageBreak/>
         <w:t xml:space="preserve">После этого нажмем кнопку </w:t>
       </w:r>
       <w:proofErr w:type="spellStart"/>
@@ -739,7 +1015,9 @@
     </w:p>
     <w:p>
       <w:pPr>
-        <w:ind w:firstLine="0"/>
+        <w:pStyle w:val="a7"/>
+        <w:spacing w:before="120" w:beforeAutospacing="0" w:after="240" w:afterAutospacing="0"/>
+        <w:ind w:right="900"/>
       </w:pPr>
       <w:proofErr w:type="spellStart"/>
       <w:r>
@@ -755,29 +1033,36 @@
       </w:r>
       <w:proofErr w:type="spellEnd"/>
       <w:r>
-        <w:t>, если для проекта вы решили создать новое виртуальное окружение (свой отдельный от других проектов Python со своими копиями установленных библиотек). Во втором случае придется еще немного подождать, пока происходит создание копии Python в директории с вашим проектом.</w:t>
-      </w:r>
-    </w:p>
-    <w:p>
-      <w:pPr>
-        <w:ind w:firstLine="0"/>
-      </w:pPr>
-      <w:r>
-        <w:lastRenderedPageBreak/>
-        <w:fldChar w:fldCharType="begin"/>
-      </w:r>
-      <w:r>
-        <w:instrText xml:space="preserve"> INCLUDEPICTURE "/Users/alekseverevkin/Library/Group Containers/UBF8T346G9.ms/WebArchiveCopyPasteTempFiles/com.microsoft.Word/photo_2021-11-12%2013.23.57.jpeg" \* MERGEFORMATINET </w:instrText>
-      </w:r>
-      <w:r>
-        <w:fldChar w:fldCharType="separate"/>
-      </w:r>
-      <w:r>
+        <w:t xml:space="preserve">, если для проекта вы решили создать новое виртуальное окружение (свой отдельный от других проектов </w:t>
+      </w:r>
+      <w:proofErr w:type="spellStart"/>
+      <w:r>
+        <w:t>Python</w:t>
+      </w:r>
+      <w:proofErr w:type="spellEnd"/>
+      <w:r>
+        <w:t xml:space="preserve"> со своими копиями установленных библиотек). Во втором случае придется еще немного подождать, пока происходит создание копии </w:t>
+      </w:r>
+      <w:proofErr w:type="spellStart"/>
+      <w:r>
+        <w:t>Python</w:t>
+      </w:r>
+      <w:proofErr w:type="spellEnd"/>
+      <w:r>
+        <w:t xml:space="preserve"> в директории с вашим проектом.</w:t>
+      </w:r>
+    </w:p>
+    <w:p>
+      <w:r>
+        <w:rPr>
+          <w:noProof/>
+          <w:lang w:eastAsia="ru-RU"/>
+        </w:rPr>
         <w:drawing>
           <wp:inline distT="0" distB="0" distL="0" distR="0">
-            <wp:extent cx="5940425" cy="4590415"/>
+            <wp:extent cx="6492875" cy="5016500"/>
             <wp:effectExtent l="0" t="0" r="3175" b="0"/>
-            <wp:docPr id="1033982781" name="Рисунок 83"/>
+            <wp:docPr id="20" name="Рисунок 20" descr="https://yastatic.net/s3/lyceum/content/presentation/photo_2021-11-12%2013.23.57.jpeg"/>
             <wp:cNvGraphicFramePr>
               <a:graphicFrameLocks xmlns:a="http://schemas.openxmlformats.org/drawingml/2006/main" noChangeAspect="1"/>
             </wp:cNvGraphicFramePr>
@@ -785,7 +1070,7 @@
               <a:graphicData uri="http://schemas.openxmlformats.org/drawingml/2006/picture">
                 <pic:pic xmlns:pic="http://schemas.openxmlformats.org/drawingml/2006/picture">
                   <pic:nvPicPr>
-                    <pic:cNvPr id="0" name="Picture 320"/>
+                    <pic:cNvPr id="0" name="Picture 2" descr="https://yastatic.net/s3/lyceum/content/presentation/photo_2021-11-12%2013.23.57.jpeg"/>
                     <pic:cNvPicPr>
                       <a:picLocks noChangeAspect="1" noChangeArrowheads="1"/>
                     </pic:cNvPicPr>
@@ -806,7 +1091,7 @@
                   <pic:spPr bwMode="auto">
                     <a:xfrm>
                       <a:off x="0" y="0"/>
-                      <a:ext cx="5940425" cy="4590415"/>
+                      <a:ext cx="6492875" cy="5016500"/>
                     </a:xfrm>
                     <a:prstGeom prst="rect">
                       <a:avLst/>
@@ -822,13 +1107,12 @@
           </wp:inline>
         </w:drawing>
       </w:r>
-      <w:r>
-        <w:fldChar w:fldCharType="end"/>
-      </w:r>
-    </w:p>
-    <w:p>
-      <w:pPr>
-        <w:ind w:firstLine="0"/>
+    </w:p>
+    <w:p>
+      <w:pPr>
+        <w:pStyle w:val="a7"/>
+        <w:spacing w:before="120" w:beforeAutospacing="0" w:after="240" w:afterAutospacing="0"/>
+        <w:ind w:right="900"/>
       </w:pPr>
       <w:r>
         <w:t>Теперь создадим первый файл нашей программы program.py в папке git_project1 со следующим содержимым:</w:t>
@@ -836,87 +1120,326 @@
     </w:p>
     <w:p>
       <w:pPr>
-        <w:ind w:firstLine="0"/>
-        <w:rPr>
+        <w:pStyle w:val="HTML0"/>
+        <w:shd w:val="clear" w:color="auto" w:fill="F5F2F0"/>
+        <w:spacing w:before="120" w:after="240"/>
+        <w:ind w:right="900"/>
+        <w:rPr>
+          <w:rStyle w:val="HTML2"/>
+          <w:rFonts w:ascii="Consolas" w:hAnsi="Consolas"/>
+          <w:color w:val="000000"/>
+          <w:sz w:val="24"/>
+          <w:szCs w:val="24"/>
           <w:lang w:val="en-US"/>
         </w:rPr>
       </w:pPr>
       <w:r>
         <w:rPr>
+          <w:rStyle w:val="token"/>
+          <w:rFonts w:ascii="Consolas" w:hAnsi="Consolas"/>
+          <w:color w:val="0077AA"/>
+          <w:sz w:val="24"/>
+          <w:szCs w:val="24"/>
           <w:lang w:val="en-US"/>
         </w:rPr>
-        <w:t>def main():</w:t>
-      </w:r>
-    </w:p>
-    <w:p>
-      <w:pPr>
-        <w:ind w:firstLine="0"/>
-        <w:rPr>
+        <w:t>def</w:t>
+      </w:r>
+      <w:r>
+        <w:rPr>
+          <w:rStyle w:val="HTML2"/>
+          <w:rFonts w:ascii="Consolas" w:hAnsi="Consolas"/>
+          <w:color w:val="000000"/>
+          <w:sz w:val="24"/>
+          <w:szCs w:val="24"/>
           <w:lang w:val="en-US"/>
         </w:rPr>
-      </w:pPr>
-      <w:r>
-        <w:rPr>
+        <w:t xml:space="preserve"> </w:t>
+      </w:r>
+      <w:r>
+        <w:rPr>
+          <w:rStyle w:val="token"/>
+          <w:rFonts w:ascii="Consolas" w:hAnsi="Consolas"/>
+          <w:color w:val="DD4A68"/>
+          <w:sz w:val="24"/>
+          <w:szCs w:val="24"/>
           <w:lang w:val="en-US"/>
         </w:rPr>
-        <w:t xml:space="preserve">    print('My first git program')</w:t>
-      </w:r>
-    </w:p>
-    <w:p>
-      <w:pPr>
-        <w:ind w:firstLine="0"/>
-        <w:rPr>
+        <w:t>main</w:t>
+      </w:r>
+      <w:r>
+        <w:rPr>
+          <w:rStyle w:val="token"/>
+          <w:rFonts w:ascii="Consolas" w:hAnsi="Consolas"/>
+          <w:color w:val="999999"/>
+          <w:sz w:val="24"/>
+          <w:szCs w:val="24"/>
           <w:lang w:val="en-US"/>
         </w:rPr>
-      </w:pPr>
-    </w:p>
-    <w:p>
-      <w:pPr>
-        <w:ind w:firstLine="0"/>
-        <w:rPr>
+        <w:t>():</w:t>
+      </w:r>
+    </w:p>
+    <w:p>
+      <w:pPr>
+        <w:pStyle w:val="HTML0"/>
+        <w:shd w:val="clear" w:color="auto" w:fill="F5F2F0"/>
+        <w:spacing w:before="120" w:after="240"/>
+        <w:ind w:right="900"/>
+        <w:rPr>
+          <w:rStyle w:val="HTML2"/>
+          <w:rFonts w:ascii="Consolas" w:hAnsi="Consolas"/>
+          <w:color w:val="000000"/>
+          <w:sz w:val="24"/>
+          <w:szCs w:val="24"/>
           <w:lang w:val="en-US"/>
         </w:rPr>
       </w:pPr>
-    </w:p>
-    <w:p>
-      <w:pPr>
-        <w:ind w:firstLine="0"/>
-        <w:rPr>
+      <w:r>
+        <w:rPr>
+          <w:rStyle w:val="HTML2"/>
+          <w:rFonts w:ascii="Consolas" w:hAnsi="Consolas"/>
+          <w:color w:val="000000"/>
+          <w:sz w:val="24"/>
+          <w:szCs w:val="24"/>
           <w:lang w:val="en-US"/>
         </w:rPr>
-      </w:pPr>
-      <w:r>
-        <w:rPr>
+        <w:t xml:space="preserve">    </w:t>
+      </w:r>
+      <w:r>
+        <w:rPr>
+          <w:rStyle w:val="token"/>
+          <w:rFonts w:ascii="Consolas" w:hAnsi="Consolas"/>
+          <w:color w:val="0077AA"/>
+          <w:sz w:val="24"/>
+          <w:szCs w:val="24"/>
           <w:lang w:val="en-US"/>
         </w:rPr>
-        <w:t>if __name__ == '__main__':</w:t>
-      </w:r>
-    </w:p>
-    <w:p>
-      <w:pPr>
-        <w:ind w:firstLine="0"/>
-      </w:pPr>
-      <w:r>
-        <w:rPr>
+        <w:t>print</w:t>
+      </w:r>
+      <w:r>
+        <w:rPr>
+          <w:rStyle w:val="token"/>
+          <w:rFonts w:ascii="Consolas" w:hAnsi="Consolas"/>
+          <w:color w:val="999999"/>
+          <w:sz w:val="24"/>
+          <w:szCs w:val="24"/>
           <w:lang w:val="en-US"/>
         </w:rPr>
+        <w:t>(</w:t>
+      </w:r>
+      <w:r>
+        <w:rPr>
+          <w:rStyle w:val="token"/>
+          <w:rFonts w:ascii="Consolas" w:hAnsi="Consolas"/>
+          <w:color w:val="669900"/>
+          <w:sz w:val="24"/>
+          <w:szCs w:val="24"/>
+          <w:lang w:val="en-US"/>
+        </w:rPr>
+        <w:t>'My first git program'</w:t>
+      </w:r>
+      <w:r>
+        <w:rPr>
+          <w:rStyle w:val="token"/>
+          <w:rFonts w:ascii="Consolas" w:hAnsi="Consolas"/>
+          <w:color w:val="999999"/>
+          <w:sz w:val="24"/>
+          <w:szCs w:val="24"/>
+          <w:lang w:val="en-US"/>
+        </w:rPr>
+        <w:t>)</w:t>
+      </w:r>
+    </w:p>
+    <w:p>
+      <w:pPr>
+        <w:pStyle w:val="HTML0"/>
+        <w:shd w:val="clear" w:color="auto" w:fill="F5F2F0"/>
+        <w:spacing w:before="120" w:after="240"/>
+        <w:ind w:right="900"/>
+        <w:rPr>
+          <w:rStyle w:val="HTML2"/>
+          <w:rFonts w:ascii="Consolas" w:hAnsi="Consolas"/>
+          <w:color w:val="000000"/>
+          <w:sz w:val="24"/>
+          <w:szCs w:val="24"/>
+          <w:lang w:val="en-US"/>
+        </w:rPr>
+      </w:pPr>
+    </w:p>
+    <w:p>
+      <w:pPr>
+        <w:pStyle w:val="HTML0"/>
+        <w:shd w:val="clear" w:color="auto" w:fill="F5F2F0"/>
+        <w:spacing w:before="120" w:after="240"/>
+        <w:ind w:right="900"/>
+        <w:rPr>
+          <w:rStyle w:val="HTML2"/>
+          <w:rFonts w:ascii="Consolas" w:hAnsi="Consolas"/>
+          <w:color w:val="000000"/>
+          <w:sz w:val="24"/>
+          <w:szCs w:val="24"/>
+          <w:lang w:val="en-US"/>
+        </w:rPr>
+      </w:pPr>
+    </w:p>
+    <w:p>
+      <w:pPr>
+        <w:pStyle w:val="HTML0"/>
+        <w:shd w:val="clear" w:color="auto" w:fill="F5F2F0"/>
+        <w:spacing w:before="120" w:after="240"/>
+        <w:ind w:right="900"/>
+        <w:rPr>
+          <w:rStyle w:val="HTML2"/>
+          <w:rFonts w:ascii="Consolas" w:hAnsi="Consolas"/>
+          <w:color w:val="000000"/>
+          <w:sz w:val="24"/>
+          <w:szCs w:val="24"/>
+          <w:lang w:val="en-US"/>
+        </w:rPr>
+      </w:pPr>
+      <w:r>
+        <w:rPr>
+          <w:rStyle w:val="token"/>
+          <w:rFonts w:ascii="Consolas" w:hAnsi="Consolas"/>
+          <w:color w:val="0077AA"/>
+          <w:sz w:val="24"/>
+          <w:szCs w:val="24"/>
+          <w:lang w:val="en-US"/>
+        </w:rPr>
+        <w:t>if</w:t>
+      </w:r>
+      <w:r>
+        <w:rPr>
+          <w:rStyle w:val="HTML2"/>
+          <w:rFonts w:ascii="Consolas" w:hAnsi="Consolas"/>
+          <w:color w:val="000000"/>
+          <w:sz w:val="24"/>
+          <w:szCs w:val="24"/>
+          <w:lang w:val="en-US"/>
+        </w:rPr>
+        <w:t xml:space="preserve"> __name__ </w:t>
+      </w:r>
+      <w:r>
+        <w:rPr>
+          <w:rStyle w:val="token"/>
+          <w:rFonts w:ascii="Consolas" w:hAnsi="Consolas"/>
+          <w:color w:val="9A6E3A"/>
+          <w:sz w:val="24"/>
+          <w:szCs w:val="24"/>
+          <w:lang w:val="en-US"/>
+        </w:rPr>
+        <w:t>==</w:t>
+      </w:r>
+      <w:r>
+        <w:rPr>
+          <w:rStyle w:val="HTML2"/>
+          <w:rFonts w:ascii="Consolas" w:hAnsi="Consolas"/>
+          <w:color w:val="000000"/>
+          <w:sz w:val="24"/>
+          <w:szCs w:val="24"/>
+          <w:lang w:val="en-US"/>
+        </w:rPr>
+        <w:t xml:space="preserve"> </w:t>
+      </w:r>
+      <w:r>
+        <w:rPr>
+          <w:rStyle w:val="token"/>
+          <w:rFonts w:ascii="Consolas" w:hAnsi="Consolas"/>
+          <w:color w:val="669900"/>
+          <w:sz w:val="24"/>
+          <w:szCs w:val="24"/>
+          <w:lang w:val="en-US"/>
+        </w:rPr>
+        <w:t>'__main__'</w:t>
+      </w:r>
+      <w:r>
+        <w:rPr>
+          <w:rStyle w:val="token"/>
+          <w:rFonts w:ascii="Consolas" w:hAnsi="Consolas"/>
+          <w:color w:val="999999"/>
+          <w:sz w:val="24"/>
+          <w:szCs w:val="24"/>
+          <w:lang w:val="en-US"/>
+        </w:rPr>
+        <w:t>:</w:t>
+      </w:r>
+    </w:p>
+    <w:p>
+      <w:pPr>
+        <w:pStyle w:val="HTML0"/>
+        <w:shd w:val="clear" w:color="auto" w:fill="F5F2F0"/>
+        <w:spacing w:before="120" w:after="240"/>
+        <w:ind w:right="900"/>
+        <w:rPr>
+          <w:rStyle w:val="HTML2"/>
+          <w:rFonts w:ascii="Consolas" w:hAnsi="Consolas"/>
+          <w:color w:val="000000"/>
+          <w:sz w:val="24"/>
+          <w:szCs w:val="24"/>
+        </w:rPr>
+      </w:pPr>
+      <w:r>
+        <w:rPr>
+          <w:rStyle w:val="HTML2"/>
+          <w:rFonts w:ascii="Consolas" w:hAnsi="Consolas"/>
+          <w:color w:val="000000"/>
+          <w:sz w:val="24"/>
+          <w:szCs w:val="24"/>
+          <w:lang w:val="en-US"/>
+        </w:rPr>
+        <w:lastRenderedPageBreak/>
         <w:t xml:space="preserve">    </w:t>
       </w:r>
       <w:proofErr w:type="spellStart"/>
-      <w:r>
+      <w:proofErr w:type="gramStart"/>
+      <w:r>
+        <w:rPr>
+          <w:rStyle w:val="HTML2"/>
+          <w:rFonts w:ascii="Consolas" w:hAnsi="Consolas"/>
+          <w:color w:val="000000"/>
+          <w:sz w:val="24"/>
+          <w:szCs w:val="24"/>
+        </w:rPr>
         <w:t>main</w:t>
       </w:r>
       <w:proofErr w:type="spellEnd"/>
       <w:r>
-        <w:t>()</w:t>
-      </w:r>
-    </w:p>
-    <w:p>
-      <w:pPr>
-        <w:ind w:firstLine="0"/>
-      </w:pPr>
-      <w:r>
-        <w:t xml:space="preserve">И, наконец, инициализируем (создадим новый) в этом каталоге пустой репозиторий </w:t>
+        <w:rPr>
+          <w:rStyle w:val="token"/>
+          <w:rFonts w:ascii="Consolas" w:hAnsi="Consolas"/>
+          <w:color w:val="999999"/>
+          <w:sz w:val="24"/>
+          <w:szCs w:val="24"/>
+        </w:rPr>
+        <w:t>(</w:t>
+      </w:r>
+      <w:proofErr w:type="gramEnd"/>
+      <w:r>
+        <w:rPr>
+          <w:rStyle w:val="token"/>
+          <w:rFonts w:ascii="Consolas" w:hAnsi="Consolas"/>
+          <w:color w:val="999999"/>
+          <w:sz w:val="24"/>
+          <w:szCs w:val="24"/>
+        </w:rPr>
+        <w:t>)</w:t>
+      </w:r>
+    </w:p>
+    <w:p>
+      <w:pPr>
+        <w:pStyle w:val="a7"/>
+        <w:spacing w:before="120" w:beforeAutospacing="0" w:after="240" w:afterAutospacing="0"/>
+        <w:ind w:right="900"/>
+      </w:pPr>
+      <w:r>
+        <w:t xml:space="preserve">И, наконец, инициализируем (создадим новый) в этом каталоге пустой </w:t>
+      </w:r>
+      <w:proofErr w:type="spellStart"/>
+      <w:r>
+        <w:t>репозиторий</w:t>
+      </w:r>
+      <w:proofErr w:type="spellEnd"/>
+      <w:r>
+        <w:t xml:space="preserve"> </w:t>
       </w:r>
       <w:proofErr w:type="spellStart"/>
       <w:r>
@@ -926,13 +1449,15 @@
       <w:r>
         <w:t>. </w:t>
       </w:r>
-      <w:r>
-        <w:rPr>
-          <w:b/>
-          <w:bCs/>
+      <w:proofErr w:type="spellStart"/>
+      <w:r>
+        <w:rPr>
+          <w:rStyle w:val="a8"/>
+          <w:rFonts w:eastAsiaTheme="majorEastAsia"/>
         </w:rPr>
         <w:t>Репозиторием</w:t>
       </w:r>
+      <w:proofErr w:type="spellEnd"/>
       <w:r>
         <w:t> </w:t>
       </w:r>
@@ -955,10 +1480,11 @@
     </w:p>
     <w:p>
       <w:pPr>
-        <w:ind w:firstLine="0"/>
-      </w:pPr>
-      <w:r>
-        <w:lastRenderedPageBreak/>
+        <w:pStyle w:val="a7"/>
+        <w:spacing w:before="120" w:beforeAutospacing="0" w:after="240" w:afterAutospacing="0"/>
+        <w:ind w:right="900"/>
+      </w:pPr>
+      <w:r>
         <w:t>Для того чтобы подключить систему контроля версий к проекту, перейдите в пункт меню VCS → </w:t>
       </w:r>
       <w:proofErr w:type="spellStart"/>
@@ -987,24 +1513,16 @@
       </w:r>
     </w:p>
     <w:p>
-      <w:pPr>
-        <w:ind w:firstLine="0"/>
-      </w:pPr>
-      <w:r>
-        <w:fldChar w:fldCharType="begin"/>
-      </w:r>
-      <w:r>
-        <w:instrText xml:space="preserve"> INCLUDEPICTURE "/Users/alekseverevkin/Library/Group Containers/UBF8T346G9.ms/WebArchiveCopyPasteTempFiles/com.microsoft.Word/photo_2021-11-12%2013.23.51.jpeg" \* MERGEFORMATINET </w:instrText>
-      </w:r>
-      <w:r>
-        <w:fldChar w:fldCharType="separate"/>
-      </w:r>
-      <w:r>
+      <w:r>
+        <w:rPr>
+          <w:noProof/>
+          <w:lang w:eastAsia="ru-RU"/>
+        </w:rPr>
         <w:drawing>
           <wp:inline distT="0" distB="0" distL="0" distR="0">
-            <wp:extent cx="5940425" cy="3013710"/>
-            <wp:effectExtent l="0" t="0" r="3175" b="0"/>
-            <wp:docPr id="204152326" name="Рисунок 82"/>
+            <wp:extent cx="7172325" cy="3641090"/>
+            <wp:effectExtent l="0" t="0" r="9525" b="0"/>
+            <wp:docPr id="19" name="Рисунок 19" descr="https://yastatic.net/s3/lyceum/content/presentation/photo_2021-11-12%2013.23.51.jpeg"/>
             <wp:cNvGraphicFramePr>
               <a:graphicFrameLocks xmlns:a="http://schemas.openxmlformats.org/drawingml/2006/main" noChangeAspect="1"/>
             </wp:cNvGraphicFramePr>
@@ -1012,7 +1530,7 @@
               <a:graphicData uri="http://schemas.openxmlformats.org/drawingml/2006/picture">
                 <pic:pic xmlns:pic="http://schemas.openxmlformats.org/drawingml/2006/picture">
                   <pic:nvPicPr>
-                    <pic:cNvPr id="0" name="Picture 321"/>
+                    <pic:cNvPr id="0" name="Picture 3" descr="https://yastatic.net/s3/lyceum/content/presentation/photo_2021-11-12%2013.23.51.jpeg"/>
                     <pic:cNvPicPr>
                       <a:picLocks noChangeAspect="1" noChangeArrowheads="1"/>
                     </pic:cNvPicPr>
@@ -1033,7 +1551,7 @@
                   <pic:spPr bwMode="auto">
                     <a:xfrm>
                       <a:off x="0" y="0"/>
-                      <a:ext cx="5940425" cy="3013710"/>
+                      <a:ext cx="7172325" cy="3641090"/>
                     </a:xfrm>
                     <a:prstGeom prst="rect">
                       <a:avLst/>
@@ -1049,37 +1567,36 @@
           </wp:inline>
         </w:drawing>
       </w:r>
-      <w:r>
-        <w:fldChar w:fldCharType="end"/>
-      </w:r>
-    </w:p>
-    <w:p>
-      <w:pPr>
-        <w:ind w:firstLine="0"/>
-      </w:pPr>
-      <w:r>
-        <w:t>Появится диалоговое окно с вопросом, в каком каталоге мы хотим инициализировать репозиторий:</w:t>
-      </w:r>
-    </w:p>
-    <w:p>
-      <w:pPr>
-        <w:ind w:firstLine="0"/>
-      </w:pPr>
-      <w:r>
-        <w:fldChar w:fldCharType="begin"/>
-      </w:r>
-      <w:r>
-        <w:instrText xml:space="preserve"> INCLUDEPICTURE "/Users/alekseverevkin/Library/Group Containers/UBF8T346G9.ms/WebArchiveCopyPasteTempFiles/com.microsoft.Word/photo_2021-11-12%2013.23.49.jpeg" \* MERGEFORMATINET </w:instrText>
-      </w:r>
-      <w:r>
-        <w:fldChar w:fldCharType="separate"/>
-      </w:r>
-      <w:r>
+    </w:p>
+    <w:p>
+      <w:pPr>
+        <w:pStyle w:val="a7"/>
+        <w:spacing w:before="120" w:beforeAutospacing="0" w:after="240" w:afterAutospacing="0"/>
+        <w:ind w:right="900"/>
+      </w:pPr>
+      <w:r>
+        <w:t xml:space="preserve">Появится диалоговое окно с вопросом, в каком каталоге мы хотим инициализировать </w:t>
+      </w:r>
+      <w:proofErr w:type="spellStart"/>
+      <w:r>
+        <w:t>репозиторий</w:t>
+      </w:r>
+      <w:proofErr w:type="spellEnd"/>
+      <w:r>
+        <w:t>:</w:t>
+      </w:r>
+    </w:p>
+    <w:p>
+      <w:r>
+        <w:rPr>
+          <w:noProof/>
+          <w:lang w:eastAsia="ru-RU"/>
+        </w:rPr>
         <w:drawing>
           <wp:inline distT="0" distB="0" distL="0" distR="0">
-            <wp:extent cx="5940425" cy="4086860"/>
-            <wp:effectExtent l="0" t="0" r="3175" b="2540"/>
-            <wp:docPr id="783990461" name="Рисунок 81"/>
+            <wp:extent cx="4916170" cy="3380740"/>
+            <wp:effectExtent l="0" t="0" r="0" b="0"/>
+            <wp:docPr id="18" name="Рисунок 18" descr="https://yastatic.net/s3/lyceum/content/presentation/photo_2021-11-12%2013.23.49.jpeg"/>
             <wp:cNvGraphicFramePr>
               <a:graphicFrameLocks xmlns:a="http://schemas.openxmlformats.org/drawingml/2006/main" noChangeAspect="1"/>
             </wp:cNvGraphicFramePr>
@@ -1087,7 +1604,7 @@
               <a:graphicData uri="http://schemas.openxmlformats.org/drawingml/2006/picture">
                 <pic:pic xmlns:pic="http://schemas.openxmlformats.org/drawingml/2006/picture">
                   <pic:nvPicPr>
-                    <pic:cNvPr id="0" name="Picture 322"/>
+                    <pic:cNvPr id="0" name="Picture 4" descr="https://yastatic.net/s3/lyceum/content/presentation/photo_2021-11-12%2013.23.49.jpeg"/>
                     <pic:cNvPicPr>
                       <a:picLocks noChangeAspect="1" noChangeArrowheads="1"/>
                     </pic:cNvPicPr>
@@ -1108,7 +1625,7 @@
                   <pic:spPr bwMode="auto">
                     <a:xfrm>
                       <a:off x="0" y="0"/>
-                      <a:ext cx="5940425" cy="4086860"/>
+                      <a:ext cx="4916170" cy="3380740"/>
                     </a:xfrm>
                     <a:prstGeom prst="rect">
                       <a:avLst/>
@@ -1124,13 +1641,12 @@
           </wp:inline>
         </w:drawing>
       </w:r>
-      <w:r>
-        <w:fldChar w:fldCharType="end"/>
-      </w:r>
-    </w:p>
-    <w:p>
-      <w:pPr>
-        <w:ind w:firstLine="0"/>
+    </w:p>
+    <w:p>
+      <w:pPr>
+        <w:pStyle w:val="a7"/>
+        <w:spacing w:before="120" w:beforeAutospacing="0" w:after="240" w:afterAutospacing="0"/>
+        <w:ind w:right="900"/>
       </w:pPr>
       <w:r>
         <w:lastRenderedPageBreak/>
@@ -1139,7 +1655,9 @@
     </w:p>
     <w:p>
       <w:pPr>
-        <w:ind w:firstLine="0"/>
+        <w:pStyle w:val="a7"/>
+        <w:spacing w:before="120" w:beforeAutospacing="0" w:after="240" w:afterAutospacing="0"/>
+        <w:ind w:right="900"/>
       </w:pPr>
       <w:r>
         <w:t xml:space="preserve">После этого </w:t>
@@ -1150,36 +1668,41 @@
       </w:r>
       <w:proofErr w:type="spellEnd"/>
       <w:r>
-        <w:t xml:space="preserve"> создаст в текущей директории скрытую папку .</w:t>
+        <w:t xml:space="preserve"> создаст в текущей директории скрытую </w:t>
+      </w:r>
+      <w:proofErr w:type="gramStart"/>
+      <w:r>
+        <w:t>папку .</w:t>
       </w:r>
       <w:proofErr w:type="spellStart"/>
       <w:r>
         <w:t>git</w:t>
       </w:r>
       <w:proofErr w:type="spellEnd"/>
-      <w:r>
-        <w:t xml:space="preserve"> со служебными структурами репозитория. Сейчас мы не будем ее трогать. Обратите внимание: созданный нами ранее файл program.py стал красным. Так отмечаются файлы, не отслеживаемые системой контроля версий.</w:t>
-      </w:r>
-    </w:p>
-    <w:p>
-      <w:pPr>
-        <w:ind w:firstLine="0"/>
-      </w:pPr>
-      <w:r>
-        <w:fldChar w:fldCharType="begin"/>
-      </w:r>
-      <w:r>
-        <w:instrText xml:space="preserve"> INCLUDEPICTURE "/Users/alekseverevkin/Library/Group Containers/UBF8T346G9.ms/WebArchiveCopyPasteTempFiles/com.microsoft.Word/photo_2021-11-12%2013.23.47.jpeg" \* MERGEFORMATINET </w:instrText>
-      </w:r>
-      <w:r>
-        <w:fldChar w:fldCharType="separate"/>
-      </w:r>
-      <w:r>
+      <w:proofErr w:type="gramEnd"/>
+      <w:r>
+        <w:t xml:space="preserve"> со служебными структурами </w:t>
+      </w:r>
+      <w:proofErr w:type="spellStart"/>
+      <w:r>
+        <w:t>репозитория</w:t>
+      </w:r>
+      <w:proofErr w:type="spellEnd"/>
+      <w:r>
+        <w:t>. Сейчас мы не будем ее трогать. Обратите внимание: созданный нами ранее файл program.py стал красным. Так отмечаются файлы, не отслеживаемые системой контроля версий.</w:t>
+      </w:r>
+    </w:p>
+    <w:p>
+      <w:r>
+        <w:rPr>
+          <w:noProof/>
+          <w:lang w:eastAsia="ru-RU"/>
+        </w:rPr>
         <w:drawing>
           <wp:inline distT="0" distB="0" distL="0" distR="0">
-            <wp:extent cx="5524500" cy="952500"/>
-            <wp:effectExtent l="0" t="0" r="0" b="0"/>
-            <wp:docPr id="411878288" name="Рисунок 80"/>
+            <wp:extent cx="4144010" cy="713105"/>
+            <wp:effectExtent l="0" t="0" r="8890" b="0"/>
+            <wp:docPr id="17" name="Рисунок 17" descr="https://yastatic.net/s3/lyceum/content/presentation/photo_2021-11-12%2013.23.47.jpeg"/>
             <wp:cNvGraphicFramePr>
               <a:graphicFrameLocks xmlns:a="http://schemas.openxmlformats.org/drawingml/2006/main" noChangeAspect="1"/>
             </wp:cNvGraphicFramePr>
@@ -1187,7 +1710,7 @@
               <a:graphicData uri="http://schemas.openxmlformats.org/drawingml/2006/picture">
                 <pic:pic xmlns:pic="http://schemas.openxmlformats.org/drawingml/2006/picture">
                   <pic:nvPicPr>
-                    <pic:cNvPr id="0" name="Picture 323"/>
+                    <pic:cNvPr id="0" name="Picture 5" descr="https://yastatic.net/s3/lyceum/content/presentation/photo_2021-11-12%2013.23.47.jpeg"/>
                     <pic:cNvPicPr>
                       <a:picLocks noChangeAspect="1" noChangeArrowheads="1"/>
                     </pic:cNvPicPr>
@@ -1208,7 +1731,7 @@
                   <pic:spPr bwMode="auto">
                     <a:xfrm>
                       <a:off x="0" y="0"/>
-                      <a:ext cx="5524500" cy="952500"/>
+                      <a:ext cx="4144010" cy="713105"/>
                     </a:xfrm>
                     <a:prstGeom prst="rect">
                       <a:avLst/>
@@ -1224,16 +1747,47 @@
           </wp:inline>
         </w:drawing>
       </w:r>
-      <w:r>
-        <w:fldChar w:fldCharType="end"/>
-      </w:r>
-    </w:p>
-    <w:p>
-      <w:pPr>
-        <w:ind w:firstLine="0"/>
-      </w:pPr>
-      <w:r>
-        <w:t>После инициализации репозитория нам станет доступно меню системы контроля версий. Вызвать его можно с помощью пункта меню View → Tool Windows → </w:t>
+    </w:p>
+    <w:p>
+      <w:pPr>
+        <w:pStyle w:val="a7"/>
+        <w:spacing w:before="120" w:beforeAutospacing="0" w:after="240" w:afterAutospacing="0"/>
+        <w:ind w:right="900"/>
+      </w:pPr>
+      <w:r>
+        <w:t xml:space="preserve">После инициализации </w:t>
+      </w:r>
+      <w:proofErr w:type="spellStart"/>
+      <w:r>
+        <w:t>репозитория</w:t>
+      </w:r>
+      <w:proofErr w:type="spellEnd"/>
+      <w:r>
+        <w:t xml:space="preserve"> нам станет доступно меню системы контроля версий. Вызвать его можно с помощью пункта меню </w:t>
+      </w:r>
+      <w:proofErr w:type="spellStart"/>
+      <w:r>
+        <w:t>View</w:t>
+      </w:r>
+      <w:proofErr w:type="spellEnd"/>
+      <w:r>
+        <w:t> → </w:t>
+      </w:r>
+      <w:proofErr w:type="spellStart"/>
+      <w:r>
+        <w:t>Tool</w:t>
+      </w:r>
+      <w:proofErr w:type="spellEnd"/>
+      <w:r>
+        <w:t xml:space="preserve"> </w:t>
+      </w:r>
+      <w:proofErr w:type="spellStart"/>
+      <w:r>
+        <w:t>Windows</w:t>
+      </w:r>
+      <w:proofErr w:type="spellEnd"/>
+      <w:r>
+        <w:t> → </w:t>
       </w:r>
       <w:proofErr w:type="spellStart"/>
       <w:r>
@@ -1241,7 +1795,15 @@
       </w:r>
       <w:proofErr w:type="spellEnd"/>
       <w:r>
-        <w:t xml:space="preserve"> или сочетанием клавиш Alt + 9, или выбрав в нижней части окна IDE вкладку </w:t>
+        <w:t xml:space="preserve"> или сочетанием клавиш </w:t>
+      </w:r>
+      <w:proofErr w:type="spellStart"/>
+      <w:r>
+        <w:t>Alt</w:t>
+      </w:r>
+      <w:proofErr w:type="spellEnd"/>
+      <w:r>
+        <w:t xml:space="preserve"> + 9, или выбрав в нижней части окна IDE вкладку </w:t>
       </w:r>
       <w:proofErr w:type="spellStart"/>
       <w:r>
@@ -1257,12 +1819,30 @@
       </w:r>
       <w:proofErr w:type="spellEnd"/>
       <w:r>
-        <w:t>: там хранится история нашего репозитория. Так как мы пока ничего не делали с репозиторием, история пустая.</w:t>
-      </w:r>
-    </w:p>
-    <w:p>
-      <w:pPr>
-        <w:ind w:firstLine="0"/>
+        <w:t xml:space="preserve">: там хранится история нашего </w:t>
+      </w:r>
+      <w:proofErr w:type="spellStart"/>
+      <w:r>
+        <w:t>репозитория</w:t>
+      </w:r>
+      <w:proofErr w:type="spellEnd"/>
+      <w:r>
+        <w:t>. Так как мы пока ничего не делали с </w:t>
+      </w:r>
+      <w:proofErr w:type="spellStart"/>
+      <w:r>
+        <w:t>репозиторием</w:t>
+      </w:r>
+      <w:proofErr w:type="spellEnd"/>
+      <w:r>
+        <w:t>, история пустая.</w:t>
+      </w:r>
+    </w:p>
+    <w:p>
+      <w:pPr>
+        <w:pStyle w:val="a7"/>
+        <w:spacing w:before="120" w:beforeAutospacing="0" w:after="240" w:afterAutospacing="0"/>
+        <w:ind w:right="900"/>
       </w:pPr>
       <w:r>
         <w:t>В </w:t>
@@ -1278,19 +1858,23 @@
     </w:p>
     <w:p>
       <w:pPr>
-        <w:ind w:firstLine="0"/>
-      </w:pPr>
-      <w:r>
-        <w:rPr>
-          <w:b/>
-          <w:bCs/>
+        <w:pStyle w:val="materialnote-heading"/>
+        <w:spacing w:before="120" w:beforeAutospacing="0" w:after="180" w:afterAutospacing="0"/>
+        <w:ind w:right="900"/>
+      </w:pPr>
+      <w:r>
+        <w:rPr>
+          <w:rStyle w:val="a8"/>
+          <w:rFonts w:eastAsiaTheme="majorEastAsia"/>
         </w:rPr>
         <w:t>Ветка</w:t>
       </w:r>
     </w:p>
     <w:p>
       <w:pPr>
-        <w:ind w:firstLine="0"/>
+        <w:pStyle w:val="a7"/>
+        <w:spacing w:before="120" w:beforeAutospacing="0" w:after="240" w:afterAutospacing="0"/>
+        <w:ind w:right="900"/>
       </w:pPr>
       <w:r>
         <w:t>Ветка (</w:t>
@@ -1306,15 +1890,17 @@
     </w:p>
     <w:p>
       <w:pPr>
-        <w:ind w:firstLine="0"/>
+        <w:pStyle w:val="a7"/>
+        <w:spacing w:before="120" w:beforeAutospacing="0" w:after="240" w:afterAutospacing="0"/>
+        <w:ind w:right="900"/>
       </w:pPr>
       <w:r>
         <w:t>Например, представьте, что вы работаете над программой, у которой уже есть стабильная версия. Вам надо ее изменить, и это можно сделать двумя способами. Чтобы выбрать лучший, не повредив текущему состоянию, можно создать два варианта развития программы — две ветки — с именами </w:t>
       </w:r>
       <w:r>
         <w:rPr>
-          <w:b/>
-          <w:bCs/>
+          <w:rStyle w:val="a8"/>
+          <w:rFonts w:eastAsiaTheme="majorEastAsia"/>
         </w:rPr>
         <w:t>Вариант 1</w:t>
       </w:r>
@@ -1323,8 +1909,8 @@
       </w:r>
       <w:r>
         <w:rPr>
-          <w:b/>
-          <w:bCs/>
+          <w:rStyle w:val="a8"/>
+          <w:rFonts w:eastAsiaTheme="majorEastAsia"/>
         </w:rPr>
         <w:t>Вариант 2</w:t>
       </w:r>
@@ -1334,10 +1920,20 @@
     </w:p>
     <w:p>
       <w:pPr>
-        <w:ind w:firstLine="0"/>
-      </w:pPr>
-      <w:r>
-        <w:t xml:space="preserve">Как только мы создаем репозиторий, появляется автоматически сформированная ветка с названием </w:t>
+        <w:pStyle w:val="a7"/>
+        <w:spacing w:before="120" w:beforeAutospacing="0" w:after="240" w:afterAutospacing="0"/>
+        <w:ind w:right="900"/>
+      </w:pPr>
+      <w:r>
+        <w:t xml:space="preserve">Как только мы создаем </w:t>
+      </w:r>
+      <w:proofErr w:type="spellStart"/>
+      <w:r>
+        <w:t>репозиторий</w:t>
+      </w:r>
+      <w:proofErr w:type="spellEnd"/>
+      <w:r>
+        <w:t xml:space="preserve">, появляется автоматически сформированная ветка с названием </w:t>
       </w:r>
       <w:proofErr w:type="spellStart"/>
       <w:r>
@@ -1345,184 +1941,217 @@
       </w:r>
       <w:proofErr w:type="spellEnd"/>
       <w:r>
-        <w:t xml:space="preserve"> — главная ветка нашего проекта. В реальной жизни в ней хранится только протестированный код, из которого </w:t>
-      </w:r>
-      <w:r>
+        <w:t> — главная ветка нашего проекта. В реальной жизни в ней хранится только протестированный код, из которого можно в любой момент времени собрать рабочее, готовое к использованию приложение.</w:t>
+      </w:r>
+    </w:p>
+    <w:p>
+      <w:pPr>
+        <w:pStyle w:val="a7"/>
+        <w:spacing w:before="120" w:beforeAutospacing="0" w:after="240" w:afterAutospacing="0"/>
+        <w:ind w:right="900"/>
+      </w:pPr>
+      <w:r>
+        <w:t>Вы всегда можете </w:t>
+      </w:r>
+      <w:r>
+        <w:rPr>
+          <w:rStyle w:val="a8"/>
+          <w:rFonts w:eastAsiaTheme="majorEastAsia"/>
+        </w:rPr>
+        <w:t>переключаться</w:t>
+      </w:r>
+      <w:r>
+        <w:t xml:space="preserve"> между ветками, а каждое подтверждение изменений в терминологии </w:t>
+      </w:r>
+      <w:proofErr w:type="spellStart"/>
+      <w:r>
+        <w:t>Git</w:t>
+      </w:r>
+      <w:proofErr w:type="spellEnd"/>
+      <w:r>
+        <w:t xml:space="preserve"> называется </w:t>
+      </w:r>
+      <w:proofErr w:type="spellStart"/>
+      <w:r>
+        <w:rPr>
+          <w:rStyle w:val="a8"/>
+          <w:rFonts w:eastAsiaTheme="majorEastAsia"/>
+        </w:rPr>
+        <w:t>коммит</w:t>
+      </w:r>
+      <w:proofErr w:type="spellEnd"/>
+      <w:r>
+        <w:t xml:space="preserve"> (от англ. </w:t>
+      </w:r>
+      <w:proofErr w:type="spellStart"/>
+      <w:r>
+        <w:t>Commit</w:t>
+      </w:r>
+      <w:proofErr w:type="spellEnd"/>
+      <w:r>
+        <w:t>).</w:t>
+      </w:r>
+    </w:p>
+    <w:p>
+      <w:pPr>
+        <w:pStyle w:val="a7"/>
+        <w:spacing w:before="120" w:beforeAutospacing="0" w:after="240" w:afterAutospacing="0"/>
+        <w:ind w:right="900"/>
+      </w:pPr>
+      <w:r>
+        <w:t xml:space="preserve">Подробнее работа с ветками будет рассмотрена немного позже. Поэтому сегодня мы будем делать то, что в реальных проектах делать очень не рекомендуется (существует множество шуток, связанных с этим): мы будем </w:t>
+      </w:r>
+      <w:proofErr w:type="spellStart"/>
+      <w:r>
+        <w:t>коммитить</w:t>
+      </w:r>
+      <w:proofErr w:type="spellEnd"/>
+      <w:r>
+        <w:t xml:space="preserve"> в </w:t>
+      </w:r>
+      <w:proofErr w:type="spellStart"/>
+      <w:r>
+        <w:t>master</w:t>
+      </w:r>
+      <w:proofErr w:type="spellEnd"/>
+      <w:r>
+        <w:t>.</w:t>
+      </w:r>
+    </w:p>
+    <w:p>
+      <w:pPr>
+        <w:pStyle w:val="a7"/>
+        <w:spacing w:before="120" w:beforeAutospacing="0" w:after="240" w:afterAutospacing="0"/>
+        <w:ind w:right="900"/>
+      </w:pPr>
+      <w:r>
+        <w:t xml:space="preserve">Запомните: по умолчанию </w:t>
+      </w:r>
+      <w:proofErr w:type="spellStart"/>
+      <w:r>
+        <w:t>Git</w:t>
+      </w:r>
+      <w:proofErr w:type="spellEnd"/>
+      <w:r>
+        <w:t> </w:t>
+      </w:r>
+      <w:r>
+        <w:rPr>
+          <w:rStyle w:val="a8"/>
+          <w:rFonts w:eastAsiaTheme="majorEastAsia"/>
+        </w:rPr>
+        <w:t>не отслеживает</w:t>
+      </w:r>
+      <w:r>
+        <w:t> новые файлы в </w:t>
+      </w:r>
+      <w:proofErr w:type="spellStart"/>
+      <w:r>
+        <w:t>репозитории</w:t>
+      </w:r>
+      <w:proofErr w:type="spellEnd"/>
+      <w:r>
+        <w:t xml:space="preserve"> до того момента, пока мы чётко не укажем ему обратное.</w:t>
+      </w:r>
+    </w:p>
+    <w:p>
+      <w:pPr>
+        <w:pStyle w:val="2"/>
+        <w:spacing w:before="0" w:after="0"/>
+        <w:ind w:right="900"/>
+      </w:pPr>
+      <w:r>
+        <w:t>Отслеживание версий файлов</w:t>
+      </w:r>
+    </w:p>
+    <w:p>
+      <w:pPr>
+        <w:pStyle w:val="a7"/>
+        <w:spacing w:before="120" w:beforeAutospacing="0" w:after="240" w:afterAutospacing="0"/>
+        <w:ind w:right="900"/>
+      </w:pPr>
+      <w:r>
+        <w:t xml:space="preserve">Сообщим </w:t>
+      </w:r>
+      <w:proofErr w:type="spellStart"/>
+      <w:r>
+        <w:t>Git</w:t>
+      </w:r>
+      <w:proofErr w:type="spellEnd"/>
+      <w:r>
+        <w:t>, что теперь ему необходимо </w:t>
+      </w:r>
+      <w:r>
+        <w:rPr>
+          <w:rStyle w:val="a8"/>
+          <w:rFonts w:eastAsiaTheme="majorEastAsia"/>
+        </w:rPr>
+        <w:t>отслеживать</w:t>
+      </w:r>
+      <w:r>
+        <w:t xml:space="preserve"> файл program.py. Кликнем на файле правой кнопкой мыши и в выпадающем меню выберем пункт </w:t>
+      </w:r>
+      <w:proofErr w:type="spellStart"/>
+      <w:r>
+        <w:t>Git</w:t>
+      </w:r>
+      <w:proofErr w:type="spellEnd"/>
+      <w:r>
+        <w:t> → </w:t>
+      </w:r>
+      <w:proofErr w:type="spellStart"/>
+      <w:r>
+        <w:t>Add</w:t>
+      </w:r>
+      <w:proofErr w:type="spellEnd"/>
+      <w:r>
+        <w:t xml:space="preserve"> (Для этого действия есть «горячие клавиши» — </w:t>
+      </w:r>
+      <w:proofErr w:type="spellStart"/>
+      <w:r>
+        <w:t>Ctrl</w:t>
+      </w:r>
+      <w:proofErr w:type="spellEnd"/>
+      <w:r>
+        <w:t xml:space="preserve"> + </w:t>
+      </w:r>
+      <w:proofErr w:type="spellStart"/>
+      <w:r>
+        <w:t>Alt</w:t>
+      </w:r>
+      <w:proofErr w:type="spellEnd"/>
+      <w:r>
+        <w:t xml:space="preserve"> + A). Цвет, которым написан program.py, сменится на зеленый. Зеленый цвет означает, </w:t>
+      </w:r>
+      <w:proofErr w:type="spellStart"/>
+      <w:r>
+        <w:t>Git</w:t>
+      </w:r>
+      <w:proofErr w:type="spellEnd"/>
+      <w:r>
+        <w:t xml:space="preserve"> увидел новый файл, ни одной версии которого не зафиксировано в </w:t>
+      </w:r>
+      <w:proofErr w:type="spellStart"/>
+      <w:r>
+        <w:t>репозитории</w:t>
+      </w:r>
+      <w:proofErr w:type="spellEnd"/>
+      <w:r>
+        <w:t>.</w:t>
+      </w:r>
+    </w:p>
+    <w:p>
+      <w:r>
+        <w:rPr>
+          <w:noProof/>
+          <w:lang w:eastAsia="ru-RU"/>
+        </w:rPr>
         <w:lastRenderedPageBreak/>
-        <w:t>можно в любой момент времени собрать рабочее, готовое к использованию приложение.</w:t>
-      </w:r>
-    </w:p>
-    <w:p>
-      <w:pPr>
-        <w:ind w:firstLine="0"/>
-      </w:pPr>
-      <w:r>
-        <w:t>Вы всегда можете </w:t>
-      </w:r>
-      <w:r>
-        <w:rPr>
-          <w:b/>
-          <w:bCs/>
-        </w:rPr>
-        <w:t>переключаться</w:t>
-      </w:r>
-      <w:r>
-        <w:t xml:space="preserve"> между ветками, а каждое подтверждение изменений в терминологии </w:t>
-      </w:r>
-      <w:proofErr w:type="spellStart"/>
-      <w:r>
-        <w:t>Git</w:t>
-      </w:r>
-      <w:proofErr w:type="spellEnd"/>
-      <w:r>
-        <w:t xml:space="preserve"> называется </w:t>
-      </w:r>
-      <w:r>
-        <w:rPr>
-          <w:b/>
-          <w:bCs/>
-        </w:rPr>
-        <w:t>коммит</w:t>
-      </w:r>
-      <w:r>
-        <w:t xml:space="preserve"> (от англ. </w:t>
-      </w:r>
-      <w:proofErr w:type="spellStart"/>
-      <w:r>
-        <w:t>Commit</w:t>
-      </w:r>
-      <w:proofErr w:type="spellEnd"/>
-      <w:r>
-        <w:t>).</w:t>
-      </w:r>
-    </w:p>
-    <w:p>
-      <w:pPr>
-        <w:ind w:firstLine="0"/>
-      </w:pPr>
-      <w:r>
-        <w:t>Подробнее работа с ветками будет рассмотрена немного позже. Поэтому сегодня мы будем делать то, что в реальных проектах делать очень не рекомендуется (существует множество шуток, связанных с этим): мы будем коммитить в </w:t>
-      </w:r>
-      <w:proofErr w:type="spellStart"/>
-      <w:r>
-        <w:t>master</w:t>
-      </w:r>
-      <w:proofErr w:type="spellEnd"/>
-      <w:r>
-        <w:t>.</w:t>
-      </w:r>
-    </w:p>
-    <w:p>
-      <w:pPr>
-        <w:ind w:firstLine="0"/>
-      </w:pPr>
-      <w:r>
-        <w:t xml:space="preserve">Запомните: по умолчанию </w:t>
-      </w:r>
-      <w:proofErr w:type="spellStart"/>
-      <w:r>
-        <w:t>Git</w:t>
-      </w:r>
-      <w:proofErr w:type="spellEnd"/>
-      <w:r>
-        <w:t> </w:t>
-      </w:r>
-      <w:r>
-        <w:rPr>
-          <w:b/>
-          <w:bCs/>
-        </w:rPr>
-        <w:t>не отслеживает</w:t>
-      </w:r>
-      <w:r>
-        <w:t> новые файлы в репозитории до того момента, пока мы чётко не укажем ему обратное.</w:t>
-      </w:r>
-    </w:p>
-    <w:p>
-      <w:pPr>
-        <w:ind w:firstLine="0"/>
-        <w:rPr>
-          <w:b/>
-          <w:bCs/>
-        </w:rPr>
-      </w:pPr>
-      <w:r>
-        <w:rPr>
-          <w:b/>
-          <w:bCs/>
-        </w:rPr>
-        <w:t>Отслеживание версий файлов</w:t>
-      </w:r>
-    </w:p>
-    <w:p>
-      <w:pPr>
-        <w:ind w:firstLine="0"/>
-      </w:pPr>
-      <w:r>
-        <w:t xml:space="preserve">Сообщим </w:t>
-      </w:r>
-      <w:proofErr w:type="spellStart"/>
-      <w:r>
-        <w:t>Git</w:t>
-      </w:r>
-      <w:proofErr w:type="spellEnd"/>
-      <w:r>
-        <w:t>, что теперь ему необходимо </w:t>
-      </w:r>
-      <w:r>
-        <w:rPr>
-          <w:b/>
-          <w:bCs/>
-        </w:rPr>
-        <w:t>отслеживать</w:t>
-      </w:r>
-      <w:r>
-        <w:t xml:space="preserve"> файл program.py. Кликнем на файле правой кнопкой мыши и в выпадающем меню выберем пункт </w:t>
-      </w:r>
-      <w:proofErr w:type="spellStart"/>
-      <w:r>
-        <w:t>Git</w:t>
-      </w:r>
-      <w:proofErr w:type="spellEnd"/>
-      <w:r>
-        <w:t> → </w:t>
-      </w:r>
-      <w:proofErr w:type="spellStart"/>
-      <w:r>
-        <w:t>Add</w:t>
-      </w:r>
-      <w:proofErr w:type="spellEnd"/>
-      <w:r>
-        <w:t xml:space="preserve"> (Для этого действия есть «горячие клавиши» — Ctrl + Alt + A). Цвет, которым написан program.py, сменится на зеленый. Зеленый цвет означает, </w:t>
-      </w:r>
-      <w:proofErr w:type="spellStart"/>
-      <w:r>
-        <w:t>Git</w:t>
-      </w:r>
-      <w:proofErr w:type="spellEnd"/>
-      <w:r>
-        <w:t xml:space="preserve"> увидел новый файл, ни одной версии которого не зафиксировано в репозитории.</w:t>
-      </w:r>
-    </w:p>
-    <w:p>
-      <w:pPr>
-        <w:ind w:firstLine="0"/>
-      </w:pPr>
-      <w:r>
-        <w:fldChar w:fldCharType="begin"/>
-      </w:r>
-      <w:r>
-        <w:instrText xml:space="preserve"> INCLUDEPICTURE "/Users/alekseverevkin/Library/Group Containers/UBF8T346G9.ms/WebArchiveCopyPasteTempFiles/com.microsoft.Word/photo_2021-11-12%2013.23.45.jpeg" \* MERGEFORMATINET </w:instrText>
-      </w:r>
-      <w:r>
-        <w:fldChar w:fldCharType="separate"/>
-      </w:r>
-      <w:r>
         <w:drawing>
           <wp:inline distT="0" distB="0" distL="0" distR="0">
-            <wp:extent cx="5613400" cy="1104900"/>
-            <wp:effectExtent l="0" t="0" r="0" b="0"/>
-            <wp:docPr id="415704102" name="Рисунок 79"/>
+            <wp:extent cx="4211320" cy="830580"/>
+            <wp:effectExtent l="0" t="0" r="0" b="7620"/>
+            <wp:docPr id="16" name="Рисунок 16" descr="https://yastatic.net/s3/lyceum/content/presentation/photo_2021-11-12%2013.23.45.jpeg"/>
             <wp:cNvGraphicFramePr>
               <a:graphicFrameLocks xmlns:a="http://schemas.openxmlformats.org/drawingml/2006/main" noChangeAspect="1"/>
             </wp:cNvGraphicFramePr>
@@ -1530,7 +2159,7 @@
               <a:graphicData uri="http://schemas.openxmlformats.org/drawingml/2006/picture">
                 <pic:pic xmlns:pic="http://schemas.openxmlformats.org/drawingml/2006/picture">
                   <pic:nvPicPr>
-                    <pic:cNvPr id="0" name="Picture 324"/>
+                    <pic:cNvPr id="0" name="Picture 6" descr="https://yastatic.net/s3/lyceum/content/presentation/photo_2021-11-12%2013.23.45.jpeg"/>
                     <pic:cNvPicPr>
                       <a:picLocks noChangeAspect="1" noChangeArrowheads="1"/>
                     </pic:cNvPicPr>
@@ -1551,7 +2180,7 @@
                   <pic:spPr bwMode="auto">
                     <a:xfrm>
                       <a:off x="0" y="0"/>
-                      <a:ext cx="5613400" cy="1104900"/>
+                      <a:ext cx="4211320" cy="830580"/>
                     </a:xfrm>
                     <a:prstGeom prst="rect">
                       <a:avLst/>
@@ -1567,13 +2196,12 @@
           </wp:inline>
         </w:drawing>
       </w:r>
-      <w:r>
-        <w:fldChar w:fldCharType="end"/>
-      </w:r>
-    </w:p>
-    <w:p>
-      <w:pPr>
-        <w:ind w:firstLine="0"/>
+    </w:p>
+    <w:p>
+      <w:pPr>
+        <w:pStyle w:val="a7"/>
+        <w:spacing w:before="120" w:beforeAutospacing="0" w:after="240" w:afterAutospacing="0"/>
+        <w:ind w:right="900"/>
       </w:pPr>
       <w:r>
         <w:t xml:space="preserve">Если просто внести изменения в файл, </w:t>
@@ -1586,20 +2214,24 @@
       <w:r>
         <w:t xml:space="preserve"> никак не отреагирует. Чтобы система сохранила текущую версию программы, ей нужно дать сигнал через </w:t>
       </w:r>
-      <w:r>
-        <w:rPr>
-          <w:b/>
-          <w:bCs/>
+      <w:proofErr w:type="spellStart"/>
+      <w:r>
+        <w:rPr>
+          <w:rStyle w:val="a8"/>
+          <w:rFonts w:eastAsiaTheme="majorEastAsia"/>
         </w:rPr>
         <w:t>коммит</w:t>
       </w:r>
+      <w:proofErr w:type="spellEnd"/>
       <w:r>
         <w:t>.</w:t>
       </w:r>
     </w:p>
     <w:p>
       <w:pPr>
-        <w:ind w:firstLine="0"/>
+        <w:pStyle w:val="a7"/>
+        <w:spacing w:before="120" w:beforeAutospacing="0" w:after="240" w:afterAutospacing="0"/>
+        <w:ind w:right="900"/>
       </w:pPr>
       <w:r>
         <w:t xml:space="preserve">Для этого предназначена команда </w:t>
@@ -1618,29 +2250,28 @@
       </w:r>
       <w:proofErr w:type="spellEnd"/>
       <w:r>
-        <w:t xml:space="preserve"> (Ctrl + K). Также можно воспользоваться меню быстрого доступа к командам системы контроля версий (зеленая галочка):</w:t>
-      </w:r>
-    </w:p>
-    <w:p>
-      <w:pPr>
-        <w:ind w:firstLine="0"/>
-      </w:pPr>
-      <w:r>
-        <w:lastRenderedPageBreak/>
-        <w:fldChar w:fldCharType="begin"/>
-      </w:r>
-      <w:r>
-        <w:instrText xml:space="preserve"> INCLUDEPICTURE "/Users/alekseverevkin/Library/Group Containers/UBF8T346G9.ms/WebArchiveCopyPasteTempFiles/com.microsoft.Word/photo_2021-11-12%2013.23.43.jpeg" \* MERGEFORMATINET </w:instrText>
-      </w:r>
-      <w:r>
-        <w:fldChar w:fldCharType="separate"/>
-      </w:r>
-      <w:r>
+        <w:t xml:space="preserve"> (</w:t>
+      </w:r>
+      <w:proofErr w:type="spellStart"/>
+      <w:r>
+        <w:t>Ctrl</w:t>
+      </w:r>
+      <w:proofErr w:type="spellEnd"/>
+      <w:r>
+        <w:t xml:space="preserve"> + K). Также можно воспользоваться меню быстрого доступа к командам системы контроля версий (зеленая галочка):</w:t>
+      </w:r>
+    </w:p>
+    <w:p>
+      <w:r>
+        <w:rPr>
+          <w:noProof/>
+          <w:lang w:eastAsia="ru-RU"/>
+        </w:rPr>
         <w:drawing>
           <wp:inline distT="0" distB="0" distL="0" distR="0">
-            <wp:extent cx="3022600" cy="609600"/>
-            <wp:effectExtent l="0" t="0" r="0" b="0"/>
-            <wp:docPr id="2035289299" name="Рисунок 78"/>
+            <wp:extent cx="2265045" cy="461645"/>
+            <wp:effectExtent l="0" t="0" r="1905" b="0"/>
+            <wp:docPr id="15" name="Рисунок 15" descr="https://yastatic.net/s3/lyceum/content/presentation/photo_2021-11-12%2013.23.43.jpeg"/>
             <wp:cNvGraphicFramePr>
               <a:graphicFrameLocks xmlns:a="http://schemas.openxmlformats.org/drawingml/2006/main" noChangeAspect="1"/>
             </wp:cNvGraphicFramePr>
@@ -1648,7 +2279,7 @@
               <a:graphicData uri="http://schemas.openxmlformats.org/drawingml/2006/picture">
                 <pic:pic xmlns:pic="http://schemas.openxmlformats.org/drawingml/2006/picture">
                   <pic:nvPicPr>
-                    <pic:cNvPr id="0" name="Picture 325"/>
+                    <pic:cNvPr id="0" name="Picture 7" descr="https://yastatic.net/s3/lyceum/content/presentation/photo_2021-11-12%2013.23.43.jpeg"/>
                     <pic:cNvPicPr>
                       <a:picLocks noChangeAspect="1" noChangeArrowheads="1"/>
                     </pic:cNvPicPr>
@@ -1669,7 +2300,7 @@
                   <pic:spPr bwMode="auto">
                     <a:xfrm>
                       <a:off x="0" y="0"/>
-                      <a:ext cx="3022600" cy="609600"/>
+                      <a:ext cx="2265045" cy="461645"/>
                     </a:xfrm>
                     <a:prstGeom prst="rect">
                       <a:avLst/>
@@ -1685,16 +2316,23 @@
           </wp:inline>
         </w:drawing>
       </w:r>
-      <w:r>
-        <w:fldChar w:fldCharType="end"/>
-      </w:r>
-    </w:p>
-    <w:p>
-      <w:pPr>
-        <w:ind w:firstLine="0"/>
-      </w:pPr>
-      <w:r>
-        <w:t>Каждый коммит в </w:t>
+    </w:p>
+    <w:p>
+      <w:pPr>
+        <w:pStyle w:val="a7"/>
+        <w:spacing w:before="120" w:beforeAutospacing="0" w:after="240" w:afterAutospacing="0"/>
+        <w:ind w:right="900"/>
+      </w:pPr>
+      <w:r>
+        <w:t xml:space="preserve">Каждый </w:t>
+      </w:r>
+      <w:proofErr w:type="spellStart"/>
+      <w:r>
+        <w:t>коммит</w:t>
+      </w:r>
+      <w:proofErr w:type="spellEnd"/>
+      <w:r>
+        <w:t xml:space="preserve"> в </w:t>
       </w:r>
       <w:proofErr w:type="spellStart"/>
       <w:r>
@@ -1707,31 +2345,26 @@
     </w:p>
     <w:p>
       <w:pPr>
-        <w:ind w:firstLine="0"/>
+        <w:pStyle w:val="a7"/>
+        <w:spacing w:before="120" w:beforeAutospacing="0" w:after="240" w:afterAutospacing="0"/>
+        <w:ind w:right="900"/>
       </w:pPr>
       <w:r>
         <w:t>Давайте попробуем:</w:t>
       </w:r>
     </w:p>
     <w:p>
-      <w:pPr>
-        <w:ind w:firstLine="0"/>
-      </w:pPr>
-      <w:r>
-        <w:fldChar w:fldCharType="begin"/>
-      </w:r>
-      <w:r>
-        <w:instrText xml:space="preserve"> INCLUDEPICTURE "/Users/alekseverevkin/Library/Group Containers/UBF8T346G9.ms/WebArchiveCopyPasteTempFiles/com.microsoft.Word/photo_2021-11-12%2013.23.42.jpeg" \* MERGEFORMATINET </w:instrText>
-      </w:r>
-      <w:r>
-        <w:fldChar w:fldCharType="separate"/>
-      </w:r>
-      <w:r>
+      <w:r>
+        <w:rPr>
+          <w:noProof/>
+          <w:lang w:eastAsia="ru-RU"/>
+        </w:rPr>
+        <w:lastRenderedPageBreak/>
         <w:drawing>
           <wp:inline distT="0" distB="0" distL="0" distR="0">
-            <wp:extent cx="5940425" cy="5806440"/>
-            <wp:effectExtent l="0" t="0" r="3175" b="0"/>
-            <wp:docPr id="69491552" name="Рисунок 77"/>
+            <wp:extent cx="6342380" cy="6199505"/>
+            <wp:effectExtent l="0" t="0" r="1270" b="0"/>
+            <wp:docPr id="14" name="Рисунок 14" descr="https://yastatic.net/s3/lyceum/content/presentation/photo_2021-11-12%2013.23.42.jpeg"/>
             <wp:cNvGraphicFramePr>
               <a:graphicFrameLocks xmlns:a="http://schemas.openxmlformats.org/drawingml/2006/main" noChangeAspect="1"/>
             </wp:cNvGraphicFramePr>
@@ -1739,7 +2372,7 @@
               <a:graphicData uri="http://schemas.openxmlformats.org/drawingml/2006/picture">
                 <pic:pic xmlns:pic="http://schemas.openxmlformats.org/drawingml/2006/picture">
                   <pic:nvPicPr>
-                    <pic:cNvPr id="0" name="Picture 326"/>
+                    <pic:cNvPr id="0" name="Picture 8" descr="https://yastatic.net/s3/lyceum/content/presentation/photo_2021-11-12%2013.23.42.jpeg"/>
                     <pic:cNvPicPr>
                       <a:picLocks noChangeAspect="1" noChangeArrowheads="1"/>
                     </pic:cNvPicPr>
@@ -1760,7 +2393,7 @@
                   <pic:spPr bwMode="auto">
                     <a:xfrm>
                       <a:off x="0" y="0"/>
-                      <a:ext cx="5940425" cy="5806440"/>
+                      <a:ext cx="6342380" cy="6199505"/>
                     </a:xfrm>
                     <a:prstGeom prst="rect">
                       <a:avLst/>
@@ -1776,13 +2409,12 @@
           </wp:inline>
         </w:drawing>
       </w:r>
-      <w:r>
-        <w:fldChar w:fldCharType="end"/>
-      </w:r>
-    </w:p>
-    <w:p>
-      <w:pPr>
-        <w:ind w:firstLine="0"/>
+    </w:p>
+    <w:p>
+      <w:pPr>
+        <w:pStyle w:val="a7"/>
+        <w:spacing w:before="120" w:beforeAutospacing="0" w:after="240" w:afterAutospacing="0"/>
+        <w:ind w:right="900"/>
       </w:pPr>
       <w:r>
         <w:t xml:space="preserve">В верней части окна также показываются файлы, которые вы собираетесь </w:t>
@@ -1793,7 +2425,15 @@
       </w:r>
       <w:proofErr w:type="spellEnd"/>
       <w:r>
-        <w:t xml:space="preserve">. Если дважды щелкнуть на измененном или добавленном файле, можно посмотреть изменения, внесенные в каждый из файлов. Укажите в качестве сообщения текст "First </w:t>
+        <w:t>. Если дважды щелкнуть на измененном или добавленном файле, можно посмотреть изменения, внесенные в каждый из файлов. Укажите в качестве сообщения текст "</w:t>
+      </w:r>
+      <w:proofErr w:type="spellStart"/>
+      <w:r>
+        <w:t>First</w:t>
+      </w:r>
+      <w:proofErr w:type="spellEnd"/>
+      <w:r>
+        <w:t xml:space="preserve"> </w:t>
       </w:r>
       <w:proofErr w:type="spellStart"/>
       <w:r>
@@ -1814,48 +2454,50 @@
     </w:p>
     <w:p>
       <w:pPr>
-        <w:ind w:firstLine="0"/>
-      </w:pPr>
-      <w:r>
+        <w:pStyle w:val="a7"/>
+        <w:spacing w:before="120" w:beforeAutospacing="0" w:after="240" w:afterAutospacing="0"/>
+        <w:ind w:right="900"/>
+      </w:pPr>
+      <w:r>
+        <w:t xml:space="preserve">Если вы запустили </w:t>
+      </w:r>
+      <w:proofErr w:type="spellStart"/>
+      <w:r>
+        <w:t>Git</w:t>
+      </w:r>
+      <w:proofErr w:type="spellEnd"/>
+      <w:r>
+        <w:t xml:space="preserve"> на своем компьютере в первый раз, то у вас не получится сделать </w:t>
+      </w:r>
+      <w:proofErr w:type="spellStart"/>
+      <w:r>
+        <w:t>коммит</w:t>
+      </w:r>
+      <w:proofErr w:type="spellEnd"/>
+      <w:r>
+        <w:t xml:space="preserve">, о чем </w:t>
+      </w:r>
+      <w:proofErr w:type="spellStart"/>
+      <w:r>
+        <w:t>Git</w:t>
+      </w:r>
+      <w:proofErr w:type="spellEnd"/>
+      <w:r>
+        <w:t xml:space="preserve"> снова любезно проинформирует.</w:t>
+      </w:r>
+    </w:p>
+    <w:p>
+      <w:r>
+        <w:rPr>
+          <w:noProof/>
+          <w:lang w:eastAsia="ru-RU"/>
+        </w:rPr>
         <w:lastRenderedPageBreak/>
-        <w:t xml:space="preserve">Если вы запустили </w:t>
-      </w:r>
-      <w:proofErr w:type="spellStart"/>
-      <w:r>
-        <w:t>Git</w:t>
-      </w:r>
-      <w:proofErr w:type="spellEnd"/>
-      <w:r>
-        <w:t xml:space="preserve"> на своем компьютере в первый раз, то у вас не получится сделать коммит, о чем </w:t>
-      </w:r>
-      <w:proofErr w:type="spellStart"/>
-      <w:r>
-        <w:t>Git</w:t>
-      </w:r>
-      <w:proofErr w:type="spellEnd"/>
-      <w:r>
-        <w:t xml:space="preserve"> снова любезно проинформирует.</w:t>
-      </w:r>
-    </w:p>
-    <w:p>
-      <w:pPr>
-        <w:ind w:firstLine="0"/>
-      </w:pPr>
-      <w:r>
-        <w:fldChar w:fldCharType="begin"/>
-      </w:r>
-      <w:r>
-        <w:instrText xml:space="preserve"> INCLUDEPICTURE "/Users/alekseverevkin/Library/Group Containers/UBF8T346G9.ms/WebArchiveCopyPasteTempFiles/com.microsoft.Word/photo_2021-11-12%2013.23.40.jpeg" \* MERGEFORMATINET </w:instrText>
-      </w:r>
-      <w:r>
-        <w:fldChar w:fldCharType="separate"/>
-      </w:r>
-      <w:r>
         <w:drawing>
           <wp:inline distT="0" distB="0" distL="0" distR="0">
-            <wp:extent cx="5334000" cy="3136900"/>
-            <wp:effectExtent l="0" t="0" r="0" b="0"/>
-            <wp:docPr id="1429758911" name="Рисунок 76"/>
+            <wp:extent cx="4001770" cy="2357120"/>
+            <wp:effectExtent l="0" t="0" r="0" b="5080"/>
+            <wp:docPr id="13" name="Рисунок 13" descr="https://yastatic.net/s3/lyceum/content/presentation/photo_2021-11-12%2013.23.40.jpeg"/>
             <wp:cNvGraphicFramePr>
               <a:graphicFrameLocks xmlns:a="http://schemas.openxmlformats.org/drawingml/2006/main" noChangeAspect="1"/>
             </wp:cNvGraphicFramePr>
@@ -1863,7 +2505,7 @@
               <a:graphicData uri="http://schemas.openxmlformats.org/drawingml/2006/picture">
                 <pic:pic xmlns:pic="http://schemas.openxmlformats.org/drawingml/2006/picture">
                   <pic:nvPicPr>
-                    <pic:cNvPr id="0" name="Picture 327"/>
+                    <pic:cNvPr id="0" name="Picture 9" descr="https://yastatic.net/s3/lyceum/content/presentation/photo_2021-11-12%2013.23.40.jpeg"/>
                     <pic:cNvPicPr>
                       <a:picLocks noChangeAspect="1" noChangeArrowheads="1"/>
                     </pic:cNvPicPr>
@@ -1884,7 +2526,7 @@
                   <pic:spPr bwMode="auto">
                     <a:xfrm>
                       <a:off x="0" y="0"/>
-                      <a:ext cx="5334000" cy="3136900"/>
+                      <a:ext cx="4001770" cy="2357120"/>
                     </a:xfrm>
                     <a:prstGeom prst="rect">
                       <a:avLst/>
@@ -1900,13 +2542,12 @@
           </wp:inline>
         </w:drawing>
       </w:r>
-      <w:r>
-        <w:fldChar w:fldCharType="end"/>
-      </w:r>
-    </w:p>
-    <w:p>
-      <w:pPr>
-        <w:ind w:firstLine="0"/>
+    </w:p>
+    <w:p>
+      <w:pPr>
+        <w:pStyle w:val="a7"/>
+        <w:spacing w:before="120" w:beforeAutospacing="0" w:after="240" w:afterAutospacing="0"/>
+        <w:ind w:right="900"/>
       </w:pPr>
       <w:r>
         <w:t xml:space="preserve">Дело в том, что </w:t>
@@ -1921,8 +2562,8 @@
       </w:r>
       <w:r>
         <w:rPr>
-          <w:b/>
-          <w:bCs/>
+          <w:rStyle w:val="a8"/>
+          <w:rFonts w:eastAsiaTheme="majorEastAsia"/>
         </w:rPr>
         <w:t>представиться</w:t>
       </w:r>
@@ -1932,7 +2573,9 @@
     </w:p>
     <w:p>
       <w:pPr>
-        <w:ind w:firstLine="0"/>
+        <w:pStyle w:val="a7"/>
+        <w:spacing w:before="120" w:beforeAutospacing="0" w:after="240" w:afterAutospacing="0"/>
+        <w:ind w:right="900"/>
       </w:pPr>
       <w:r>
         <w:t>А затем нажмите кнопку "</w:t>
@@ -1964,7 +2607,9 @@
     </w:p>
     <w:p>
       <w:pPr>
-        <w:ind w:firstLine="0"/>
+        <w:pStyle w:val="a7"/>
+        <w:spacing w:before="120" w:beforeAutospacing="0" w:after="240" w:afterAutospacing="0"/>
+        <w:ind w:right="900"/>
       </w:pPr>
       <w:r>
         <w:t xml:space="preserve">Удалось? Снова перейдем на вкладку </w:t>
@@ -1975,28 +2620,28 @@
       </w:r>
       <w:proofErr w:type="spellEnd"/>
       <w:r>
-        <w:t xml:space="preserve"> меню системы контроля версий, где увидим наш коммит, а также суть внесенных изменений и некоторую дополнительную информацию:</w:t>
-      </w:r>
-    </w:p>
-    <w:p>
-      <w:pPr>
-        <w:ind w:firstLine="0"/>
-      </w:pPr>
-      <w:r>
-        <w:fldChar w:fldCharType="begin"/>
-      </w:r>
-      <w:r>
-        <w:instrText xml:space="preserve"> INCLUDEPICTURE "/Users/alekseverevkin/Library/Group Containers/UBF8T346G9.ms/WebArchiveCopyPasteTempFiles/com.microsoft.Word/photo_2021-11-12%2013.23.37.jpeg" \* MERGEFORMATINET </w:instrText>
-      </w:r>
-      <w:r>
-        <w:fldChar w:fldCharType="separate"/>
-      </w:r>
-      <w:r>
+        <w:t xml:space="preserve"> меню системы контроля версий, где увидим наш </w:t>
+      </w:r>
+      <w:proofErr w:type="spellStart"/>
+      <w:r>
+        <w:t>коммит</w:t>
+      </w:r>
+      <w:proofErr w:type="spellEnd"/>
+      <w:r>
+        <w:t>, а также суть внесенных изменений и некоторую дополнительную информацию:</w:t>
+      </w:r>
+    </w:p>
+    <w:p>
+      <w:r>
+        <w:rPr>
+          <w:noProof/>
+          <w:lang w:eastAsia="ru-RU"/>
+        </w:rPr>
         <w:drawing>
           <wp:inline distT="0" distB="0" distL="0" distR="0">
-            <wp:extent cx="5940425" cy="1908175"/>
-            <wp:effectExtent l="0" t="0" r="3175" b="0"/>
-            <wp:docPr id="1147016064" name="Рисунок 75"/>
+            <wp:extent cx="11299825" cy="3632200"/>
+            <wp:effectExtent l="0" t="0" r="0" b="6350"/>
+            <wp:docPr id="12" name="Рисунок 12" descr="https://yastatic.net/s3/lyceum/content/presentation/photo_2021-11-12%2013.23.37.jpeg"/>
             <wp:cNvGraphicFramePr>
               <a:graphicFrameLocks xmlns:a="http://schemas.openxmlformats.org/drawingml/2006/main" noChangeAspect="1"/>
             </wp:cNvGraphicFramePr>
@@ -2004,7 +2649,7 @@
               <a:graphicData uri="http://schemas.openxmlformats.org/drawingml/2006/picture">
                 <pic:pic xmlns:pic="http://schemas.openxmlformats.org/drawingml/2006/picture">
                   <pic:nvPicPr>
-                    <pic:cNvPr id="0" name="Picture 328"/>
+                    <pic:cNvPr id="0" name="Picture 10" descr="https://yastatic.net/s3/lyceum/content/presentation/photo_2021-11-12%2013.23.37.jpeg"/>
                     <pic:cNvPicPr>
                       <a:picLocks noChangeAspect="1" noChangeArrowheads="1"/>
                     </pic:cNvPicPr>
@@ -2025,7 +2670,7 @@
                   <pic:spPr bwMode="auto">
                     <a:xfrm>
                       <a:off x="0" y="0"/>
-                      <a:ext cx="5940425" cy="1908175"/>
+                      <a:ext cx="11299825" cy="3632200"/>
                     </a:xfrm>
                     <a:prstGeom prst="rect">
                       <a:avLst/>
@@ -2041,55 +2686,109 @@
           </wp:inline>
         </w:drawing>
       </w:r>
-      <w:r>
-        <w:fldChar w:fldCharType="end"/>
-      </w:r>
-    </w:p>
-    <w:p>
-      <w:pPr>
-        <w:ind w:firstLine="0"/>
+    </w:p>
+    <w:p>
+      <w:pPr>
+        <w:pStyle w:val="a7"/>
+        <w:spacing w:before="120" w:beforeAutospacing="0" w:after="240" w:afterAutospacing="0"/>
+        <w:ind w:right="900"/>
       </w:pPr>
       <w:r>
         <w:t>Ура! Наша первая версия зафиксирована. </w:t>
       </w:r>
-      <w:r>
-        <w:rPr>
-          <w:b/>
-          <w:bCs/>
+      <w:proofErr w:type="spellStart"/>
+      <w:r>
+        <w:rPr>
+          <w:rStyle w:val="a8"/>
+          <w:rFonts w:eastAsiaTheme="majorEastAsia"/>
         </w:rPr>
         <w:t>Коммит</w:t>
       </w:r>
+      <w:proofErr w:type="spellEnd"/>
       <w:r>
         <w:t> получился.</w:t>
       </w:r>
     </w:p>
     <w:p>
       <w:pPr>
-        <w:ind w:firstLine="0"/>
-      </w:pPr>
+        <w:pStyle w:val="a7"/>
+        <w:spacing w:before="120" w:beforeAutospacing="0" w:after="240" w:afterAutospacing="0"/>
+        <w:ind w:right="900"/>
+      </w:pPr>
+      <w:r>
+        <w:t>У каждой зафиксированной версии в </w:t>
+      </w:r>
+      <w:proofErr w:type="spellStart"/>
+      <w:r>
+        <w:t>Git</w:t>
+      </w:r>
+      <w:proofErr w:type="spellEnd"/>
+      <w:r>
+        <w:t xml:space="preserve"> есть свой идентификатор, называемый </w:t>
+      </w:r>
+      <w:proofErr w:type="spellStart"/>
+      <w:r>
+        <w:rPr>
+          <w:rStyle w:val="a8"/>
+          <w:rFonts w:eastAsiaTheme="majorEastAsia"/>
+        </w:rPr>
+        <w:t>хэшом</w:t>
+      </w:r>
+      <w:proofErr w:type="spellEnd"/>
+      <w:r>
+        <w:t xml:space="preserve">. Посмотреть часть </w:t>
+      </w:r>
+      <w:proofErr w:type="spellStart"/>
+      <w:r>
+        <w:t>хэша</w:t>
+      </w:r>
+      <w:proofErr w:type="spellEnd"/>
+      <w:r>
+        <w:t xml:space="preserve"> </w:t>
+      </w:r>
+      <w:proofErr w:type="spellStart"/>
+      <w:r>
+        <w:t>коммита</w:t>
+      </w:r>
+      <w:proofErr w:type="spellEnd"/>
+      <w:r>
+        <w:t xml:space="preserve"> можно в правой нижней части вкладки </w:t>
+      </w:r>
+      <w:proofErr w:type="spellStart"/>
+      <w:r>
+        <w:t>Log</w:t>
+      </w:r>
+      <w:proofErr w:type="spellEnd"/>
+      <w:r>
+        <w:t xml:space="preserve"> </w:t>
+      </w:r>
+      <w:proofErr w:type="gramStart"/>
+      <w:r>
+        <w:t>после выбора</w:t>
+      </w:r>
+      <w:proofErr w:type="gramEnd"/>
+      <w:r>
+        <w:t xml:space="preserve"> интересующего </w:t>
+      </w:r>
+      <w:proofErr w:type="spellStart"/>
+      <w:r>
+        <w:t>коммита</w:t>
+      </w:r>
+      <w:proofErr w:type="spellEnd"/>
+      <w:r>
+        <w:t>, а скопировать целиком — после клика правой кнопкой мышки на </w:t>
+      </w:r>
+      <w:proofErr w:type="spellStart"/>
+      <w:r>
+        <w:t>коммите</w:t>
+      </w:r>
+      <w:proofErr w:type="spellEnd"/>
+      <w:r>
+        <w:t xml:space="preserve"> в левой части </w:t>
+      </w:r>
       <w:r>
         <w:lastRenderedPageBreak/>
-        <w:t>У каждой зафиксированной версии в </w:t>
-      </w:r>
-      <w:proofErr w:type="spellStart"/>
-      <w:r>
-        <w:t>Git</w:t>
-      </w:r>
-      <w:proofErr w:type="spellEnd"/>
-      <w:r>
-        <w:t xml:space="preserve"> есть свой идентификатор, называемый </w:t>
-      </w:r>
-      <w:proofErr w:type="spellStart"/>
-      <w:r>
-        <w:rPr>
-          <w:b/>
-          <w:bCs/>
-        </w:rPr>
-        <w:t>хэшом</w:t>
-      </w:r>
-      <w:proofErr w:type="spellEnd"/>
-      <w:r>
-        <w:t xml:space="preserve">. Посмотреть часть хэша коммита можно в правой нижней части вкладки </w:t>
+        <w:t xml:space="preserve">вкладки </w:t>
       </w:r>
       <w:proofErr w:type="spellStart"/>
       <w:r>
@@ -2097,14 +2796,6 @@
       </w:r>
       <w:proofErr w:type="spellEnd"/>
       <w:r>
-        <w:t xml:space="preserve"> после выбора интересующего коммита, а скопировать целиком — после клика правой кнопкой мышки на коммите в левой части вкладки </w:t>
-      </w:r>
-      <w:proofErr w:type="spellStart"/>
-      <w:r>
-        <w:t>Log</w:t>
-      </w:r>
-      <w:proofErr w:type="spellEnd"/>
-      <w:r>
         <w:t xml:space="preserve"> и выбора пункта меню </w:t>
       </w:r>
       <w:proofErr w:type="spellStart"/>
@@ -2121,15 +2812,41 @@
       </w:r>
       <w:proofErr w:type="spellEnd"/>
       <w:r>
-        <w:t xml:space="preserve"> Number. У вас он будет уникальный — последовательность букв и цифр, похожая на 17b655ee91ed6e3483b8bd7e642f2793f7815b33.</w:t>
-      </w:r>
-    </w:p>
-    <w:p>
-      <w:pPr>
-        <w:ind w:firstLine="0"/>
-      </w:pPr>
-      <w:r>
-        <w:t xml:space="preserve">Рядом с нашим коммитом мы можем увидеть две бирочки: желтую и зеленую. Зеленая — </w:t>
+        <w:t xml:space="preserve"> </w:t>
+      </w:r>
+      <w:proofErr w:type="spellStart"/>
+      <w:r>
+        <w:t>Number</w:t>
+      </w:r>
+      <w:proofErr w:type="spellEnd"/>
+      <w:r>
+        <w:t>. У вас он будет уникальный — последовательность букв и цифр, похожая на 17b655ee91ed6e3483b8bd7e642f2793f7815b33.</w:t>
+      </w:r>
+    </w:p>
+    <w:p>
+      <w:pPr>
+        <w:pStyle w:val="a7"/>
+        <w:spacing w:before="120" w:beforeAutospacing="0" w:after="240" w:afterAutospacing="0"/>
+        <w:ind w:right="900"/>
+      </w:pPr>
+      <w:r>
+        <w:t xml:space="preserve">Рядом с нашим </w:t>
+      </w:r>
+      <w:proofErr w:type="spellStart"/>
+      <w:r>
+        <w:t>коммитом</w:t>
+      </w:r>
+      <w:proofErr w:type="spellEnd"/>
+      <w:r>
+        <w:t xml:space="preserve"> мы можем увидеть две </w:t>
+      </w:r>
+      <w:proofErr w:type="spellStart"/>
+      <w:r>
+        <w:t>бирочки</w:t>
+      </w:r>
+      <w:proofErr w:type="spellEnd"/>
+      <w:r>
+        <w:t xml:space="preserve">: желтую и зеленую. Зеленая — </w:t>
       </w:r>
       <w:proofErr w:type="spellStart"/>
       <w:r>
@@ -2150,7 +2867,9 @@
     </w:p>
     <w:p>
       <w:pPr>
-        <w:ind w:firstLine="0"/>
+        <w:pStyle w:val="a7"/>
+        <w:spacing w:before="120" w:beforeAutospacing="0" w:after="240" w:afterAutospacing="0"/>
+        <w:ind w:right="900"/>
       </w:pPr>
       <w:r>
         <w:t>HEAD — это своего рода указатель. Он сообщает нам, на какой версии мы сейчас находимся и связана ли она c веткой.</w:t>
@@ -2158,7 +2877,9 @@
     </w:p>
     <w:p>
       <w:pPr>
-        <w:ind w:firstLine="0"/>
+        <w:pStyle w:val="a7"/>
+        <w:spacing w:before="120" w:beforeAutospacing="0" w:after="240" w:afterAutospacing="0"/>
+        <w:ind w:right="900"/>
       </w:pPr>
       <w:r>
         <w:t>В истории версий мы видим:</w:t>
@@ -2168,34 +2889,55 @@
       <w:pPr>
         <w:numPr>
           <w:ilvl w:val="0"/>
-          <w:numId w:val="7"/>
+          <w:numId w:val="12"/>
         </w:numPr>
-        <w:ind w:firstLine="0"/>
+        <w:spacing w:after="180" w:line="240" w:lineRule="auto"/>
+        <w:ind w:left="0" w:right="900"/>
+        <w:jc w:val="left"/>
       </w:pPr>
       <w:r>
         <w:t>Уникальный идентификатор (</w:t>
       </w:r>
-      <w:r>
-        <w:rPr>
-          <w:b/>
-          <w:bCs/>
+      <w:proofErr w:type="spellStart"/>
+      <w:r>
+        <w:rPr>
+          <w:rStyle w:val="a8"/>
         </w:rPr>
         <w:t>хэш</w:t>
       </w:r>
-      <w:r>
-        <w:t>) коммита (версии)</w:t>
+      <w:proofErr w:type="spellEnd"/>
+      <w:r>
+        <w:t xml:space="preserve">) </w:t>
+      </w:r>
+      <w:proofErr w:type="spellStart"/>
+      <w:r>
+        <w:t>коммита</w:t>
+      </w:r>
+      <w:proofErr w:type="spellEnd"/>
+      <w:r>
+        <w:t xml:space="preserve"> (версии)</w:t>
       </w:r>
     </w:p>
     <w:p>
       <w:pPr>
         <w:numPr>
           <w:ilvl w:val="0"/>
-          <w:numId w:val="7"/>
+          <w:numId w:val="12"/>
         </w:numPr>
-        <w:ind w:firstLine="0"/>
-      </w:pPr>
-      <w:r>
-        <w:t>Направление коммита — из какой ветки в какую мы сохраняем изменения. Сейчас мы сохранили из HEAD в </w:t>
+        <w:spacing w:after="180" w:line="240" w:lineRule="auto"/>
+        <w:ind w:left="0" w:right="900"/>
+        <w:jc w:val="left"/>
+      </w:pPr>
+      <w:r>
+        <w:t xml:space="preserve">Направление </w:t>
+      </w:r>
+      <w:proofErr w:type="spellStart"/>
+      <w:r>
+        <w:t>коммита</w:t>
+      </w:r>
+      <w:proofErr w:type="spellEnd"/>
+      <w:r>
+        <w:t> — из какой ветки в какую мы сохраняем изменения. Сейчас мы сохранили из HEAD в </w:t>
       </w:r>
       <w:proofErr w:type="spellStart"/>
       <w:r>
@@ -2207,9 +2949,11 @@
       <w:pPr>
         <w:numPr>
           <w:ilvl w:val="0"/>
-          <w:numId w:val="7"/>
+          <w:numId w:val="12"/>
         </w:numPr>
-        <w:ind w:firstLine="0"/>
+        <w:spacing w:after="180" w:line="240" w:lineRule="auto"/>
+        <w:ind w:left="0" w:right="900"/>
+        <w:jc w:val="left"/>
       </w:pPr>
       <w:r>
         <w:t>Автора изменения</w:t>
@@ -2219,9 +2963,11 @@
       <w:pPr>
         <w:numPr>
           <w:ilvl w:val="0"/>
-          <w:numId w:val="7"/>
+          <w:numId w:val="12"/>
         </w:numPr>
-        <w:ind w:firstLine="0"/>
+        <w:spacing w:after="180" w:line="240" w:lineRule="auto"/>
+        <w:ind w:left="0" w:right="900"/>
+        <w:jc w:val="left"/>
       </w:pPr>
       <w:r>
         <w:t>Дату изменения</w:t>
@@ -2231,9 +2977,11 @@
       <w:pPr>
         <w:numPr>
           <w:ilvl w:val="0"/>
-          <w:numId w:val="7"/>
+          <w:numId w:val="12"/>
         </w:numPr>
-        <w:ind w:firstLine="0"/>
+        <w:spacing w:after="180" w:line="240" w:lineRule="auto"/>
+        <w:ind w:left="0" w:right="900"/>
+        <w:jc w:val="left"/>
       </w:pPr>
       <w:r>
         <w:t>Детали изменений</w:t>
@@ -2243,25 +2991,44 @@
       <w:pPr>
         <w:numPr>
           <w:ilvl w:val="0"/>
-          <w:numId w:val="7"/>
+          <w:numId w:val="12"/>
         </w:numPr>
-        <w:ind w:firstLine="0"/>
-      </w:pPr>
-      <w:r>
-        <w:t>Комментарий, который написал автор коммита</w:t>
-      </w:r>
-    </w:p>
-    <w:p>
-      <w:pPr>
-        <w:ind w:firstLine="0"/>
-      </w:pPr>
-      <w:r>
-        <w:t>Обратите внимание, что файл program.py в обзоре проекта перестал быть зеленым. Это означает, что в репозитории хранится последняя версия файла.</w:t>
-      </w:r>
-    </w:p>
-    <w:p>
-      <w:pPr>
-        <w:ind w:firstLine="0"/>
+        <w:spacing w:after="180" w:line="240" w:lineRule="auto"/>
+        <w:ind w:left="0" w:right="900"/>
+        <w:jc w:val="left"/>
+      </w:pPr>
+      <w:r>
+        <w:t xml:space="preserve">Комментарий, который написал автор </w:t>
+      </w:r>
+      <w:proofErr w:type="spellStart"/>
+      <w:r>
+        <w:t>коммита</w:t>
+      </w:r>
+      <w:proofErr w:type="spellEnd"/>
+    </w:p>
+    <w:p>
+      <w:pPr>
+        <w:pStyle w:val="a7"/>
+        <w:spacing w:before="120" w:beforeAutospacing="0" w:after="240" w:afterAutospacing="0"/>
+        <w:ind w:right="900"/>
+      </w:pPr>
+      <w:r>
+        <w:t>Обратите внимание, что файл program.py в обзоре проекта перестал быть зеленым. Это означает, что в </w:t>
+      </w:r>
+      <w:proofErr w:type="spellStart"/>
+      <w:r>
+        <w:t>репозитории</w:t>
+      </w:r>
+      <w:proofErr w:type="spellEnd"/>
+      <w:r>
+        <w:t xml:space="preserve"> хранится последняя версия файла.</w:t>
+      </w:r>
+    </w:p>
+    <w:p>
+      <w:pPr>
+        <w:pStyle w:val="a7"/>
+        <w:spacing w:before="120" w:beforeAutospacing="0" w:after="240" w:afterAutospacing="0"/>
+        <w:ind w:right="900"/>
       </w:pPr>
       <w:r>
         <w:t>Теперь внесем изменения в файл program.py и попробуем зафиксировать следующую версию.</w:t>
@@ -2269,7 +3036,9 @@
     </w:p>
     <w:p>
       <w:pPr>
-        <w:ind w:firstLine="0"/>
+        <w:pStyle w:val="a7"/>
+        <w:spacing w:before="120" w:beforeAutospacing="0" w:after="240" w:afterAutospacing="0"/>
+        <w:ind w:right="900"/>
       </w:pPr>
       <w:r>
         <w:t>Изменим содержимое файла program.py на следующее:</w:t>
@@ -2277,155 +3046,456 @@
     </w:p>
     <w:p>
       <w:pPr>
-        <w:ind w:firstLine="0"/>
-        <w:rPr>
+        <w:pStyle w:val="HTML0"/>
+        <w:shd w:val="clear" w:color="auto" w:fill="F5F2F0"/>
+        <w:spacing w:before="120" w:after="240"/>
+        <w:ind w:right="900"/>
+        <w:rPr>
+          <w:rStyle w:val="HTML2"/>
+          <w:rFonts w:ascii="Consolas" w:hAnsi="Consolas"/>
+          <w:color w:val="000000"/>
+          <w:sz w:val="24"/>
+          <w:szCs w:val="24"/>
           <w:lang w:val="en-US"/>
         </w:rPr>
       </w:pPr>
       <w:r>
         <w:rPr>
+          <w:rStyle w:val="token"/>
+          <w:rFonts w:ascii="Consolas" w:hAnsi="Consolas"/>
+          <w:color w:val="0077AA"/>
+          <w:sz w:val="24"/>
+          <w:szCs w:val="24"/>
           <w:lang w:val="en-US"/>
         </w:rPr>
-        <w:t>def main():</w:t>
-      </w:r>
-    </w:p>
-    <w:p>
-      <w:pPr>
-        <w:ind w:firstLine="0"/>
-        <w:rPr>
+        <w:t>def</w:t>
+      </w:r>
+      <w:r>
+        <w:rPr>
+          <w:rStyle w:val="HTML2"/>
+          <w:rFonts w:ascii="Consolas" w:hAnsi="Consolas"/>
+          <w:color w:val="000000"/>
+          <w:sz w:val="24"/>
+          <w:szCs w:val="24"/>
           <w:lang w:val="en-US"/>
         </w:rPr>
-      </w:pPr>
-      <w:r>
-        <w:rPr>
+        <w:t xml:space="preserve"> </w:t>
+      </w:r>
+      <w:r>
+        <w:rPr>
+          <w:rStyle w:val="token"/>
+          <w:rFonts w:ascii="Consolas" w:hAnsi="Consolas"/>
+          <w:color w:val="DD4A68"/>
+          <w:sz w:val="24"/>
+          <w:szCs w:val="24"/>
           <w:lang w:val="en-US"/>
         </w:rPr>
+        <w:t>main</w:t>
+      </w:r>
+      <w:r>
+        <w:rPr>
+          <w:rStyle w:val="token"/>
+          <w:rFonts w:ascii="Consolas" w:hAnsi="Consolas"/>
+          <w:color w:val="999999"/>
+          <w:sz w:val="24"/>
+          <w:szCs w:val="24"/>
+          <w:lang w:val="en-US"/>
+        </w:rPr>
+        <w:t>():</w:t>
+      </w:r>
+    </w:p>
+    <w:p>
+      <w:pPr>
+        <w:pStyle w:val="HTML0"/>
+        <w:shd w:val="clear" w:color="auto" w:fill="F5F2F0"/>
+        <w:spacing w:before="120" w:after="240"/>
+        <w:ind w:right="900"/>
+        <w:rPr>
+          <w:rStyle w:val="HTML2"/>
+          <w:rFonts w:ascii="Consolas" w:hAnsi="Consolas"/>
+          <w:color w:val="000000"/>
+          <w:sz w:val="24"/>
+          <w:szCs w:val="24"/>
+          <w:lang w:val="en-US"/>
+        </w:rPr>
+      </w:pPr>
+      <w:r>
+        <w:rPr>
+          <w:rStyle w:val="HTML2"/>
+          <w:rFonts w:ascii="Consolas" w:hAnsi="Consolas"/>
+          <w:color w:val="000000"/>
+          <w:sz w:val="24"/>
+          <w:szCs w:val="24"/>
+          <w:lang w:val="en-US"/>
+        </w:rPr>
+        <w:t xml:space="preserve">    </w:t>
+      </w:r>
+      <w:r>
+        <w:rPr>
+          <w:rStyle w:val="token"/>
+          <w:rFonts w:ascii="Consolas" w:hAnsi="Consolas"/>
+          <w:color w:val="0077AA"/>
+          <w:sz w:val="24"/>
+          <w:szCs w:val="24"/>
+          <w:lang w:val="en-US"/>
+        </w:rPr>
+        <w:t>print</w:t>
+      </w:r>
+      <w:r>
+        <w:rPr>
+          <w:rStyle w:val="token"/>
+          <w:rFonts w:ascii="Consolas" w:hAnsi="Consolas"/>
+          <w:color w:val="999999"/>
+          <w:sz w:val="24"/>
+          <w:szCs w:val="24"/>
+          <w:lang w:val="en-US"/>
+        </w:rPr>
+        <w:t>(</w:t>
+      </w:r>
+      <w:r>
+        <w:rPr>
+          <w:rStyle w:val="token"/>
+          <w:rFonts w:ascii="Consolas" w:hAnsi="Consolas"/>
+          <w:color w:val="669900"/>
+          <w:sz w:val="24"/>
+          <w:szCs w:val="24"/>
+          <w:lang w:val="en-US"/>
+        </w:rPr>
+        <w:t>'My first git program'</w:t>
+      </w:r>
+      <w:r>
+        <w:rPr>
+          <w:rStyle w:val="token"/>
+          <w:rFonts w:ascii="Consolas" w:hAnsi="Consolas"/>
+          <w:color w:val="999999"/>
+          <w:sz w:val="24"/>
+          <w:szCs w:val="24"/>
+          <w:lang w:val="en-US"/>
+        </w:rPr>
+        <w:t>)</w:t>
+      </w:r>
+    </w:p>
+    <w:p>
+      <w:pPr>
+        <w:pStyle w:val="HTML0"/>
+        <w:shd w:val="clear" w:color="auto" w:fill="F5F2F0"/>
+        <w:spacing w:before="120" w:after="240"/>
+        <w:ind w:right="900"/>
+        <w:rPr>
+          <w:rStyle w:val="HTML2"/>
+          <w:rFonts w:ascii="Consolas" w:hAnsi="Consolas"/>
+          <w:color w:val="000000"/>
+          <w:sz w:val="24"/>
+          <w:szCs w:val="24"/>
+          <w:lang w:val="en-US"/>
+        </w:rPr>
+      </w:pPr>
+      <w:r>
+        <w:rPr>
+          <w:rStyle w:val="HTML2"/>
+          <w:rFonts w:ascii="Consolas" w:hAnsi="Consolas"/>
+          <w:color w:val="000000"/>
+          <w:sz w:val="24"/>
+          <w:szCs w:val="24"/>
+          <w:lang w:val="en-US"/>
+        </w:rPr>
+        <w:t xml:space="preserve">    </w:t>
+      </w:r>
+      <w:r>
+        <w:rPr>
+          <w:rStyle w:val="token"/>
+          <w:rFonts w:ascii="Consolas" w:hAnsi="Consolas"/>
+          <w:color w:val="0077AA"/>
+          <w:sz w:val="24"/>
+          <w:szCs w:val="24"/>
+          <w:lang w:val="en-US"/>
+        </w:rPr>
+        <w:t>print</w:t>
+      </w:r>
+      <w:r>
+        <w:rPr>
+          <w:rStyle w:val="token"/>
+          <w:rFonts w:ascii="Consolas" w:hAnsi="Consolas"/>
+          <w:color w:val="999999"/>
+          <w:sz w:val="24"/>
+          <w:szCs w:val="24"/>
+          <w:lang w:val="en-US"/>
+        </w:rPr>
+        <w:t>(</w:t>
+      </w:r>
+      <w:r>
+        <w:rPr>
+          <w:rStyle w:val="token"/>
+          <w:rFonts w:ascii="Consolas" w:hAnsi="Consolas"/>
+          <w:color w:val="669900"/>
+          <w:sz w:val="24"/>
+          <w:szCs w:val="24"/>
+          <w:lang w:val="en-US"/>
+        </w:rPr>
+        <w:t>'And I change it every day'</w:t>
+      </w:r>
+      <w:r>
+        <w:rPr>
+          <w:rStyle w:val="token"/>
+          <w:rFonts w:ascii="Consolas" w:hAnsi="Consolas"/>
+          <w:color w:val="999999"/>
+          <w:sz w:val="24"/>
+          <w:szCs w:val="24"/>
+          <w:lang w:val="en-US"/>
+        </w:rPr>
+        <w:t>)</w:t>
+      </w:r>
+    </w:p>
+    <w:p>
+      <w:pPr>
+        <w:pStyle w:val="HTML0"/>
+        <w:shd w:val="clear" w:color="auto" w:fill="F5F2F0"/>
+        <w:spacing w:before="120" w:after="240"/>
+        <w:ind w:right="900"/>
+        <w:rPr>
+          <w:rStyle w:val="HTML2"/>
+          <w:rFonts w:ascii="Consolas" w:hAnsi="Consolas"/>
+          <w:color w:val="000000"/>
+          <w:sz w:val="24"/>
+          <w:szCs w:val="24"/>
+          <w:lang w:val="en-US"/>
+        </w:rPr>
+      </w:pPr>
+    </w:p>
+    <w:p>
+      <w:pPr>
+        <w:pStyle w:val="HTML0"/>
+        <w:shd w:val="clear" w:color="auto" w:fill="F5F2F0"/>
+        <w:spacing w:before="120" w:after="240"/>
+        <w:ind w:right="900"/>
+        <w:rPr>
+          <w:rStyle w:val="HTML2"/>
+          <w:rFonts w:ascii="Consolas" w:hAnsi="Consolas"/>
+          <w:color w:val="000000"/>
+          <w:sz w:val="24"/>
+          <w:szCs w:val="24"/>
+          <w:lang w:val="en-US"/>
+        </w:rPr>
+      </w:pPr>
+    </w:p>
+    <w:p>
+      <w:pPr>
+        <w:pStyle w:val="HTML0"/>
+        <w:shd w:val="clear" w:color="auto" w:fill="F5F2F0"/>
+        <w:spacing w:before="120" w:after="240"/>
+        <w:ind w:right="900"/>
+        <w:rPr>
+          <w:rStyle w:val="HTML2"/>
+          <w:rFonts w:ascii="Consolas" w:hAnsi="Consolas"/>
+          <w:color w:val="000000"/>
+          <w:sz w:val="24"/>
+          <w:szCs w:val="24"/>
+          <w:lang w:val="en-US"/>
+        </w:rPr>
+      </w:pPr>
+      <w:r>
+        <w:rPr>
+          <w:rStyle w:val="token"/>
+          <w:rFonts w:ascii="Consolas" w:hAnsi="Consolas"/>
+          <w:color w:val="0077AA"/>
+          <w:sz w:val="24"/>
+          <w:szCs w:val="24"/>
+          <w:lang w:val="en-US"/>
+        </w:rPr>
+        <w:t>if</w:t>
+      </w:r>
+      <w:r>
+        <w:rPr>
+          <w:rStyle w:val="HTML2"/>
+          <w:rFonts w:ascii="Consolas" w:hAnsi="Consolas"/>
+          <w:color w:val="000000"/>
+          <w:sz w:val="24"/>
+          <w:szCs w:val="24"/>
+          <w:lang w:val="en-US"/>
+        </w:rPr>
+        <w:t xml:space="preserve"> __name__ </w:t>
+      </w:r>
+      <w:r>
+        <w:rPr>
+          <w:rStyle w:val="token"/>
+          <w:rFonts w:ascii="Consolas" w:hAnsi="Consolas"/>
+          <w:color w:val="9A6E3A"/>
+          <w:sz w:val="24"/>
+          <w:szCs w:val="24"/>
+          <w:lang w:val="en-US"/>
+        </w:rPr>
+        <w:t>==</w:t>
+      </w:r>
+      <w:r>
+        <w:rPr>
+          <w:rStyle w:val="HTML2"/>
+          <w:rFonts w:ascii="Consolas" w:hAnsi="Consolas"/>
+          <w:color w:val="000000"/>
+          <w:sz w:val="24"/>
+          <w:szCs w:val="24"/>
+          <w:lang w:val="en-US"/>
+        </w:rPr>
+        <w:t xml:space="preserve"> </w:t>
+      </w:r>
+      <w:r>
+        <w:rPr>
+          <w:rStyle w:val="token"/>
+          <w:rFonts w:ascii="Consolas" w:hAnsi="Consolas"/>
+          <w:color w:val="669900"/>
+          <w:sz w:val="24"/>
+          <w:szCs w:val="24"/>
+          <w:lang w:val="en-US"/>
+        </w:rPr>
+        <w:t>'__main__'</w:t>
+      </w:r>
+      <w:r>
+        <w:rPr>
+          <w:rStyle w:val="token"/>
+          <w:rFonts w:ascii="Consolas" w:hAnsi="Consolas"/>
+          <w:color w:val="999999"/>
+          <w:sz w:val="24"/>
+          <w:szCs w:val="24"/>
+          <w:lang w:val="en-US"/>
+        </w:rPr>
+        <w:t>:</w:t>
+      </w:r>
+    </w:p>
+    <w:p>
+      <w:pPr>
+        <w:pStyle w:val="HTML0"/>
+        <w:shd w:val="clear" w:color="auto" w:fill="F5F2F0"/>
+        <w:spacing w:before="120" w:after="240"/>
+        <w:ind w:right="900"/>
+        <w:rPr>
+          <w:rStyle w:val="HTML2"/>
+          <w:rFonts w:ascii="Consolas" w:hAnsi="Consolas"/>
+          <w:color w:val="000000"/>
+          <w:sz w:val="24"/>
+          <w:szCs w:val="24"/>
+        </w:rPr>
+      </w:pPr>
+      <w:r>
+        <w:rPr>
+          <w:rStyle w:val="HTML2"/>
+          <w:rFonts w:ascii="Consolas" w:hAnsi="Consolas"/>
+          <w:color w:val="000000"/>
+          <w:sz w:val="24"/>
+          <w:szCs w:val="24"/>
+          <w:lang w:val="en-US"/>
+        </w:rPr>
+        <w:t xml:space="preserve">    </w:t>
+      </w:r>
+      <w:proofErr w:type="spellStart"/>
+      <w:proofErr w:type="gramStart"/>
+      <w:r>
+        <w:rPr>
+          <w:rStyle w:val="HTML2"/>
+          <w:rFonts w:ascii="Consolas" w:hAnsi="Consolas"/>
+          <w:color w:val="000000"/>
+          <w:sz w:val="24"/>
+          <w:szCs w:val="24"/>
+        </w:rPr>
+        <w:t>main</w:t>
+      </w:r>
+      <w:proofErr w:type="spellEnd"/>
+      <w:r>
+        <w:rPr>
+          <w:rStyle w:val="token"/>
+          <w:rFonts w:ascii="Consolas" w:hAnsi="Consolas"/>
+          <w:color w:val="999999"/>
+          <w:sz w:val="24"/>
+          <w:szCs w:val="24"/>
+        </w:rPr>
+        <w:t>(</w:t>
+      </w:r>
+      <w:proofErr w:type="gramEnd"/>
+      <w:r>
+        <w:rPr>
+          <w:rStyle w:val="token"/>
+          <w:rFonts w:ascii="Consolas" w:hAnsi="Consolas"/>
+          <w:color w:val="999999"/>
+          <w:sz w:val="24"/>
+          <w:szCs w:val="24"/>
+        </w:rPr>
+        <w:t>)</w:t>
+      </w:r>
+    </w:p>
+    <w:p>
+      <w:pPr>
+        <w:pStyle w:val="a7"/>
+        <w:spacing w:before="120" w:beforeAutospacing="0" w:after="240" w:afterAutospacing="0"/>
+        <w:ind w:right="900"/>
+      </w:pPr>
+      <w:r>
+        <w:t>То есть добавим ещё один </w:t>
+      </w:r>
+      <w:proofErr w:type="spellStart"/>
+      <w:r>
+        <w:rPr>
+          <w:rStyle w:val="HTML"/>
+          <w:rFonts w:ascii="Consolas" w:eastAsiaTheme="majorEastAsia" w:hAnsi="Consolas"/>
+          <w:i w:val="0"/>
+          <w:iCs w:val="0"/>
+        </w:rPr>
+        <w:t>print</w:t>
+      </w:r>
+      <w:proofErr w:type="spellEnd"/>
+      <w:r>
+        <w:t> в нашу функцию </w:t>
+      </w:r>
+      <w:proofErr w:type="spellStart"/>
+      <w:r>
+        <w:rPr>
+          <w:rStyle w:val="HTML"/>
+          <w:rFonts w:ascii="Consolas" w:eastAsiaTheme="majorEastAsia" w:hAnsi="Consolas"/>
+          <w:i w:val="0"/>
+          <w:iCs w:val="0"/>
+        </w:rPr>
+        <w:t>main</w:t>
+      </w:r>
+      <w:proofErr w:type="spellEnd"/>
+      <w:r>
+        <w:t>.</w:t>
+      </w:r>
+    </w:p>
+    <w:p>
+      <w:pPr>
+        <w:pStyle w:val="a7"/>
+        <w:spacing w:before="120" w:beforeAutospacing="0" w:after="240" w:afterAutospacing="0"/>
+        <w:ind w:right="900"/>
+      </w:pPr>
+      <w:r>
+        <w:t xml:space="preserve">Убедимся, что </w:t>
+      </w:r>
+      <w:proofErr w:type="spellStart"/>
+      <w:r>
+        <w:t>Git</w:t>
+      </w:r>
+      <w:proofErr w:type="spellEnd"/>
+      <w:r>
+        <w:t xml:space="preserve"> отследил изменение файла: цвет файла изменился на синий. Это означает, что в отслеживаемом файле есть незафиксированные изменения. А в редакторе кода поле рядом со строкой, которую мы добавили, стало зеленым, сигнализируя, что это новый код, который пока не сохранен в </w:t>
+      </w:r>
+      <w:proofErr w:type="spellStart"/>
+      <w:r>
+        <w:t>репозитории</w:t>
+      </w:r>
+      <w:proofErr w:type="spellEnd"/>
+      <w:r>
+        <w:t>:</w:t>
+      </w:r>
+    </w:p>
+    <w:p>
+      <w:r>
+        <w:rPr>
+          <w:noProof/>
+          <w:lang w:eastAsia="ru-RU"/>
+        </w:rPr>
         <w:lastRenderedPageBreak/>
-        <w:t xml:space="preserve">    print('My first git program')</w:t>
-      </w:r>
-    </w:p>
-    <w:p>
-      <w:pPr>
-        <w:ind w:firstLine="0"/>
-        <w:rPr>
-          <w:lang w:val="en-US"/>
-        </w:rPr>
-      </w:pPr>
-      <w:r>
-        <w:rPr>
-          <w:lang w:val="en-US"/>
-        </w:rPr>
-        <w:t xml:space="preserve">    print('And I change it every day')</w:t>
-      </w:r>
-    </w:p>
-    <w:p>
-      <w:pPr>
-        <w:ind w:firstLine="0"/>
-        <w:rPr>
-          <w:lang w:val="en-US"/>
-        </w:rPr>
-      </w:pPr>
-    </w:p>
-    <w:p>
-      <w:pPr>
-        <w:ind w:firstLine="0"/>
-        <w:rPr>
-          <w:lang w:val="en-US"/>
-        </w:rPr>
-      </w:pPr>
-    </w:p>
-    <w:p>
-      <w:pPr>
-        <w:ind w:firstLine="0"/>
-        <w:rPr>
-          <w:lang w:val="en-US"/>
-        </w:rPr>
-      </w:pPr>
-      <w:r>
-        <w:rPr>
-          <w:lang w:val="en-US"/>
-        </w:rPr>
-        <w:t>if __name__ == '__main__':</w:t>
-      </w:r>
-    </w:p>
-    <w:p>
-      <w:pPr>
-        <w:ind w:firstLine="0"/>
-      </w:pPr>
-      <w:r>
-        <w:rPr>
-          <w:lang w:val="en-US"/>
-        </w:rPr>
-        <w:t xml:space="preserve">    </w:t>
-      </w:r>
-      <w:proofErr w:type="spellStart"/>
-      <w:r>
-        <w:t>main</w:t>
-      </w:r>
-      <w:proofErr w:type="spellEnd"/>
-      <w:r>
-        <w:t>()</w:t>
-      </w:r>
-    </w:p>
-    <w:p>
-      <w:pPr>
-        <w:ind w:firstLine="0"/>
-      </w:pPr>
-      <w:r>
-        <w:t>То есть добавим ещё один </w:t>
-      </w:r>
-      <w:proofErr w:type="spellStart"/>
-      <w:r>
-        <w:t>print</w:t>
-      </w:r>
-      <w:proofErr w:type="spellEnd"/>
-      <w:r>
-        <w:t> в нашу функцию </w:t>
-      </w:r>
-      <w:proofErr w:type="spellStart"/>
-      <w:r>
-        <w:t>main</w:t>
-      </w:r>
-      <w:proofErr w:type="spellEnd"/>
-      <w:r>
-        <w:t>.</w:t>
-      </w:r>
-    </w:p>
-    <w:p>
-      <w:pPr>
-        <w:ind w:firstLine="0"/>
-      </w:pPr>
-      <w:r>
-        <w:t xml:space="preserve">Убедимся, что </w:t>
-      </w:r>
-      <w:proofErr w:type="spellStart"/>
-      <w:r>
-        <w:t>Git</w:t>
-      </w:r>
-      <w:proofErr w:type="spellEnd"/>
-      <w:r>
-        <w:t xml:space="preserve"> отследил изменение файла: цвет файла изменился на синий. Это означает, что в отслеживаемом файле есть незафиксированные изменения. А в редакторе кода поле рядом со строкой, которую мы добавили, стало зеленым, сигнализируя, что это новый код, который пока не сохранен в репозитории:</w:t>
-      </w:r>
-    </w:p>
-    <w:p>
-      <w:pPr>
-        <w:ind w:firstLine="0"/>
-      </w:pPr>
-      <w:r>
-        <w:fldChar w:fldCharType="begin"/>
-      </w:r>
-      <w:r>
-        <w:instrText xml:space="preserve"> INCLUDEPICTURE "/Users/alekseverevkin/Library/Group Containers/UBF8T346G9.ms/WebArchiveCopyPasteTempFiles/com.microsoft.Word/photo_2021-11-12%2013.24.11.jpeg" \* MERGEFORMATINET </w:instrText>
-      </w:r>
-      <w:r>
-        <w:fldChar w:fldCharType="separate"/>
-      </w:r>
-      <w:r>
         <w:drawing>
           <wp:inline distT="0" distB="0" distL="0" distR="0">
-            <wp:extent cx="5940425" cy="1736725"/>
-            <wp:effectExtent l="0" t="0" r="3175" b="3175"/>
-            <wp:docPr id="2104804965" name="Рисунок 74"/>
+            <wp:extent cx="8665845" cy="2533650"/>
+            <wp:effectExtent l="0" t="0" r="1905" b="0"/>
+            <wp:docPr id="11" name="Рисунок 11" descr="https://yastatic.net/s3/lyceum/content/presentation/photo_2021-11-12%2013.24.11.jpeg"/>
             <wp:cNvGraphicFramePr>
               <a:graphicFrameLocks xmlns:a="http://schemas.openxmlformats.org/drawingml/2006/main" noChangeAspect="1"/>
             </wp:cNvGraphicFramePr>
@@ -2433,7 +3503,7 @@
               <a:graphicData uri="http://schemas.openxmlformats.org/drawingml/2006/picture">
                 <pic:pic xmlns:pic="http://schemas.openxmlformats.org/drawingml/2006/picture">
                   <pic:nvPicPr>
-                    <pic:cNvPr id="0" name="Picture 329"/>
+                    <pic:cNvPr id="0" name="Picture 11" descr="https://yastatic.net/s3/lyceum/content/presentation/photo_2021-11-12%2013.24.11.jpeg"/>
                     <pic:cNvPicPr>
                       <a:picLocks noChangeAspect="1" noChangeArrowheads="1"/>
                     </pic:cNvPicPr>
@@ -2454,7 +3524,7 @@
                   <pic:spPr bwMode="auto">
                     <a:xfrm>
                       <a:off x="0" y="0"/>
-                      <a:ext cx="5940425" cy="1736725"/>
+                      <a:ext cx="8665845" cy="2533650"/>
                     </a:xfrm>
                     <a:prstGeom prst="rect">
                       <a:avLst/>
@@ -2470,13 +3540,12 @@
           </wp:inline>
         </w:drawing>
       </w:r>
-      <w:r>
-        <w:fldChar w:fldCharType="end"/>
-      </w:r>
-    </w:p>
-    <w:p>
-      <w:pPr>
-        <w:ind w:firstLine="0"/>
+    </w:p>
+    <w:p>
+      <w:pPr>
+        <w:pStyle w:val="a7"/>
+        <w:spacing w:before="120" w:beforeAutospacing="0" w:after="240" w:afterAutospacing="0"/>
+        <w:ind w:right="900"/>
       </w:pPr>
       <w:r>
         <w:t>Теперь у нас есть несколько вариантов действий:</w:t>
@@ -2486,9 +3555,11 @@
       <w:pPr>
         <w:numPr>
           <w:ilvl w:val="0"/>
-          <w:numId w:val="8"/>
+          <w:numId w:val="13"/>
         </w:numPr>
-        <w:ind w:firstLine="0"/>
+        <w:spacing w:after="180" w:line="240" w:lineRule="auto"/>
+        <w:ind w:left="0" w:right="900"/>
+        <w:jc w:val="left"/>
       </w:pPr>
       <w:r>
         <w:t xml:space="preserve">Отменить изменения — </w:t>
@@ -2527,8 +3598,7 @@
       </w:r>
       <w:r>
         <w:rPr>
-          <w:i/>
-          <w:iCs/>
+          <w:rStyle w:val="a9"/>
         </w:rPr>
         <w:t>Вы можете проверить это самостоятельно</w:t>
       </w:r>
@@ -2537,9 +3607,11 @@
       <w:pPr>
         <w:numPr>
           <w:ilvl w:val="0"/>
-          <w:numId w:val="8"/>
+          <w:numId w:val="13"/>
         </w:numPr>
-        <w:ind w:firstLine="0"/>
+        <w:spacing w:after="180" w:line="240" w:lineRule="auto"/>
+        <w:ind w:left="0" w:right="900"/>
+        <w:jc w:val="left"/>
       </w:pPr>
       <w:r>
         <w:t xml:space="preserve">Зафиксировать изменения — </w:t>
@@ -2560,10 +3632,20 @@
     </w:p>
     <w:p>
       <w:pPr>
-        <w:ind w:firstLine="0"/>
-      </w:pPr>
-      <w:r>
-        <w:t xml:space="preserve">Зафиксируем новую версию с комментарием "New </w:t>
+        <w:pStyle w:val="a7"/>
+        <w:spacing w:before="120" w:beforeAutospacing="0" w:after="240" w:afterAutospacing="0"/>
+        <w:ind w:right="900"/>
+      </w:pPr>
+      <w:r>
+        <w:t>Зафиксируем новую версию с комментарием "</w:t>
+      </w:r>
+      <w:proofErr w:type="spellStart"/>
+      <w:r>
+        <w:t>New</w:t>
+      </w:r>
+      <w:proofErr w:type="spellEnd"/>
+      <w:r>
+        <w:t xml:space="preserve"> </w:t>
       </w:r>
       <w:proofErr w:type="spellStart"/>
       <w:r>
@@ -2587,146 +3669,201 @@
       </w:r>
       <w:proofErr w:type="spellEnd"/>
       <w:r>
-        <w:t>", а затем посмотрим статус и обновленную историю коммитов.</w:t>
-      </w:r>
-    </w:p>
-    <w:p>
-      <w:pPr>
-        <w:ind w:firstLine="0"/>
-      </w:pPr>
-      <w:r>
+        <w:t xml:space="preserve">", а затем посмотрим статус и обновленную историю </w:t>
+      </w:r>
+      <w:proofErr w:type="spellStart"/>
+      <w:r>
+        <w:t>коммитов</w:t>
+      </w:r>
+      <w:proofErr w:type="spellEnd"/>
+      <w:r>
+        <w:t>.</w:t>
+      </w:r>
+    </w:p>
+    <w:p>
+      <w:pPr>
+        <w:pStyle w:val="a7"/>
+        <w:spacing w:before="120" w:beforeAutospacing="0" w:after="240" w:afterAutospacing="0"/>
+        <w:ind w:right="900"/>
+      </w:pPr>
+      <w:r>
+        <w:t xml:space="preserve">Как видно из истории, теперь в нашем </w:t>
+      </w:r>
+      <w:proofErr w:type="spellStart"/>
+      <w:r>
+        <w:t>репозитории</w:t>
+      </w:r>
+      <w:proofErr w:type="spellEnd"/>
+      <w:r>
+        <w:t xml:space="preserve"> есть две зафиксированные (разработчики говорят </w:t>
+      </w:r>
+      <w:proofErr w:type="spellStart"/>
+      <w:r>
+        <w:rPr>
+          <w:rStyle w:val="a8"/>
+          <w:rFonts w:eastAsiaTheme="majorEastAsia"/>
+        </w:rPr>
+        <w:t>закоммиченные</w:t>
+      </w:r>
+      <w:proofErr w:type="spellEnd"/>
+      <w:r>
+        <w:t xml:space="preserve">) версии: одна — текущая, на которой есть указатель HEAD (с этой версией мы сейчас работаем), и вторая — наш первый </w:t>
+      </w:r>
+      <w:proofErr w:type="spellStart"/>
+      <w:r>
+        <w:t>коммит</w:t>
+      </w:r>
+      <w:proofErr w:type="spellEnd"/>
+      <w:r>
+        <w:t>.</w:t>
+      </w:r>
+    </w:p>
+    <w:p>
+      <w:pPr>
+        <w:pStyle w:val="a7"/>
+        <w:spacing w:before="120" w:beforeAutospacing="0" w:after="240" w:afterAutospacing="0"/>
+        <w:ind w:right="900"/>
+      </w:pPr>
+      <w:r>
+        <w:t xml:space="preserve">Переключимся на предыдущую версию. Для этого выберем в списке предыдущий </w:t>
+      </w:r>
+      <w:proofErr w:type="spellStart"/>
+      <w:r>
+        <w:t>коммит</w:t>
+      </w:r>
+      <w:proofErr w:type="spellEnd"/>
+      <w:r>
+        <w:t xml:space="preserve">, кликнем на нем правой кнопкой мыши и выберем пункт меню </w:t>
+      </w:r>
+      <w:proofErr w:type="spellStart"/>
+      <w:r>
+        <w:t>Checkout</w:t>
+      </w:r>
+      <w:proofErr w:type="spellEnd"/>
+      <w:r>
+        <w:t xml:space="preserve"> </w:t>
+      </w:r>
+      <w:proofErr w:type="spellStart"/>
+      <w:r>
+        <w:t>Revision</w:t>
+      </w:r>
+      <w:proofErr w:type="spellEnd"/>
+      <w:r>
+        <w:t>.</w:t>
+      </w:r>
+    </w:p>
+    <w:p>
+      <w:pPr>
+        <w:pStyle w:val="a7"/>
+        <w:spacing w:before="120" w:beforeAutospacing="0" w:after="240" w:afterAutospacing="0"/>
+        <w:ind w:right="900"/>
+      </w:pPr>
+      <w:r>
+        <w:t xml:space="preserve">Как видим, </w:t>
+      </w:r>
+      <w:proofErr w:type="spellStart"/>
+      <w:r>
+        <w:t>Git</w:t>
+      </w:r>
+      <w:proofErr w:type="spellEnd"/>
+      <w:r>
+        <w:t xml:space="preserve"> откатил файл к предыдущей версии: в программе нет добавленного нами ранее второго </w:t>
+      </w:r>
+      <w:proofErr w:type="spellStart"/>
+      <w:r>
+        <w:rPr>
+          <w:rStyle w:val="HTML"/>
+          <w:rFonts w:ascii="Consolas" w:eastAsiaTheme="majorEastAsia" w:hAnsi="Consolas"/>
+          <w:i w:val="0"/>
+          <w:iCs w:val="0"/>
+        </w:rPr>
+        <w:t>print</w:t>
+      </w:r>
+      <w:proofErr w:type="spellEnd"/>
+      <w:r>
+        <w:t>.</w:t>
+      </w:r>
+    </w:p>
+    <w:p>
+      <w:pPr>
+        <w:pStyle w:val="a7"/>
+        <w:spacing w:before="120" w:beforeAutospacing="0" w:after="240" w:afterAutospacing="0"/>
+        <w:ind w:right="900"/>
+      </w:pPr>
+      <w:r>
+        <w:t xml:space="preserve">Проверим статус в истории </w:t>
+      </w:r>
+      <w:proofErr w:type="spellStart"/>
+      <w:r>
+        <w:t>Git</w:t>
+      </w:r>
+      <w:proofErr w:type="spellEnd"/>
+      <w:r>
+        <w:t xml:space="preserve">: метка HEAD находится не на последнем </w:t>
+      </w:r>
+      <w:proofErr w:type="spellStart"/>
+      <w:r>
+        <w:t>коммите</w:t>
+      </w:r>
+      <w:proofErr w:type="spellEnd"/>
+      <w:r>
+        <w:t>, то есть мы работаем не с последней версией кода в этой ветке. Этого лучше избегать, чтобы не получалось лишних ветвей и высокой степени неопределенности.</w:t>
+      </w:r>
+    </w:p>
+    <w:p>
+      <w:pPr>
+        <w:pStyle w:val="a7"/>
+        <w:spacing w:before="120" w:beforeAutospacing="0" w:after="240" w:afterAutospacing="0"/>
+        <w:ind w:right="900"/>
+      </w:pPr>
+      <w:r>
+        <w:t xml:space="preserve">Для продолжения работы вернемся к последнему </w:t>
+      </w:r>
+      <w:proofErr w:type="spellStart"/>
+      <w:r>
+        <w:t>коммиту</w:t>
+      </w:r>
+      <w:proofErr w:type="spellEnd"/>
+      <w:r>
+        <w:t xml:space="preserve">, выбрав его в истории изменений и переключившись с помощью команды </w:t>
+      </w:r>
+      <w:proofErr w:type="spellStart"/>
+      <w:r>
+        <w:t>Branch</w:t>
+      </w:r>
+      <w:proofErr w:type="spellEnd"/>
+      <w:r>
+        <w:t xml:space="preserve"> '</w:t>
+      </w:r>
+      <w:proofErr w:type="spellStart"/>
+      <w:r>
+        <w:t>master</w:t>
+      </w:r>
+      <w:proofErr w:type="spellEnd"/>
+      <w:r>
+        <w:t>' → </w:t>
+      </w:r>
+      <w:proofErr w:type="spellStart"/>
+      <w:r>
+        <w:t>Checkout</w:t>
+      </w:r>
+      <w:proofErr w:type="spellEnd"/>
+      <w:r>
+        <w:t>, и убедимся, что мы снова работаем с наиболее актуальной версией файла.</w:t>
+      </w:r>
+    </w:p>
+    <w:p>
+      <w:r>
+        <w:rPr>
+          <w:noProof/>
+          <w:lang w:eastAsia="ru-RU"/>
+        </w:rPr>
         <w:lastRenderedPageBreak/>
-        <w:t>Как видно из истории, теперь в нашем репозитории есть две зафиксированные (разработчики говорят </w:t>
-      </w:r>
-      <w:proofErr w:type="spellStart"/>
-      <w:r>
-        <w:rPr>
-          <w:b/>
-          <w:bCs/>
-        </w:rPr>
-        <w:t>закоммиченные</w:t>
-      </w:r>
-      <w:proofErr w:type="spellEnd"/>
-      <w:r>
-        <w:t>) версии: одна — текущая, на которой есть указатель HEAD (с этой версией мы сейчас работаем), и вторая — наш первый коммит.</w:t>
-      </w:r>
-    </w:p>
-    <w:p>
-      <w:pPr>
-        <w:ind w:firstLine="0"/>
-      </w:pPr>
-      <w:r>
-        <w:t xml:space="preserve">Переключимся на предыдущую версию. Для этого выберем в списке предыдущий коммит, кликнем на нем правой кнопкой мыши и выберем пункт меню </w:t>
-      </w:r>
-      <w:proofErr w:type="spellStart"/>
-      <w:r>
-        <w:t>Checkout</w:t>
-      </w:r>
-      <w:proofErr w:type="spellEnd"/>
-      <w:r>
-        <w:t xml:space="preserve"> </w:t>
-      </w:r>
-      <w:proofErr w:type="spellStart"/>
-      <w:r>
-        <w:t>Revision</w:t>
-      </w:r>
-      <w:proofErr w:type="spellEnd"/>
-      <w:r>
-        <w:t>.</w:t>
-      </w:r>
-    </w:p>
-    <w:p>
-      <w:pPr>
-        <w:ind w:firstLine="0"/>
-      </w:pPr>
-      <w:r>
-        <w:t xml:space="preserve">Как видим, </w:t>
-      </w:r>
-      <w:proofErr w:type="spellStart"/>
-      <w:r>
-        <w:t>Git</w:t>
-      </w:r>
-      <w:proofErr w:type="spellEnd"/>
-      <w:r>
-        <w:t xml:space="preserve"> откатил файл к предыдущей версии: в программе нет добавленного нами ранее второго </w:t>
-      </w:r>
-      <w:proofErr w:type="spellStart"/>
-      <w:r>
-        <w:t>print</w:t>
-      </w:r>
-      <w:proofErr w:type="spellEnd"/>
-      <w:r>
-        <w:t>.</w:t>
-      </w:r>
-    </w:p>
-    <w:p>
-      <w:pPr>
-        <w:ind w:firstLine="0"/>
-      </w:pPr>
-      <w:r>
-        <w:t xml:space="preserve">Проверим статус в истории </w:t>
-      </w:r>
-      <w:proofErr w:type="spellStart"/>
-      <w:r>
-        <w:t>Git</w:t>
-      </w:r>
-      <w:proofErr w:type="spellEnd"/>
-      <w:r>
-        <w:t>: метка HEAD находится не на последнем коммите, то есть мы работаем не с последней версией кода в этой ветке. Этого лучше избегать, чтобы не получалось лишних ветвей и высокой степени неопределенности.</w:t>
-      </w:r>
-    </w:p>
-    <w:p>
-      <w:pPr>
-        <w:ind w:firstLine="0"/>
-      </w:pPr>
-      <w:r>
-        <w:t xml:space="preserve">Для продолжения работы вернемся к последнему коммиту, выбрав его в истории изменений и переключившись с помощью команды </w:t>
-      </w:r>
-      <w:proofErr w:type="spellStart"/>
-      <w:r>
-        <w:t>Branch</w:t>
-      </w:r>
-      <w:proofErr w:type="spellEnd"/>
-      <w:r>
-        <w:t xml:space="preserve"> '</w:t>
-      </w:r>
-      <w:proofErr w:type="spellStart"/>
-      <w:r>
-        <w:t>master</w:t>
-      </w:r>
-      <w:proofErr w:type="spellEnd"/>
-      <w:r>
-        <w:t>' → </w:t>
-      </w:r>
-      <w:proofErr w:type="spellStart"/>
-      <w:r>
-        <w:t>Checkout</w:t>
-      </w:r>
-      <w:proofErr w:type="spellEnd"/>
-      <w:r>
-        <w:t>, и убедимся, что мы снова работаем с наиболее актуальной версией файла.</w:t>
-      </w:r>
-    </w:p>
-    <w:p>
-      <w:pPr>
-        <w:ind w:firstLine="0"/>
-      </w:pPr>
-      <w:r>
-        <w:lastRenderedPageBreak/>
-        <w:fldChar w:fldCharType="begin"/>
-      </w:r>
-      <w:r>
-        <w:instrText xml:space="preserve"> INCLUDEPICTURE "/Users/alekseverevkin/Library/Group Containers/UBF8T346G9.ms/WebArchiveCopyPasteTempFiles/com.microsoft.Word/photo_2021-11-12%2013.24.09.jpeg" \* MERGEFORMATINET </w:instrText>
-      </w:r>
-      <w:r>
-        <w:fldChar w:fldCharType="separate"/>
-      </w:r>
-      <w:r>
         <w:drawing>
           <wp:inline distT="0" distB="0" distL="0" distR="0">
-            <wp:extent cx="5940425" cy="4905375"/>
-            <wp:effectExtent l="0" t="0" r="3175" b="0"/>
-            <wp:docPr id="1248680315" name="Рисунок 73"/>
+            <wp:extent cx="6510020" cy="5368925"/>
+            <wp:effectExtent l="0" t="0" r="5080" b="3175"/>
+            <wp:docPr id="10" name="Рисунок 10" descr="https://yastatic.net/s3/lyceum/content/presentation/photo_2021-11-12%2013.24.09.jpeg"/>
             <wp:cNvGraphicFramePr>
               <a:graphicFrameLocks xmlns:a="http://schemas.openxmlformats.org/drawingml/2006/main" noChangeAspect="1"/>
             </wp:cNvGraphicFramePr>
@@ -2734,7 +3871,7 @@
               <a:graphicData uri="http://schemas.openxmlformats.org/drawingml/2006/picture">
                 <pic:pic xmlns:pic="http://schemas.openxmlformats.org/drawingml/2006/picture">
                   <pic:nvPicPr>
-                    <pic:cNvPr id="0" name="Picture 330"/>
+                    <pic:cNvPr id="0" name="Picture 12" descr="https://yastatic.net/s3/lyceum/content/presentation/photo_2021-11-12%2013.24.09.jpeg"/>
                     <pic:cNvPicPr>
                       <a:picLocks noChangeAspect="1" noChangeArrowheads="1"/>
                     </pic:cNvPicPr>
@@ -2755,7 +3892,7 @@
                   <pic:spPr bwMode="auto">
                     <a:xfrm>
                       <a:off x="0" y="0"/>
-                      <a:ext cx="5940425" cy="4905375"/>
+                      <a:ext cx="6510020" cy="5368925"/>
                     </a:xfrm>
                     <a:prstGeom prst="rect">
                       <a:avLst/>
@@ -2771,13 +3908,12 @@
           </wp:inline>
         </w:drawing>
       </w:r>
-      <w:r>
-        <w:fldChar w:fldCharType="end"/>
-      </w:r>
-    </w:p>
-    <w:p>
-      <w:pPr>
-        <w:ind w:firstLine="0"/>
+    </w:p>
+    <w:p>
+      <w:pPr>
+        <w:pStyle w:val="a7"/>
+        <w:spacing w:before="120" w:beforeAutospacing="0" w:after="240" w:afterAutospacing="0"/>
+        <w:ind w:right="900"/>
       </w:pPr>
       <w:r>
         <w:t>Итак, мы вернулись к последним изменениям.</w:t>
@@ -2785,15 +3921,27 @@
     </w:p>
     <w:p>
       <w:pPr>
-        <w:ind w:firstLine="0"/>
-      </w:pPr>
-      <w:r>
-        <w:t>Возможность откатиться к предыдущей версии файла бывает крайне полезна: например, когда нужно увидеть, как программа работала до последних изменений. Однако постоянное переключение между коммитами не слишком удобно, особенно если нужно отследить изменения многих файлов. Приходится где-то хранить старую и новую версии, как-то искать между ними расхождения, что само по себе — задача трудоемкая.</w:t>
-      </w:r>
-    </w:p>
-    <w:p>
-      <w:pPr>
-        <w:ind w:firstLine="0"/>
+        <w:pStyle w:val="a7"/>
+        <w:spacing w:before="120" w:beforeAutospacing="0" w:after="240" w:afterAutospacing="0"/>
+        <w:ind w:right="900"/>
+      </w:pPr>
+      <w:r>
+        <w:t xml:space="preserve">Возможность откатиться к предыдущей версии файла бывает крайне полезна: например, когда нужно увидеть, как программа работала до последних изменений. Однако постоянное переключение между </w:t>
+      </w:r>
+      <w:proofErr w:type="spellStart"/>
+      <w:r>
+        <w:t>коммитами</w:t>
+      </w:r>
+      <w:proofErr w:type="spellEnd"/>
+      <w:r>
+        <w:t xml:space="preserve"> не слишком удобно, особенно если нужно отследить изменения многих файлов. Приходится где-то хранить старую и новую версии, как-то искать между ними расхождения, что само по себе — задача трудоемкая.</w:t>
+      </w:r>
+    </w:p>
+    <w:p>
+      <w:pPr>
+        <w:pStyle w:val="a7"/>
+        <w:spacing w:before="120" w:beforeAutospacing="0" w:after="240" w:afterAutospacing="0"/>
+        <w:ind w:right="900"/>
       </w:pPr>
       <w:r>
         <w:t>В </w:t>
@@ -2820,7 +3968,15 @@
       </w:r>
       <w:proofErr w:type="spellEnd"/>
       <w:r>
-        <w:t xml:space="preserve"> → Current </w:t>
+        <w:t> → </w:t>
+      </w:r>
+      <w:proofErr w:type="spellStart"/>
+      <w:r>
+        <w:t>Current</w:t>
+      </w:r>
+      <w:proofErr w:type="spellEnd"/>
+      <w:r>
+        <w:t xml:space="preserve"> </w:t>
       </w:r>
       <w:proofErr w:type="spellStart"/>
       <w:r>
@@ -2852,37 +4008,47 @@
       </w:r>
       <w:proofErr w:type="spellEnd"/>
       <w:r>
-        <w:t>..., который позволяет сравнить текущую версию файла с версией из любого другого коммита (сначала надо выделить нужный файл в обзоре проекта).</w:t>
-      </w:r>
-    </w:p>
-    <w:p>
-      <w:pPr>
-        <w:ind w:firstLine="0"/>
-      </w:pPr>
-      <w:r>
-        <w:t>Сравним наши два коммита:</w:t>
-      </w:r>
-    </w:p>
-    <w:p>
-      <w:pPr>
-        <w:ind w:firstLine="0"/>
-      </w:pPr>
-      <w:r>
+        <w:t xml:space="preserve">..., который позволяет сравнить текущую версию файла с версией из любого другого </w:t>
+      </w:r>
+      <w:proofErr w:type="spellStart"/>
+      <w:r>
+        <w:t>коммита</w:t>
+      </w:r>
+      <w:proofErr w:type="spellEnd"/>
+      <w:r>
+        <w:t xml:space="preserve"> (сначала надо выделить нужный файл в обзоре проекта).</w:t>
+      </w:r>
+    </w:p>
+    <w:p>
+      <w:pPr>
+        <w:pStyle w:val="a7"/>
+        <w:spacing w:before="120" w:beforeAutospacing="0" w:after="240" w:afterAutospacing="0"/>
+        <w:ind w:right="900"/>
+      </w:pPr>
+      <w:r>
+        <w:t xml:space="preserve">Сравним наши два </w:t>
+      </w:r>
+      <w:proofErr w:type="spellStart"/>
+      <w:r>
+        <w:t>коммита</w:t>
+      </w:r>
+      <w:proofErr w:type="spellEnd"/>
+      <w:r>
+        <w:t>:</w:t>
+      </w:r>
+    </w:p>
+    <w:p>
+      <w:r>
+        <w:rPr>
+          <w:noProof/>
+          <w:lang w:eastAsia="ru-RU"/>
+        </w:rPr>
         <w:lastRenderedPageBreak/>
-        <w:fldChar w:fldCharType="begin"/>
-      </w:r>
-      <w:r>
-        <w:instrText xml:space="preserve"> INCLUDEPICTURE "/Users/alekseverevkin/Library/Group Containers/UBF8T346G9.ms/WebArchiveCopyPasteTempFiles/com.microsoft.Word/photo_2021-11-12%2013.24.07.jpeg" \* MERGEFORMATINET </w:instrText>
-      </w:r>
-      <w:r>
-        <w:fldChar w:fldCharType="separate"/>
-      </w:r>
-      <w:r>
         <w:drawing>
           <wp:inline distT="0" distB="0" distL="0" distR="0">
-            <wp:extent cx="5940425" cy="1733550"/>
-            <wp:effectExtent l="0" t="0" r="3175" b="6350"/>
-            <wp:docPr id="111811436" name="Рисунок 72"/>
+            <wp:extent cx="11618595" cy="3388995"/>
+            <wp:effectExtent l="0" t="0" r="1905" b="1905"/>
+            <wp:docPr id="9" name="Рисунок 9" descr="https://yastatic.net/s3/lyceum/content/presentation/photo_2021-11-12%2013.24.07.jpeg"/>
             <wp:cNvGraphicFramePr>
               <a:graphicFrameLocks xmlns:a="http://schemas.openxmlformats.org/drawingml/2006/main" noChangeAspect="1"/>
             </wp:cNvGraphicFramePr>
@@ -2890,7 +4056,7 @@
               <a:graphicData uri="http://schemas.openxmlformats.org/drawingml/2006/picture">
                 <pic:pic xmlns:pic="http://schemas.openxmlformats.org/drawingml/2006/picture">
                   <pic:nvPicPr>
-                    <pic:cNvPr id="0" name="Picture 331"/>
+                    <pic:cNvPr id="0" name="Picture 13" descr="https://yastatic.net/s3/lyceum/content/presentation/photo_2021-11-12%2013.24.07.jpeg"/>
                     <pic:cNvPicPr>
                       <a:picLocks noChangeAspect="1" noChangeArrowheads="1"/>
                     </pic:cNvPicPr>
@@ -2911,7 +4077,7 @@
                   <pic:spPr bwMode="auto">
                     <a:xfrm>
                       <a:off x="0" y="0"/>
-                      <a:ext cx="5940425" cy="1733550"/>
+                      <a:ext cx="11618595" cy="3388995"/>
                     </a:xfrm>
                     <a:prstGeom prst="rect">
                       <a:avLst/>
@@ -2927,13 +4093,12 @@
           </wp:inline>
         </w:drawing>
       </w:r>
-      <w:r>
-        <w:fldChar w:fldCharType="end"/>
-      </w:r>
-    </w:p>
-    <w:p>
-      <w:pPr>
-        <w:ind w:firstLine="0"/>
+    </w:p>
+    <w:p>
+      <w:pPr>
+        <w:pStyle w:val="a7"/>
+        <w:spacing w:before="120" w:beforeAutospacing="0" w:after="240" w:afterAutospacing="0"/>
+        <w:ind w:right="900"/>
       </w:pPr>
       <w:r>
         <w:t>Мы видим исходный код каждой из версий, а также строки, которыми они различаются.</w:t>
@@ -2941,7 +4106,9 @@
     </w:p>
     <w:p>
       <w:pPr>
-        <w:ind w:firstLine="0"/>
+        <w:pStyle w:val="a7"/>
+        <w:spacing w:before="120" w:beforeAutospacing="0" w:after="240" w:afterAutospacing="0"/>
+        <w:ind w:right="900"/>
       </w:pPr>
       <w:r>
         <w:t>На этом мы закончим рассматривать основные команды для работы с </w:t>
@@ -2965,67 +4132,148 @@
     </w:p>
     <w:p>
       <w:pPr>
-        <w:ind w:firstLine="0"/>
-      </w:pPr>
-      <w:r>
-        <w:t>Подробнее остановимся на вопросах работы с сетевыми репозиториями.</w:t>
-      </w:r>
-    </w:p>
-    <w:p>
-      <w:pPr>
-        <w:ind w:firstLine="0"/>
-        <w:rPr>
-          <w:b/>
-          <w:bCs/>
-        </w:rPr>
-      </w:pPr>
-      <w:r>
-        <w:rPr>
-          <w:b/>
-          <w:bCs/>
-        </w:rPr>
-        <w:t>Начало работы с удаленным репозиторием</w:t>
-      </w:r>
-    </w:p>
-    <w:p>
-      <w:pPr>
-        <w:ind w:firstLine="0"/>
+        <w:pStyle w:val="a7"/>
+        <w:spacing w:before="120" w:beforeAutospacing="0" w:after="240" w:afterAutospacing="0"/>
+        <w:ind w:right="900"/>
+      </w:pPr>
+      <w:r>
+        <w:t xml:space="preserve">Подробнее остановимся на вопросах работы с сетевыми </w:t>
+      </w:r>
+      <w:proofErr w:type="spellStart"/>
+      <w:r>
+        <w:t>репозиториями</w:t>
+      </w:r>
+      <w:proofErr w:type="spellEnd"/>
+      <w:r>
+        <w:t>.</w:t>
+      </w:r>
+    </w:p>
+    <w:p>
+      <w:pPr>
+        <w:pStyle w:val="2"/>
+        <w:spacing w:before="0" w:after="0"/>
+        <w:ind w:right="900"/>
+      </w:pPr>
+      <w:r>
+        <w:t xml:space="preserve">Начало работы с удаленным </w:t>
+      </w:r>
+      <w:proofErr w:type="spellStart"/>
+      <w:r>
+        <w:t>репозиторием</w:t>
+      </w:r>
+      <w:proofErr w:type="spellEnd"/>
+    </w:p>
+    <w:p>
+      <w:pPr>
+        <w:pStyle w:val="a7"/>
+        <w:spacing w:before="120" w:beforeAutospacing="0" w:after="240" w:afterAutospacing="0"/>
+        <w:ind w:right="900"/>
       </w:pPr>
       <w:r>
         <w:t>Для начала давайте определимся с терминологией. </w:t>
       </w:r>
       <w:r>
         <w:rPr>
-          <w:b/>
-          <w:bCs/>
-        </w:rPr>
-        <w:t>Локальный репозиторий</w:t>
-      </w:r>
-      <w:r>
-        <w:t> — это тот репозиторий, который размещен на конкретной машине разработчика. </w:t>
-      </w:r>
-      <w:r>
-        <w:rPr>
-          <w:b/>
-          <w:bCs/>
-        </w:rPr>
-        <w:t>Удаленный репозиторий</w:t>
-      </w:r>
-      <w:r>
-        <w:t> (он же сетевой репозиторий) — это репозиторий, расположенный на удаленном сервере, в который вносят изменение все разработчики проекта.</w:t>
-      </w:r>
-    </w:p>
-    <w:p>
-      <w:pPr>
-        <w:ind w:firstLine="0"/>
-      </w:pPr>
-      <w:r>
-        <w:t>В произвольный момент времени состав веток и коммитов во всех репозиториях может различаться, но в некоторые оговоренные моменты времени (как правило, перед началом работы над задачей, после окончания работы над задачей и в конце дня) разработчики синхронизируют свои локальные репозитории с удаленным.</w:t>
-      </w:r>
-    </w:p>
-    <w:p>
-      <w:pPr>
-        <w:ind w:firstLine="0"/>
+          <w:rStyle w:val="a8"/>
+          <w:rFonts w:eastAsiaTheme="majorEastAsia"/>
+        </w:rPr>
+        <w:t xml:space="preserve">Локальный </w:t>
+      </w:r>
+      <w:proofErr w:type="spellStart"/>
+      <w:r>
+        <w:rPr>
+          <w:rStyle w:val="a8"/>
+          <w:rFonts w:eastAsiaTheme="majorEastAsia"/>
+        </w:rPr>
+        <w:t>репозиторий</w:t>
+      </w:r>
+      <w:proofErr w:type="spellEnd"/>
+      <w:r>
+        <w:t xml:space="preserve"> — это тот </w:t>
+      </w:r>
+      <w:proofErr w:type="spellStart"/>
+      <w:r>
+        <w:t>репозиторий</w:t>
+      </w:r>
+      <w:proofErr w:type="spellEnd"/>
+      <w:r>
+        <w:t>, который размещен на конкретной машине разработчика. </w:t>
+      </w:r>
+      <w:r>
+        <w:rPr>
+          <w:rStyle w:val="a8"/>
+          <w:rFonts w:eastAsiaTheme="majorEastAsia"/>
+        </w:rPr>
+        <w:t xml:space="preserve">Удаленный </w:t>
+      </w:r>
+      <w:proofErr w:type="spellStart"/>
+      <w:r>
+        <w:rPr>
+          <w:rStyle w:val="a8"/>
+          <w:rFonts w:eastAsiaTheme="majorEastAsia"/>
+        </w:rPr>
+        <w:t>репозиторий</w:t>
+      </w:r>
+      <w:proofErr w:type="spellEnd"/>
+      <w:r>
+        <w:t xml:space="preserve"> (он же сетевой </w:t>
+      </w:r>
+      <w:proofErr w:type="spellStart"/>
+      <w:r>
+        <w:t>репозиторий</w:t>
+      </w:r>
+      <w:proofErr w:type="spellEnd"/>
+      <w:r>
+        <w:t xml:space="preserve">) — это </w:t>
+      </w:r>
+      <w:proofErr w:type="spellStart"/>
+      <w:r>
+        <w:t>репозиторий</w:t>
+      </w:r>
+      <w:proofErr w:type="spellEnd"/>
+      <w:r>
+        <w:t>, расположенный на удаленном сервере, в который вносят изменение все разработчики проекта.</w:t>
+      </w:r>
+    </w:p>
+    <w:p>
+      <w:pPr>
+        <w:pStyle w:val="a7"/>
+        <w:spacing w:before="120" w:beforeAutospacing="0" w:after="240" w:afterAutospacing="0"/>
+        <w:ind w:right="900"/>
+      </w:pPr>
+      <w:r>
+        <w:t>В произвольный момент времени состав веток и </w:t>
+      </w:r>
+      <w:proofErr w:type="spellStart"/>
+      <w:r>
+        <w:t>коммитов</w:t>
+      </w:r>
+      <w:proofErr w:type="spellEnd"/>
+      <w:r>
+        <w:t xml:space="preserve"> во всех </w:t>
+      </w:r>
+      <w:proofErr w:type="spellStart"/>
+      <w:r>
+        <w:t>репозиториях</w:t>
+      </w:r>
+      <w:proofErr w:type="spellEnd"/>
+      <w:r>
+        <w:t xml:space="preserve"> может различаться, но в некоторые оговоренные моменты времени (как правило, перед началом работы над задачей, после окончания работы над задачей и в конце дня) разработчики синхронизируют свои локальные </w:t>
+      </w:r>
+      <w:proofErr w:type="spellStart"/>
+      <w:r>
+        <w:t>репозитории</w:t>
+      </w:r>
+      <w:proofErr w:type="spellEnd"/>
+      <w:r>
+        <w:t xml:space="preserve"> с удаленным.</w:t>
+      </w:r>
+    </w:p>
+    <w:p>
+      <w:pPr>
+        <w:pStyle w:val="a7"/>
+        <w:spacing w:before="120" w:beforeAutospacing="0" w:after="240" w:afterAutospacing="0"/>
+        <w:ind w:right="900"/>
       </w:pPr>
       <w:r>
         <w:t>Для этого они выполняют два действия:</w:t>
@@ -3035,12 +4283,22 @@
       <w:pPr>
         <w:numPr>
           <w:ilvl w:val="0"/>
-          <w:numId w:val="9"/>
+          <w:numId w:val="14"/>
         </w:numPr>
-        <w:ind w:firstLine="0"/>
-      </w:pPr>
-      <w:r>
-        <w:t>Скачивают изменения с удаленного репозитория (</w:t>
+        <w:spacing w:after="180" w:line="240" w:lineRule="auto"/>
+        <w:ind w:left="0" w:right="900"/>
+        <w:jc w:val="left"/>
+      </w:pPr>
+      <w:r>
+        <w:t xml:space="preserve">Скачивают изменения с удаленного </w:t>
+      </w:r>
+      <w:proofErr w:type="spellStart"/>
+      <w:r>
+        <w:t>репозитория</w:t>
+      </w:r>
+      <w:proofErr w:type="spellEnd"/>
+      <w:r>
+        <w:t xml:space="preserve"> (</w:t>
       </w:r>
       <w:proofErr w:type="spellStart"/>
       <w:r>
@@ -3055,9 +4313,11 @@
       <w:pPr>
         <w:numPr>
           <w:ilvl w:val="0"/>
-          <w:numId w:val="9"/>
+          <w:numId w:val="14"/>
         </w:numPr>
-        <w:ind w:firstLine="0"/>
+        <w:spacing w:after="180" w:line="240" w:lineRule="auto"/>
+        <w:ind w:left="0" w:right="900"/>
+        <w:jc w:val="left"/>
       </w:pPr>
       <w:r>
         <w:t>Отправляют туда свои (</w:t>
@@ -3073,35 +4333,47 @@
     </w:p>
     <w:p>
       <w:pPr>
-        <w:ind w:firstLine="0"/>
+        <w:pStyle w:val="a7"/>
+        <w:spacing w:before="120" w:beforeAutospacing="0" w:after="240" w:afterAutospacing="0"/>
+        <w:ind w:right="900"/>
+      </w:pPr>
+      <w:r>
+        <w:t>Перед отправкой своих изменений разработчик должен объединить (часто говорят «</w:t>
+      </w:r>
+      <w:proofErr w:type="spellStart"/>
+      <w:r>
+        <w:t>смержить</w:t>
+      </w:r>
+      <w:proofErr w:type="spellEnd"/>
+      <w:r>
+        <w:t xml:space="preserve">» от английского слова </w:t>
+      </w:r>
+      <w:proofErr w:type="spellStart"/>
+      <w:r>
+        <w:t>merge</w:t>
+      </w:r>
+      <w:proofErr w:type="spellEnd"/>
+      <w:r>
+        <w:t>) их с изменениями, подтянутыми с сервера.</w:t>
+      </w:r>
+    </w:p>
+    <w:p>
+      <w:pPr>
+        <w:pStyle w:val="a7"/>
+        <w:spacing w:before="120" w:beforeAutospacing="0" w:after="240" w:afterAutospacing="0"/>
+        <w:ind w:right="900"/>
       </w:pPr>
       <w:r>
         <w:lastRenderedPageBreak/>
-        <w:t>Перед отправкой своих изменений разработчик должен объединить (часто говорят «</w:t>
-      </w:r>
-      <w:proofErr w:type="spellStart"/>
-      <w:r>
-        <w:t>смержить</w:t>
-      </w:r>
-      <w:proofErr w:type="spellEnd"/>
-      <w:r>
-        <w:t xml:space="preserve">» от английского слова </w:t>
-      </w:r>
-      <w:proofErr w:type="spellStart"/>
-      <w:r>
-        <w:t>merge</w:t>
-      </w:r>
-      <w:proofErr w:type="spellEnd"/>
-      <w:r>
-        <w:t>) их с изменениями, подтянутыми с сервера.</w:t>
-      </w:r>
-    </w:p>
-    <w:p>
-      <w:pPr>
-        <w:ind w:firstLine="0"/>
-      </w:pPr>
-      <w:r>
-        <w:t xml:space="preserve">Чаще всего для ведения сетевых репозиториев используют сервисы </w:t>
+        <w:t xml:space="preserve">Чаще всего для ведения сетевых </w:t>
+      </w:r>
+      <w:proofErr w:type="spellStart"/>
+      <w:r>
+        <w:t>репозиториев</w:t>
+      </w:r>
+      <w:proofErr w:type="spellEnd"/>
+      <w:r>
+        <w:t xml:space="preserve"> используют сервисы </w:t>
       </w:r>
       <w:proofErr w:type="spellStart"/>
       <w:r>
@@ -3141,12 +4413,22 @@
       </w:r>
       <w:proofErr w:type="spellEnd"/>
       <w:r>
-        <w:t xml:space="preserve"> с большим числом полезных коммитов в свои и чужие открытые проекты — это, считайте, половина резюме успешного разработчика.</w:t>
-      </w:r>
-    </w:p>
-    <w:p>
-      <w:pPr>
-        <w:ind w:firstLine="0"/>
+        <w:t xml:space="preserve"> с большим числом полезных </w:t>
+      </w:r>
+      <w:proofErr w:type="spellStart"/>
+      <w:r>
+        <w:t>коммитов</w:t>
+      </w:r>
+      <w:proofErr w:type="spellEnd"/>
+      <w:r>
+        <w:t xml:space="preserve"> в свои и чужие открытые проекты — это, считайте, половина резюме успешного разработчика.</w:t>
+      </w:r>
+    </w:p>
+    <w:p>
+      <w:pPr>
+        <w:pStyle w:val="a7"/>
+        <w:spacing w:before="120" w:beforeAutospacing="0" w:after="240" w:afterAutospacing="0"/>
+        <w:ind w:right="900"/>
       </w:pPr>
       <w:r>
         <w:t>Поэтому сейчас мы создадим себе аккаунт на </w:t>
@@ -3162,32 +4444,24 @@
     </w:p>
     <w:p>
       <w:pPr>
-        <w:ind w:firstLine="0"/>
-        <w:rPr>
-          <w:b/>
-          <w:bCs/>
-        </w:rPr>
-      </w:pPr>
-      <w:r>
-        <w:rPr>
-          <w:b/>
-          <w:bCs/>
-        </w:rPr>
+        <w:pStyle w:val="2"/>
+        <w:spacing w:before="0" w:after="0"/>
+        <w:ind w:right="900"/>
+      </w:pPr>
+      <w:r>
         <w:t>Создание аккаунта на </w:t>
       </w:r>
       <w:proofErr w:type="spellStart"/>
       <w:r>
-        <w:rPr>
-          <w:b/>
-          <w:bCs/>
-        </w:rPr>
         <w:t>GitHub</w:t>
       </w:r>
       <w:proofErr w:type="spellEnd"/>
     </w:p>
     <w:p>
       <w:pPr>
-        <w:ind w:firstLine="0"/>
+        <w:pStyle w:val="a7"/>
+        <w:spacing w:before="120" w:beforeAutospacing="0" w:after="240" w:afterAutospacing="0"/>
+        <w:ind w:right="900"/>
       </w:pPr>
       <w:r>
         <w:t>Первым делом перейдите по </w:t>
@@ -3221,18 +4495,28 @@
       </w:r>
       <w:r>
         <w:rPr>
-          <w:b/>
-          <w:bCs/>
+          <w:rStyle w:val="a8"/>
+          <w:rFonts w:eastAsiaTheme="majorEastAsia"/>
         </w:rPr>
         <w:t>ник</w:t>
       </w:r>
       <w:r>
-        <w:t>, по нему вас будут узнавать. Имя пользователя видят все посетители ваших репозиториев.</w:t>
-      </w:r>
-    </w:p>
-    <w:p>
-      <w:pPr>
-        <w:ind w:firstLine="0"/>
+        <w:t xml:space="preserve">, по нему вас будут узнавать. Имя пользователя видят все посетители ваших </w:t>
+      </w:r>
+      <w:proofErr w:type="spellStart"/>
+      <w:r>
+        <w:t>репозиториев</w:t>
+      </w:r>
+      <w:proofErr w:type="spellEnd"/>
+      <w:r>
+        <w:t>.</w:t>
+      </w:r>
+    </w:p>
+    <w:p>
+      <w:pPr>
+        <w:pStyle w:val="a7"/>
+        <w:spacing w:before="120" w:beforeAutospacing="0" w:after="240" w:afterAutospacing="0"/>
+        <w:ind w:right="900"/>
       </w:pPr>
       <w:r>
         <w:t>Укажите адрес электронной почты, придумайте пароль и нажмите кнопку.</w:t>
@@ -3240,22 +4524,125 @@
     </w:p>
     <w:p>
       <w:pPr>
-        <w:ind w:firstLine="0"/>
-      </w:pPr>
-      <w:r>
-        <w:t xml:space="preserve">Затем выберите </w:t>
-      </w:r>
-      <w:proofErr w:type="spellStart"/>
-      <w:r>
-        <w:t>Unlimited</w:t>
-      </w:r>
-      <w:proofErr w:type="spellEnd"/>
-      <w:r>
+        <w:pStyle w:val="a7"/>
+        <w:spacing w:before="120" w:beforeAutospacing="0" w:after="240" w:afterAutospacing="0"/>
+        <w:ind w:right="900"/>
+      </w:pPr>
+      <w:r>
+        <w:t>Затем</w:t>
+      </w:r>
+      <w:r>
+        <w:rPr>
+          <w:lang w:val="en-US"/>
+        </w:rPr>
         <w:t xml:space="preserve"> </w:t>
       </w:r>
-      <w:proofErr w:type="spellStart"/>
-      <w:r>
-        <w:t>public</w:t>
+      <w:r>
+        <w:t>выберите</w:t>
+      </w:r>
+      <w:r>
+        <w:rPr>
+          <w:lang w:val="en-US"/>
+        </w:rPr>
+        <w:t xml:space="preserve"> Unlimited public repositories for free. </w:t>
+      </w:r>
+      <w:r>
+        <w:t>Остальные галочки пока не нужны.</w:t>
+      </w:r>
+    </w:p>
+    <w:p>
+      <w:pPr>
+        <w:pStyle w:val="a7"/>
+        <w:spacing w:before="120" w:beforeAutospacing="0" w:after="240" w:afterAutospacing="0"/>
+        <w:ind w:right="900"/>
+      </w:pPr>
+      <w:r>
+        <w:t xml:space="preserve">На третьем шаге пока можно ничего не трогать, а просто нажать </w:t>
+      </w:r>
+      <w:proofErr w:type="spellStart"/>
+      <w:r>
+        <w:t>Submit</w:t>
+      </w:r>
+      <w:proofErr w:type="spellEnd"/>
+      <w:r>
+        <w:t>.</w:t>
+      </w:r>
+    </w:p>
+    <w:p>
+      <w:pPr>
+        <w:pStyle w:val="a7"/>
+        <w:spacing w:before="120" w:beforeAutospacing="0" w:after="240" w:afterAutospacing="0"/>
+        <w:ind w:right="900"/>
+      </w:pPr>
+      <w:r>
+        <w:t>Теперь проверьте электронный почтовый ящик: вам придет ссылка для подтверждения аккаунта.</w:t>
+      </w:r>
+    </w:p>
+    <w:p>
+      <w:pPr>
+        <w:pStyle w:val="a7"/>
+        <w:spacing w:before="120" w:beforeAutospacing="0" w:after="240" w:afterAutospacing="0"/>
+        <w:ind w:right="900"/>
+      </w:pPr>
+      <w:r>
+        <w:t>Войдя на сайт, нажмите на ссылку </w:t>
+      </w:r>
+      <w:proofErr w:type="spellStart"/>
+      <w:r>
+        <w:fldChar w:fldCharType="begin"/>
+      </w:r>
+      <w:r>
+        <w:instrText xml:space="preserve"> HYPERLINK "http://github.com/new" \t "_blank" </w:instrText>
+      </w:r>
+      <w:r>
+        <w:fldChar w:fldCharType="separate"/>
+      </w:r>
+      <w:r>
+        <w:rPr>
+          <w:rStyle w:val="a6"/>
+        </w:rPr>
+        <w:t>Start</w:t>
+      </w:r>
+      <w:proofErr w:type="spellEnd"/>
+      <w:r>
+        <w:rPr>
+          <w:rStyle w:val="a6"/>
+        </w:rPr>
+        <w:t xml:space="preserve"> a </w:t>
+      </w:r>
+      <w:proofErr w:type="spellStart"/>
+      <w:r>
+        <w:rPr>
+          <w:rStyle w:val="a6"/>
+        </w:rPr>
+        <w:t>project</w:t>
+      </w:r>
+      <w:proofErr w:type="spellEnd"/>
+      <w:r>
+        <w:fldChar w:fldCharType="end"/>
+      </w:r>
+      <w:r>
+        <w:t xml:space="preserve">, чтобы завести свой первый сетевой </w:t>
+      </w:r>
+      <w:proofErr w:type="spellStart"/>
+      <w:r>
+        <w:t>репозиторий</w:t>
+      </w:r>
+      <w:proofErr w:type="spellEnd"/>
+      <w:r>
+        <w:t xml:space="preserve">. Введите имя </w:t>
+      </w:r>
+      <w:proofErr w:type="spellStart"/>
+      <w:r>
+        <w:t>репозитория</w:t>
+      </w:r>
+      <w:proofErr w:type="spellEnd"/>
+      <w:r>
+        <w:t xml:space="preserve"> git_project1 и нажмите </w:t>
+      </w:r>
+      <w:proofErr w:type="spellStart"/>
+      <w:r>
+        <w:t>Create</w:t>
       </w:r>
       <w:proofErr w:type="spellEnd"/>
       <w:r>
@@ -3263,39 +4650,7 @@
       </w:r>
       <w:proofErr w:type="spellStart"/>
       <w:r>
-        <w:t>repositories</w:t>
-      </w:r>
-      <w:proofErr w:type="spellEnd"/>
-      <w:r>
-        <w:t xml:space="preserve"> </w:t>
-      </w:r>
-      <w:proofErr w:type="spellStart"/>
-      <w:r>
-        <w:t>for</w:t>
-      </w:r>
-      <w:proofErr w:type="spellEnd"/>
-      <w:r>
-        <w:t xml:space="preserve"> </w:t>
-      </w:r>
-      <w:proofErr w:type="spellStart"/>
-      <w:r>
-        <w:t>free</w:t>
-      </w:r>
-      <w:proofErr w:type="spellEnd"/>
-      <w:r>
-        <w:t>. Остальные галочки пока не нужны.</w:t>
-      </w:r>
-    </w:p>
-    <w:p>
-      <w:pPr>
-        <w:ind w:firstLine="0"/>
-      </w:pPr>
-      <w:r>
-        <w:t xml:space="preserve">На третьем шаге пока можно ничего не трогать, а просто нажать </w:t>
-      </w:r>
-      <w:proofErr w:type="spellStart"/>
-      <w:r>
-        <w:t>Submit</w:t>
+        <w:t>repository</w:t>
       </w:r>
       <w:proofErr w:type="spellEnd"/>
       <w:r>
@@ -3304,88 +4659,77 @@
     </w:p>
     <w:p>
       <w:pPr>
-        <w:ind w:firstLine="0"/>
-      </w:pPr>
-      <w:r>
-        <w:t>Теперь проверьте электронный почтовый ящик: вам придет ссылка для подтверждения аккаунта.</w:t>
-      </w:r>
-    </w:p>
-    <w:p>
-      <w:pPr>
-        <w:ind w:firstLine="0"/>
-      </w:pPr>
-      <w:r>
-        <w:t>Войдя на сайт, нажмите на ссылку </w:t>
+        <w:pStyle w:val="a7"/>
+        <w:spacing w:before="120" w:beforeAutospacing="0" w:after="240" w:afterAutospacing="0"/>
+        <w:ind w:right="900"/>
+      </w:pPr>
+      <w:r>
+        <w:t xml:space="preserve">Поздравляем — ваш первый </w:t>
+      </w:r>
+      <w:proofErr w:type="spellStart"/>
+      <w:r>
+        <w:t>репозиторий</w:t>
+      </w:r>
+      <w:proofErr w:type="spellEnd"/>
+      <w:r>
+        <w:t xml:space="preserve"> создан!</w:t>
+      </w:r>
+    </w:p>
+    <w:p>
+      <w:pPr>
+        <w:pStyle w:val="a7"/>
+        <w:spacing w:before="120" w:beforeAutospacing="0" w:after="240" w:afterAutospacing="0"/>
+        <w:ind w:right="900"/>
+      </w:pPr>
+      <w:r>
+        <w:t>Сохраните ссылку на него — она имеет вид </w:t>
+      </w:r>
+      <w:proofErr w:type="gramStart"/>
+      <w:r>
+        <w:rPr>
+          <w:rStyle w:val="HTML2"/>
+          <w:rFonts w:ascii="Consolas" w:hAnsi="Consolas"/>
+        </w:rPr>
+        <w:t>https://github.com/&lt;</w:t>
+      </w:r>
+      <w:proofErr w:type="gramEnd"/>
+      <w:r>
+        <w:rPr>
+          <w:rStyle w:val="HTML2"/>
+          <w:rFonts w:ascii="Consolas" w:hAnsi="Consolas"/>
+        </w:rPr>
+        <w:t xml:space="preserve">ваш </w:t>
+      </w:r>
+      <w:proofErr w:type="spellStart"/>
+      <w:r>
+        <w:rPr>
+          <w:rStyle w:val="HTML2"/>
+          <w:rFonts w:ascii="Consolas" w:hAnsi="Consolas"/>
+        </w:rPr>
+        <w:t>username</w:t>
+      </w:r>
+      <w:proofErr w:type="spellEnd"/>
+      <w:r>
+        <w:rPr>
+          <w:rStyle w:val="HTML2"/>
+          <w:rFonts w:ascii="Consolas" w:hAnsi="Consolas"/>
+        </w:rPr>
+        <w:t>&gt;/git_project1.git.</w:t>
+      </w:r>
+      <w:r>
+        <w:t> Работая с примерами, не забывайте подставлять в ссылку свое имя пользователя.</w:t>
+      </w:r>
+    </w:p>
+    <w:p>
+      <w:pPr>
+        <w:pStyle w:val="a7"/>
+        <w:spacing w:before="120" w:beforeAutospacing="0" w:after="240" w:afterAutospacing="0"/>
+        <w:ind w:right="900"/>
+      </w:pPr>
+      <w:r>
+        <w:t>После урока стоит почитать </w:t>
       </w:r>
       <w:hyperlink r:id="rId21" w:tgtFrame="_blank" w:history="1">
-        <w:r>
-          <w:rPr>
-            <w:rStyle w:val="a6"/>
-          </w:rPr>
-          <w:t>Start a </w:t>
-        </w:r>
-        <w:proofErr w:type="spellStart"/>
-        <w:r>
-          <w:rPr>
-            <w:rStyle w:val="a6"/>
-          </w:rPr>
-          <w:t>project</w:t>
-        </w:r>
-        <w:proofErr w:type="spellEnd"/>
-      </w:hyperlink>
-      <w:r>
-        <w:t xml:space="preserve">, чтобы завести свой первый сетевой репозиторий. Введите имя репозитория git_project1 и нажмите </w:t>
-      </w:r>
-      <w:proofErr w:type="spellStart"/>
-      <w:r>
-        <w:t>Create</w:t>
-      </w:r>
-      <w:proofErr w:type="spellEnd"/>
-      <w:r>
-        <w:t xml:space="preserve"> </w:t>
-      </w:r>
-      <w:proofErr w:type="spellStart"/>
-      <w:r>
-        <w:t>repository</w:t>
-      </w:r>
-      <w:proofErr w:type="spellEnd"/>
-      <w:r>
-        <w:t>.</w:t>
-      </w:r>
-    </w:p>
-    <w:p>
-      <w:pPr>
-        <w:ind w:firstLine="0"/>
-      </w:pPr>
-      <w:r>
-        <w:t>Поздравляем — ваш первый репозиторий создан!</w:t>
-      </w:r>
-    </w:p>
-    <w:p>
-      <w:pPr>
-        <w:ind w:firstLine="0"/>
-      </w:pPr>
-      <w:r>
-        <w:lastRenderedPageBreak/>
-        <w:t xml:space="preserve">Сохраните ссылку на него — она имеет вид https://github.com/&lt;ваш </w:t>
-      </w:r>
-      <w:proofErr w:type="spellStart"/>
-      <w:r>
-        <w:t>username</w:t>
-      </w:r>
-      <w:proofErr w:type="spellEnd"/>
-      <w:r>
-        <w:t>&gt;/git_project1.git. Работая с примерами, не забывайте подставлять в ссылку свое имя пользователя.</w:t>
-      </w:r>
-    </w:p>
-    <w:p>
-      <w:pPr>
-        <w:ind w:firstLine="0"/>
-      </w:pPr>
-      <w:r>
-        <w:t>После урока стоит почитать </w:t>
-      </w:r>
-      <w:hyperlink r:id="rId22" w:tgtFrame="_blank" w:history="1">
         <w:r>
           <w:rPr>
             <w:rStyle w:val="a6"/>
@@ -3407,26 +4751,35 @@
     </w:p>
     <w:p>
       <w:pPr>
-        <w:ind w:firstLine="0"/>
-        <w:rPr>
-          <w:b/>
-          <w:bCs/>
-        </w:rPr>
-      </w:pPr>
-      <w:r>
-        <w:rPr>
-          <w:b/>
-          <w:bCs/>
-        </w:rPr>
-        <w:t>Синхронизация с сетевыми репозиториями</w:t>
-      </w:r>
-    </w:p>
-    <w:p>
-      <w:pPr>
-        <w:ind w:firstLine="0"/>
-      </w:pPr>
-      <w:r>
-        <w:t>Давайте попробуем выгрузить наш локальный в новый сетевой репозиторий на </w:t>
+        <w:pStyle w:val="2"/>
+        <w:spacing w:before="0" w:after="0"/>
+        <w:ind w:right="900"/>
+      </w:pPr>
+      <w:r>
+        <w:t xml:space="preserve">Синхронизация с сетевыми </w:t>
+      </w:r>
+      <w:proofErr w:type="spellStart"/>
+      <w:r>
+        <w:t>репозиториями</w:t>
+      </w:r>
+      <w:proofErr w:type="spellEnd"/>
+    </w:p>
+    <w:p>
+      <w:pPr>
+        <w:pStyle w:val="a7"/>
+        <w:spacing w:before="120" w:beforeAutospacing="0" w:after="240" w:afterAutospacing="0"/>
+        <w:ind w:right="900"/>
+      </w:pPr>
+      <w:r>
+        <w:t xml:space="preserve">Давайте попробуем выгрузить наш локальный в новый сетевой </w:t>
+      </w:r>
+      <w:proofErr w:type="spellStart"/>
+      <w:r>
+        <w:t>репозиторий</w:t>
+      </w:r>
+      <w:proofErr w:type="spellEnd"/>
+      <w:r>
+        <w:t xml:space="preserve"> на </w:t>
       </w:r>
       <w:proofErr w:type="spellStart"/>
       <w:r>
@@ -3434,42 +4787,53 @@
       </w:r>
       <w:proofErr w:type="spellEnd"/>
       <w:r>
-        <w:t>. Имейте в виду, что к локальному репозиторию можно подключить несколько удаленных. Сетевые репозитории часто называют </w:t>
-      </w:r>
-      <w:proofErr w:type="spellStart"/>
-      <w:r>
-        <w:rPr>
-          <w:b/>
-          <w:bCs/>
-        </w:rPr>
-        <w:t>remote</w:t>
-      </w:r>
-      <w:proofErr w:type="spellEnd"/>
-      <w:r>
-        <w:rPr>
-          <w:b/>
-          <w:bCs/>
-        </w:rPr>
-        <w:t>-репозиториями</w:t>
-      </w:r>
+        <w:t xml:space="preserve">. Имейте в виду, что к локальному </w:t>
+      </w:r>
+      <w:proofErr w:type="spellStart"/>
+      <w:r>
+        <w:t>репозиторию</w:t>
+      </w:r>
+      <w:proofErr w:type="spellEnd"/>
+      <w:r>
+        <w:t xml:space="preserve"> можно подключить несколько удаленных. Сетевые </w:t>
+      </w:r>
+      <w:proofErr w:type="spellStart"/>
+      <w:r>
+        <w:t>репозитории</w:t>
+      </w:r>
+      <w:proofErr w:type="spellEnd"/>
+      <w:r>
+        <w:t xml:space="preserve"> часто называют </w:t>
+      </w:r>
+      <w:proofErr w:type="spellStart"/>
+      <w:r>
+        <w:rPr>
+          <w:rStyle w:val="a8"/>
+          <w:rFonts w:eastAsiaTheme="majorEastAsia"/>
+        </w:rPr>
+        <w:t>remote-репозиториями</w:t>
+      </w:r>
+      <w:proofErr w:type="spellEnd"/>
       <w:r>
         <w:t>.</w:t>
       </w:r>
     </w:p>
     <w:p>
       <w:pPr>
-        <w:ind w:firstLine="0"/>
+        <w:pStyle w:val="a7"/>
+        <w:spacing w:before="120" w:beforeAutospacing="0" w:after="240" w:afterAutospacing="0"/>
+        <w:ind w:right="900"/>
       </w:pPr>
       <w:r>
         <w:t xml:space="preserve">Для управления </w:t>
       </w:r>
       <w:proofErr w:type="spellStart"/>
       <w:r>
-        <w:t>remote</w:t>
-      </w:r>
-      <w:proofErr w:type="spellEnd"/>
-      <w:r>
-        <w:t xml:space="preserve">-репозиториями используется команда </w:t>
+        <w:t>remote-репозиториями</w:t>
+      </w:r>
+      <w:proofErr w:type="spellEnd"/>
+      <w:r>
+        <w:t xml:space="preserve"> используется команда </w:t>
       </w:r>
       <w:proofErr w:type="spellStart"/>
       <w:r>
@@ -3493,7 +4857,15 @@
       </w:r>
       <w:proofErr w:type="spellEnd"/>
       <w:r>
-        <w:t xml:space="preserve">. Подключим к нашему локальному репозиторию удаленный, добавив его в появившемся меню с именем </w:t>
+        <w:t xml:space="preserve">. Подключим к нашему локальному </w:t>
+      </w:r>
+      <w:proofErr w:type="spellStart"/>
+      <w:r>
+        <w:t>репозиторию</w:t>
+      </w:r>
+      <w:proofErr w:type="spellEnd"/>
+      <w:r>
+        <w:t xml:space="preserve"> удаленный, добавив его в появившемся меню с именем </w:t>
       </w:r>
       <w:proofErr w:type="spellStart"/>
       <w:r>
@@ -3501,7 +4873,15 @@
       </w:r>
       <w:proofErr w:type="spellEnd"/>
       <w:r>
-        <w:t xml:space="preserve">. В нашем примере мы подключаем репозиторий с именем </w:t>
+        <w:t xml:space="preserve">. В нашем примере мы подключаем </w:t>
+      </w:r>
+      <w:proofErr w:type="spellStart"/>
+      <w:r>
+        <w:t>репозиторий</w:t>
+      </w:r>
+      <w:proofErr w:type="spellEnd"/>
+      <w:r>
+        <w:t xml:space="preserve"> с именем </w:t>
       </w:r>
       <w:proofErr w:type="spellStart"/>
       <w:r>
@@ -3513,24 +4893,17 @@
       </w:r>
     </w:p>
     <w:p>
-      <w:pPr>
-        <w:ind w:firstLine="0"/>
-      </w:pPr>
-      <w:r>
-        <w:fldChar w:fldCharType="begin"/>
-      </w:r>
-      <w:r>
-        <w:instrText xml:space="preserve"> INCLUDEPICTURE "/Users/alekseverevkin/Library/Group Containers/UBF8T346G9.ms/WebArchiveCopyPasteTempFiles/com.microsoft.Word/photo_2021-11-12%2013.24.05.jpeg" \* MERGEFORMATINET </w:instrText>
-      </w:r>
-      <w:r>
-        <w:fldChar w:fldCharType="separate"/>
-      </w:r>
-      <w:r>
+      <w:r>
+        <w:rPr>
+          <w:noProof/>
+          <w:lang w:eastAsia="ru-RU"/>
+        </w:rPr>
+        <w:lastRenderedPageBreak/>
         <w:drawing>
           <wp:inline distT="0" distB="0" distL="0" distR="0">
-            <wp:extent cx="5940425" cy="2875280"/>
-            <wp:effectExtent l="0" t="0" r="3175" b="0"/>
-            <wp:docPr id="852080282" name="Рисунок 71"/>
+            <wp:extent cx="5075555" cy="2458085"/>
+            <wp:effectExtent l="0" t="0" r="0" b="0"/>
+            <wp:docPr id="8" name="Рисунок 8" descr="https://yastatic.net/s3/lyceum/content/presentation/photo_2021-11-12%2013.24.05.jpeg"/>
             <wp:cNvGraphicFramePr>
               <a:graphicFrameLocks xmlns:a="http://schemas.openxmlformats.org/drawingml/2006/main" noChangeAspect="1"/>
             </wp:cNvGraphicFramePr>
@@ -3538,7 +4911,130 @@
               <a:graphicData uri="http://schemas.openxmlformats.org/drawingml/2006/picture">
                 <pic:pic xmlns:pic="http://schemas.openxmlformats.org/drawingml/2006/picture">
                   <pic:nvPicPr>
-                    <pic:cNvPr id="0" name="Picture 332"/>
+                    <pic:cNvPr id="0" name="Picture 14" descr="https://yastatic.net/s3/lyceum/content/presentation/photo_2021-11-12%2013.24.05.jpeg"/>
+                    <pic:cNvPicPr>
+                      <a:picLocks noChangeAspect="1" noChangeArrowheads="1"/>
+                    </pic:cNvPicPr>
+                  </pic:nvPicPr>
+                  <pic:blipFill>
+                    <a:blip r:embed="rId22">
+                      <a:extLst>
+                        <a:ext uri="{28A0092B-C50C-407E-A947-70E740481C1C}">
+                          <a14:useLocalDpi xmlns:a14="http://schemas.microsoft.com/office/drawing/2010/main" val="0"/>
+                        </a:ext>
+                      </a:extLst>
+                    </a:blip>
+                    <a:srcRect/>
+                    <a:stretch>
+                      <a:fillRect/>
+                    </a:stretch>
+                  </pic:blipFill>
+                  <pic:spPr bwMode="auto">
+                    <a:xfrm>
+                      <a:off x="0" y="0"/>
+                      <a:ext cx="5075555" cy="2458085"/>
+                    </a:xfrm>
+                    <a:prstGeom prst="rect">
+                      <a:avLst/>
+                    </a:prstGeom>
+                    <a:noFill/>
+                    <a:ln>
+                      <a:noFill/>
+                    </a:ln>
+                  </pic:spPr>
+                </pic:pic>
+              </a:graphicData>
+            </a:graphic>
+          </wp:inline>
+        </w:drawing>
+      </w:r>
+    </w:p>
+    <w:p>
+      <w:pPr>
+        <w:pStyle w:val="a7"/>
+        <w:spacing w:before="120" w:beforeAutospacing="0" w:after="240" w:afterAutospacing="0"/>
+        <w:ind w:right="900"/>
+      </w:pPr>
+      <w:r>
+        <w:t xml:space="preserve">Теперь загрузим изменения из нашего локального </w:t>
+      </w:r>
+      <w:proofErr w:type="spellStart"/>
+      <w:r>
+        <w:t>репозитория</w:t>
+      </w:r>
+      <w:proofErr w:type="spellEnd"/>
+      <w:r>
+        <w:t xml:space="preserve"> в сетевой (удаленный) </w:t>
+      </w:r>
+      <w:proofErr w:type="spellStart"/>
+      <w:r>
+        <w:t>репозиторий</w:t>
+      </w:r>
+      <w:proofErr w:type="spellEnd"/>
+      <w:r>
+        <w:t xml:space="preserve">. Для этого используется команда </w:t>
+      </w:r>
+      <w:proofErr w:type="spellStart"/>
+      <w:r>
+        <w:t>Git</w:t>
+      </w:r>
+      <w:proofErr w:type="spellEnd"/>
+      <w:r>
+        <w:t> → </w:t>
+      </w:r>
+      <w:proofErr w:type="spellStart"/>
+      <w:r>
+        <w:t>Push</w:t>
+      </w:r>
+      <w:proofErr w:type="spellEnd"/>
+      <w:r>
+        <w:t xml:space="preserve"> (</w:t>
+      </w:r>
+      <w:proofErr w:type="spellStart"/>
+      <w:r>
+        <w:t>Ctrl</w:t>
+      </w:r>
+      <w:proofErr w:type="spellEnd"/>
+      <w:r>
+        <w:t xml:space="preserve"> + </w:t>
+      </w:r>
+      <w:proofErr w:type="spellStart"/>
+      <w:r>
+        <w:t>Shift</w:t>
+      </w:r>
+      <w:proofErr w:type="spellEnd"/>
+      <w:r>
+        <w:t xml:space="preserve"> + k). В появившимся окне мы увидим, какие </w:t>
+      </w:r>
+      <w:proofErr w:type="spellStart"/>
+      <w:r>
+        <w:t>коммиты</w:t>
+      </w:r>
+      <w:proofErr w:type="spellEnd"/>
+      <w:r>
+        <w:t xml:space="preserve"> отправляются из локального в удаленный.</w:t>
+      </w:r>
+    </w:p>
+    <w:p>
+      <w:r>
+        <w:rPr>
+          <w:noProof/>
+          <w:lang w:eastAsia="ru-RU"/>
+        </w:rPr>
+        <w:lastRenderedPageBreak/>
+        <w:drawing>
+          <wp:inline distT="0" distB="0" distL="0" distR="0">
+            <wp:extent cx="7382510" cy="6241415"/>
+            <wp:effectExtent l="0" t="0" r="8890" b="6985"/>
+            <wp:docPr id="7" name="Рисунок 7" descr="https://yastatic.net/s3/lyceum/content/presentation/photo_2021-11-12%2013.24.03.jpeg"/>
+            <wp:cNvGraphicFramePr>
+              <a:graphicFrameLocks xmlns:a="http://schemas.openxmlformats.org/drawingml/2006/main" noChangeAspect="1"/>
+            </wp:cNvGraphicFramePr>
+            <a:graphic xmlns:a="http://schemas.openxmlformats.org/drawingml/2006/main">
+              <a:graphicData uri="http://schemas.openxmlformats.org/drawingml/2006/picture">
+                <pic:pic xmlns:pic="http://schemas.openxmlformats.org/drawingml/2006/picture">
+                  <pic:nvPicPr>
+                    <pic:cNvPr id="0" name="Picture 15" descr="https://yastatic.net/s3/lyceum/content/presentation/photo_2021-11-12%2013.24.03.jpeg"/>
                     <pic:cNvPicPr>
                       <a:picLocks noChangeAspect="1" noChangeArrowheads="1"/>
                     </pic:cNvPicPr>
@@ -3559,7 +5055,7 @@
                   <pic:spPr bwMode="auto">
                     <a:xfrm>
                       <a:off x="0" y="0"/>
-                      <a:ext cx="5940425" cy="2875280"/>
+                      <a:ext cx="7382510" cy="6241415"/>
                     </a:xfrm>
                     <a:prstGeom prst="rect">
                       <a:avLst/>
@@ -3575,54 +5071,123 @@
           </wp:inline>
         </w:drawing>
       </w:r>
-      <w:r>
-        <w:fldChar w:fldCharType="end"/>
-      </w:r>
-    </w:p>
-    <w:p>
-      <w:pPr>
-        <w:ind w:firstLine="0"/>
-      </w:pPr>
-      <w:r>
-        <w:t xml:space="preserve">Теперь загрузим изменения из нашего локального репозитория в сетевой (удаленный) репозиторий. Для этого используется команда </w:t>
-      </w:r>
-      <w:proofErr w:type="spellStart"/>
-      <w:r>
-        <w:t>Git</w:t>
-      </w:r>
-      <w:proofErr w:type="spellEnd"/>
-      <w:r>
-        <w:t> → </w:t>
-      </w:r>
-      <w:proofErr w:type="spellStart"/>
-      <w:r>
-        <w:t>Push</w:t>
-      </w:r>
-      <w:proofErr w:type="spellEnd"/>
-      <w:r>
-        <w:t xml:space="preserve"> (Ctrl + Shift + k). В появившимся окне мы увидим, какие коммиты отправляются из локального в удаленный.</w:t>
-      </w:r>
-    </w:p>
-    <w:p>
-      <w:pPr>
-        <w:ind w:firstLine="0"/>
-      </w:pPr>
-      <w:r>
+    </w:p>
+    <w:p>
+      <w:pPr>
+        <w:pStyle w:val="a7"/>
+        <w:spacing w:before="120" w:beforeAutospacing="0" w:after="240" w:afterAutospacing="0"/>
+        <w:ind w:right="900"/>
+      </w:pPr>
+      <w:r>
+        <w:t>При выполнении этих действий будет запрошен ваши логин и пароль, указанные при регистрации на </w:t>
+      </w:r>
+      <w:proofErr w:type="spellStart"/>
+      <w:r>
+        <w:t>GitHub</w:t>
+      </w:r>
+      <w:proofErr w:type="spellEnd"/>
+      <w:r>
+        <w:t>.</w:t>
+      </w:r>
+    </w:p>
+    <w:p>
+      <w:pPr>
+        <w:pStyle w:val="a7"/>
+        <w:spacing w:before="120" w:beforeAutospacing="0" w:after="240" w:afterAutospacing="0"/>
+        <w:ind w:right="900"/>
+      </w:pPr>
+      <w:r>
+        <w:t xml:space="preserve">После успешной отправки в удаленном </w:t>
+      </w:r>
+      <w:proofErr w:type="spellStart"/>
+      <w:r>
+        <w:t>репозитории</w:t>
+      </w:r>
+      <w:proofErr w:type="spellEnd"/>
+      <w:r>
+        <w:t xml:space="preserve"> будет создана ветка </w:t>
+      </w:r>
+      <w:proofErr w:type="spellStart"/>
+      <w:r>
+        <w:t>master</w:t>
+      </w:r>
+      <w:proofErr w:type="spellEnd"/>
+      <w:r>
+        <w:t xml:space="preserve">, в которую запишутся все наши </w:t>
+      </w:r>
+      <w:proofErr w:type="spellStart"/>
+      <w:r>
+        <w:t>коммиты</w:t>
+      </w:r>
+      <w:proofErr w:type="spellEnd"/>
+      <w:r>
+        <w:t xml:space="preserve"> для локальной ветки </w:t>
+      </w:r>
+      <w:proofErr w:type="spellStart"/>
+      <w:r>
+        <w:t>master</w:t>
+      </w:r>
+      <w:proofErr w:type="spellEnd"/>
+      <w:r>
+        <w:t>.</w:t>
+      </w:r>
+    </w:p>
+    <w:p>
+      <w:pPr>
+        <w:pStyle w:val="a7"/>
+        <w:spacing w:before="120" w:beforeAutospacing="0" w:after="240" w:afterAutospacing="0"/>
+        <w:ind w:right="900"/>
+      </w:pPr>
+      <w:r>
+        <w:t xml:space="preserve">Вернитесь в веб-интерфейс </w:t>
+      </w:r>
+      <w:proofErr w:type="spellStart"/>
+      <w:r>
+        <w:t>Github</w:t>
+      </w:r>
+      <w:proofErr w:type="spellEnd"/>
+      <w:r>
+        <w:t>, открыв в вашем браузере ссылку на </w:t>
+      </w:r>
+      <w:proofErr w:type="spellStart"/>
+      <w:r>
+        <w:t>репозиторий</w:t>
+      </w:r>
+      <w:proofErr w:type="spellEnd"/>
+      <w:r>
+        <w:t xml:space="preserve"> (</w:t>
+      </w:r>
+      <w:r>
+        <w:rPr>
+          <w:rStyle w:val="HTML2"/>
+          <w:rFonts w:ascii="Consolas" w:hAnsi="Consolas"/>
+        </w:rPr>
+        <w:t>https://github.com/имя_пользователя/git_lesson_repository.git</w:t>
+      </w:r>
+      <w:r>
+        <w:t xml:space="preserve">), и убедитесь, что в веб-интерфейсе появился наш файл program.py из ветки </w:t>
+      </w:r>
+      <w:proofErr w:type="spellStart"/>
+      <w:r>
+        <w:t>master</w:t>
+      </w:r>
+      <w:proofErr w:type="spellEnd"/>
+      <w:r>
+        <w:t>.</w:t>
+      </w:r>
+    </w:p>
+    <w:p>
+      <w:r>
+        <w:rPr>
+          <w:noProof/>
+          <w:lang w:eastAsia="ru-RU"/>
+        </w:rPr>
         <w:lastRenderedPageBreak/>
-        <w:fldChar w:fldCharType="begin"/>
-      </w:r>
-      <w:r>
-        <w:instrText xml:space="preserve"> INCLUDEPICTURE "/Users/alekseverevkin/Library/Group Containers/UBF8T346G9.ms/WebArchiveCopyPasteTempFiles/com.microsoft.Word/photo_2021-11-12%2013.24.03.jpeg" \* MERGEFORMATINET </w:instrText>
-      </w:r>
-      <w:r>
-        <w:fldChar w:fldCharType="separate"/>
-      </w:r>
-      <w:r>
         <w:drawing>
           <wp:inline distT="0" distB="0" distL="0" distR="0">
-            <wp:extent cx="5940425" cy="5020310"/>
-            <wp:effectExtent l="0" t="0" r="3175" b="0"/>
-            <wp:docPr id="917688844" name="Рисунок 70"/>
+            <wp:extent cx="6476365" cy="1694815"/>
+            <wp:effectExtent l="0" t="0" r="635" b="635"/>
+            <wp:docPr id="6" name="Рисунок 6" descr="https://yastatic.net/s3/lyceum/content/images/second-year/git-1/git-1-16.png"/>
             <wp:cNvGraphicFramePr>
               <a:graphicFrameLocks xmlns:a="http://schemas.openxmlformats.org/drawingml/2006/main" noChangeAspect="1"/>
             </wp:cNvGraphicFramePr>
@@ -3630,7 +5195,7 @@
               <a:graphicData uri="http://schemas.openxmlformats.org/drawingml/2006/picture">
                 <pic:pic xmlns:pic="http://schemas.openxmlformats.org/drawingml/2006/picture">
                   <pic:nvPicPr>
-                    <pic:cNvPr id="0" name="Picture 333"/>
+                    <pic:cNvPr id="0" name="Picture 16" descr="https://yastatic.net/s3/lyceum/content/images/second-year/git-1/git-1-16.png"/>
                     <pic:cNvPicPr>
                       <a:picLocks noChangeAspect="1" noChangeArrowheads="1"/>
                     </pic:cNvPicPr>
@@ -3651,7 +5216,7 @@
                   <pic:spPr bwMode="auto">
                     <a:xfrm>
                       <a:off x="0" y="0"/>
-                      <a:ext cx="5940425" cy="5020310"/>
+                      <a:ext cx="6476365" cy="1694815"/>
                     </a:xfrm>
                     <a:prstGeom prst="rect">
                       <a:avLst/>
@@ -3667,20 +5232,43 @@
           </wp:inline>
         </w:drawing>
       </w:r>
-      <w:r>
-        <w:fldChar w:fldCharType="end"/>
-      </w:r>
-    </w:p>
-    <w:p>
-      <w:pPr>
-        <w:ind w:firstLine="0"/>
-      </w:pPr>
-      <w:r>
-        <w:t>При выполнении этих действий будет запрошен ваши логин и пароль, указанные при регистрации на </w:t>
-      </w:r>
-      <w:proofErr w:type="spellStart"/>
-      <w:r>
-        <w:t>GitHub</w:t>
+    </w:p>
+    <w:p>
+      <w:pPr>
+        <w:pStyle w:val="a7"/>
+        <w:spacing w:before="120" w:beforeAutospacing="0" w:after="240" w:afterAutospacing="0"/>
+        <w:ind w:right="900"/>
+      </w:pPr>
+      <w:r>
+        <w:t xml:space="preserve">Обратите внимание на ссылку </w:t>
+      </w:r>
+      <w:proofErr w:type="spellStart"/>
+      <w:r>
+        <w:t>Commits</w:t>
+      </w:r>
+      <w:proofErr w:type="spellEnd"/>
+      <w:r>
+        <w:t xml:space="preserve"> (2) в верхней части </w:t>
+      </w:r>
+      <w:proofErr w:type="spellStart"/>
+      <w:r>
+        <w:t>репозитория</w:t>
+      </w:r>
+      <w:proofErr w:type="spellEnd"/>
+      <w:r>
+        <w:t xml:space="preserve">. Перейдя по ней, вы увидите все </w:t>
+      </w:r>
+      <w:proofErr w:type="spellStart"/>
+      <w:r>
+        <w:t>коммиты</w:t>
+      </w:r>
+      <w:proofErr w:type="spellEnd"/>
+      <w:r>
+        <w:t xml:space="preserve">, которые мы сделали в ветке </w:t>
+      </w:r>
+      <w:proofErr w:type="spellStart"/>
+      <w:r>
+        <w:t>master</w:t>
       </w:r>
       <w:proofErr w:type="spellEnd"/>
       <w:r>
@@ -3689,96 +5277,49 @@
     </w:p>
     <w:p>
       <w:pPr>
-        <w:ind w:firstLine="0"/>
-      </w:pPr>
-      <w:r>
-        <w:t xml:space="preserve">После успешной отправки в удаленном репозитории будет создана ветка </w:t>
-      </w:r>
-      <w:proofErr w:type="spellStart"/>
-      <w:r>
-        <w:t>master</w:t>
-      </w:r>
-      <w:proofErr w:type="spellEnd"/>
-      <w:r>
-        <w:t xml:space="preserve">, в которую запишутся все наши коммиты для локальной ветки </w:t>
-      </w:r>
-      <w:proofErr w:type="spellStart"/>
-      <w:r>
-        <w:t>master</w:t>
-      </w:r>
-      <w:proofErr w:type="spellEnd"/>
-      <w:r>
-        <w:t>.</w:t>
-      </w:r>
-    </w:p>
-    <w:p>
-      <w:pPr>
-        <w:ind w:firstLine="0"/>
-      </w:pPr>
-      <w:r>
-        <w:t xml:space="preserve">Вернитесь в веб-интерфейс </w:t>
-      </w:r>
-      <w:proofErr w:type="spellStart"/>
-      <w:r>
-        <w:t>Github</w:t>
-      </w:r>
-      <w:proofErr w:type="spellEnd"/>
-      <w:r>
-        <w:t>, открыв в вашем браузере ссылку на репозиторий (</w:t>
-      </w:r>
-      <w:proofErr w:type="spellStart"/>
-      <w:r>
-        <w:t>https</w:t>
-      </w:r>
-      <w:proofErr w:type="spellEnd"/>
-      <w:r>
-        <w:t>://github.com/</w:t>
-      </w:r>
-      <w:proofErr w:type="spellStart"/>
-      <w:r>
-        <w:t>имя_пользователя</w:t>
-      </w:r>
-      <w:proofErr w:type="spellEnd"/>
-      <w:r>
-        <w:t>/</w:t>
-      </w:r>
-      <w:proofErr w:type="spellStart"/>
-      <w:r>
-        <w:t>git_lesson_repository.git</w:t>
-      </w:r>
-      <w:proofErr w:type="spellEnd"/>
-      <w:r>
-        <w:t xml:space="preserve">), и убедитесь, что в веб-интерфейсе появился наш файл program.py из ветки </w:t>
-      </w:r>
-      <w:proofErr w:type="spellStart"/>
-      <w:r>
-        <w:t>master</w:t>
-      </w:r>
-      <w:proofErr w:type="spellEnd"/>
-      <w:r>
-        <w:t>.</w:t>
-      </w:r>
-    </w:p>
-    <w:p>
-      <w:pPr>
-        <w:ind w:firstLine="0"/>
-      </w:pPr>
-      <w:r>
-        <w:lastRenderedPageBreak/>
-        <w:fldChar w:fldCharType="begin"/>
-      </w:r>
-      <w:r>
-        <w:instrText xml:space="preserve"> INCLUDEPICTURE "/Users/alekseverevkin/Library/Group Containers/UBF8T346G9.ms/WebArchiveCopyPasteTempFiles/com.microsoft.Word/git-1-16.png" \* MERGEFORMATINET </w:instrText>
-      </w:r>
-      <w:r>
-        <w:fldChar w:fldCharType="separate"/>
-      </w:r>
-      <w:r>
+        <w:pStyle w:val="a7"/>
+        <w:spacing w:before="120" w:beforeAutospacing="0" w:after="240" w:afterAutospacing="0"/>
+        <w:ind w:right="900"/>
+      </w:pPr>
+      <w:r>
+        <w:t xml:space="preserve">Важно: при загрузке ветки в удаленный </w:t>
+      </w:r>
+      <w:proofErr w:type="spellStart"/>
+      <w:r>
+        <w:t>репозиторий</w:t>
+      </w:r>
+      <w:proofErr w:type="spellEnd"/>
+      <w:r>
+        <w:t xml:space="preserve"> копируется не только актуальное состояние ветки, но и вся история </w:t>
+      </w:r>
+      <w:proofErr w:type="spellStart"/>
+      <w:r>
+        <w:t>коммитов</w:t>
+      </w:r>
+      <w:proofErr w:type="spellEnd"/>
+      <w:r>
+        <w:t xml:space="preserve"> в эту ветку, что позволяет всем пользователям удаленного </w:t>
+      </w:r>
+      <w:proofErr w:type="spellStart"/>
+      <w:r>
+        <w:t>репозитория</w:t>
+      </w:r>
+      <w:proofErr w:type="spellEnd"/>
+      <w:r>
+        <w:t xml:space="preserve"> легко восстановить хронологию «развития» вашей программы.</w:t>
+      </w:r>
+    </w:p>
+    <w:p>
+      <w:r>
+        <w:rPr>
+          <w:noProof/>
+          <w:lang w:eastAsia="ru-RU"/>
+        </w:rPr>
         <w:drawing>
           <wp:inline distT="0" distB="0" distL="0" distR="0">
-            <wp:extent cx="5940425" cy="1555115"/>
-            <wp:effectExtent l="0" t="0" r="3175" b="0"/>
-            <wp:docPr id="1233093604" name="Рисунок 69"/>
+            <wp:extent cx="6476365" cy="1602105"/>
+            <wp:effectExtent l="0" t="0" r="635" b="0"/>
+            <wp:docPr id="5" name="Рисунок 5" descr="https://yastatic.net/s3/lyceum/content/images/second-year/git-1/git-1-17.png"/>
             <wp:cNvGraphicFramePr>
               <a:graphicFrameLocks xmlns:a="http://schemas.openxmlformats.org/drawingml/2006/main" noChangeAspect="1"/>
             </wp:cNvGraphicFramePr>
@@ -3786,13 +5327,13 @@
               <a:graphicData uri="http://schemas.openxmlformats.org/drawingml/2006/picture">
                 <pic:pic xmlns:pic="http://schemas.openxmlformats.org/drawingml/2006/picture">
                   <pic:nvPicPr>
-                    <pic:cNvPr id="0" name="Picture 334"/>
+                    <pic:cNvPr id="0" name="Picture 17" descr="https://yastatic.net/s3/lyceum/content/images/second-year/git-1/git-1-17.png"/>
                     <pic:cNvPicPr>
                       <a:picLocks noChangeAspect="1" noChangeArrowheads="1"/>
                     </pic:cNvPicPr>
                   </pic:nvPicPr>
                   <pic:blipFill>
-                    <a:blip r:embed="rId25" cstate="print">
+                    <a:blip r:embed="rId25">
                       <a:extLst>
                         <a:ext uri="{28A0092B-C50C-407E-A947-70E740481C1C}">
                           <a14:useLocalDpi xmlns:a14="http://schemas.microsoft.com/office/drawing/2010/main" val="0"/>
@@ -3807,7 +5348,7 @@
                   <pic:spPr bwMode="auto">
                     <a:xfrm>
                       <a:off x="0" y="0"/>
-                      <a:ext cx="5940425" cy="1555115"/>
+                      <a:ext cx="6476365" cy="1602105"/>
                     </a:xfrm>
                     <a:prstGeom prst="rect">
                       <a:avLst/>
@@ -3823,24 +5364,81 @@
           </wp:inline>
         </w:drawing>
       </w:r>
-      <w:r>
-        <w:fldChar w:fldCharType="end"/>
-      </w:r>
-    </w:p>
-    <w:p>
-      <w:pPr>
-        <w:ind w:firstLine="0"/>
-      </w:pPr>
-      <w:r>
-        <w:t xml:space="preserve">Обратите внимание на ссылку </w:t>
-      </w:r>
-      <w:proofErr w:type="spellStart"/>
-      <w:r>
-        <w:t>Commits</w:t>
-      </w:r>
-      <w:proofErr w:type="spellEnd"/>
-      <w:r>
-        <w:t xml:space="preserve"> (2) в верхней части репозитория. Перейдя по ней, вы увидите все коммиты, которые мы сделали в ветке </w:t>
+    </w:p>
+    <w:p>
+      <w:pPr>
+        <w:pStyle w:val="a7"/>
+        <w:spacing w:before="120" w:beforeAutospacing="0" w:after="240" w:afterAutospacing="0"/>
+        <w:ind w:right="900"/>
+      </w:pPr>
+      <w:r>
+        <w:t xml:space="preserve">Если мы перейдем во вкладку </w:t>
+      </w:r>
+      <w:proofErr w:type="spellStart"/>
+      <w:r>
+        <w:t>Log</w:t>
+      </w:r>
+      <w:proofErr w:type="spellEnd"/>
+      <w:r>
+        <w:t xml:space="preserve"> меню системы контроля версий, то увидим, что рядом с нашим последним </w:t>
+      </w:r>
+      <w:proofErr w:type="spellStart"/>
+      <w:r>
+        <w:t>коммитом</w:t>
+      </w:r>
+      <w:proofErr w:type="spellEnd"/>
+      <w:r>
+        <w:t xml:space="preserve"> появилась еще одна фиолетовая </w:t>
+      </w:r>
+      <w:proofErr w:type="spellStart"/>
+      <w:r>
+        <w:t>бирочка</w:t>
+      </w:r>
+      <w:proofErr w:type="spellEnd"/>
+      <w:r>
+        <w:t xml:space="preserve"> — знак того, что это последний </w:t>
+      </w:r>
+      <w:proofErr w:type="spellStart"/>
+      <w:r>
+        <w:t>коммит</w:t>
+      </w:r>
+      <w:proofErr w:type="spellEnd"/>
+      <w:r>
+        <w:t xml:space="preserve">, зафиксированный в удаленном </w:t>
+      </w:r>
+      <w:proofErr w:type="spellStart"/>
+      <w:r>
+        <w:t>репозитории</w:t>
+      </w:r>
+      <w:proofErr w:type="spellEnd"/>
+      <w:r>
+        <w:t>.</w:t>
+      </w:r>
+    </w:p>
+    <w:p>
+      <w:pPr>
+        <w:pStyle w:val="a7"/>
+        <w:spacing w:before="120" w:beforeAutospacing="0" w:after="240" w:afterAutospacing="0"/>
+        <w:ind w:right="900"/>
+      </w:pPr>
+      <w:r>
+        <w:t xml:space="preserve">Давайте сделаем еще один </w:t>
+      </w:r>
+      <w:proofErr w:type="spellStart"/>
+      <w:r>
+        <w:t>коммит</w:t>
+      </w:r>
+      <w:proofErr w:type="spellEnd"/>
+      <w:r>
+        <w:t xml:space="preserve"> и убедимся, что после этого </w:t>
+      </w:r>
+      <w:proofErr w:type="spellStart"/>
+      <w:r>
+        <w:t>бирочки</w:t>
+      </w:r>
+      <w:proofErr w:type="spellEnd"/>
+      <w:r>
+        <w:t xml:space="preserve"> HEAD и </w:t>
       </w:r>
       <w:proofErr w:type="spellStart"/>
       <w:r>
@@ -3848,36 +5446,28 @@
       </w:r>
       <w:proofErr w:type="spellEnd"/>
       <w:r>
-        <w:t>.</w:t>
-      </w:r>
-    </w:p>
-    <w:p>
-      <w:pPr>
-        <w:ind w:firstLine="0"/>
-      </w:pPr>
-      <w:r>
-        <w:t>Важно: при загрузке ветки в удаленный репозиторий копируется не только актуальное состояние ветки, но и вся история коммитов в эту ветку, что позволяет всем пользователям удаленного репозитория легко восстановить хронологию «развития» вашей программы.</w:t>
-      </w:r>
-    </w:p>
-    <w:p>
-      <w:pPr>
-        <w:ind w:firstLine="0"/>
-      </w:pPr>
-      <w:r>
-        <w:fldChar w:fldCharType="begin"/>
-      </w:r>
-      <w:r>
-        <w:instrText xml:space="preserve"> INCLUDEPICTURE "/Users/alekseverevkin/Library/Group Containers/UBF8T346G9.ms/WebArchiveCopyPasteTempFiles/com.microsoft.Word/git-1-17.png" \* MERGEFORMATINET </w:instrText>
-      </w:r>
-      <w:r>
-        <w:fldChar w:fldCharType="separate"/>
-      </w:r>
-      <w:r>
+        <w:t xml:space="preserve"> передвинулись, а </w:t>
+      </w:r>
+      <w:proofErr w:type="spellStart"/>
+      <w:r>
+        <w:t>origin</w:t>
+      </w:r>
+      <w:proofErr w:type="spellEnd"/>
+      <w:r>
+        <w:t xml:space="preserve"> осталась на месте.</w:t>
+      </w:r>
+    </w:p>
+    <w:p>
+      <w:r>
+        <w:rPr>
+          <w:noProof/>
+          <w:lang w:eastAsia="ru-RU"/>
+        </w:rPr>
         <w:drawing>
           <wp:inline distT="0" distB="0" distL="0" distR="0">
-            <wp:extent cx="5940425" cy="1467485"/>
-            <wp:effectExtent l="0" t="0" r="3175" b="5715"/>
-            <wp:docPr id="948387988" name="Рисунок 68"/>
+            <wp:extent cx="5251450" cy="1090295"/>
+            <wp:effectExtent l="0" t="0" r="6350" b="0"/>
+            <wp:docPr id="4" name="Рисунок 4" descr="https://yastatic.net/s3/lyceum/content/presentation/photo_2021-11-12%2013.24.01.jpeg"/>
             <wp:cNvGraphicFramePr>
               <a:graphicFrameLocks xmlns:a="http://schemas.openxmlformats.org/drawingml/2006/main" noChangeAspect="1"/>
             </wp:cNvGraphicFramePr>
@@ -3885,13 +5475,13 @@
               <a:graphicData uri="http://schemas.openxmlformats.org/drawingml/2006/picture">
                 <pic:pic xmlns:pic="http://schemas.openxmlformats.org/drawingml/2006/picture">
                   <pic:nvPicPr>
-                    <pic:cNvPr id="0" name="Picture 335"/>
+                    <pic:cNvPr id="0" name="Picture 18" descr="https://yastatic.net/s3/lyceum/content/presentation/photo_2021-11-12%2013.24.01.jpeg"/>
                     <pic:cNvPicPr>
                       <a:picLocks noChangeAspect="1" noChangeArrowheads="1"/>
                     </pic:cNvPicPr>
                   </pic:nvPicPr>
                   <pic:blipFill>
-                    <a:blip r:embed="rId26" cstate="print">
+                    <a:blip r:embed="rId26">
                       <a:extLst>
                         <a:ext uri="{28A0092B-C50C-407E-A947-70E740481C1C}">
                           <a14:useLocalDpi xmlns:a14="http://schemas.microsoft.com/office/drawing/2010/main" val="0"/>
@@ -3906,7 +5496,7 @@
                   <pic:spPr bwMode="auto">
                     <a:xfrm>
                       <a:off x="0" y="0"/>
-                      <a:ext cx="5940425" cy="1467485"/>
+                      <a:ext cx="5251450" cy="1090295"/>
                     </a:xfrm>
                     <a:prstGeom prst="rect">
                       <a:avLst/>
@@ -3922,69 +5512,645 @@
           </wp:inline>
         </w:drawing>
       </w:r>
-      <w:r>
-        <w:fldChar w:fldCharType="end"/>
-      </w:r>
-    </w:p>
-    <w:p>
-      <w:pPr>
-        <w:ind w:firstLine="0"/>
-      </w:pPr>
-      <w:r>
-        <w:t xml:space="preserve">Если мы перейдем во вкладку </w:t>
-      </w:r>
-      <w:proofErr w:type="spellStart"/>
-      <w:r>
-        <w:t>Log</w:t>
-      </w:r>
-      <w:proofErr w:type="spellEnd"/>
-      <w:r>
-        <w:t xml:space="preserve"> меню системы контроля версий, то увидим, что рядом с нашим последним коммитом появилась еще одна фиолетовая бирочка — знак того, что это последний коммит, зафиксированный в удаленном репозитории.</w:t>
-      </w:r>
-    </w:p>
-    <w:p>
-      <w:pPr>
-        <w:ind w:firstLine="0"/>
-      </w:pPr>
-      <w:r>
-        <w:t>Давайте сделаем еще один коммит и убедимся, что после этого бирочки HEAD и </w:t>
-      </w:r>
-      <w:proofErr w:type="spellStart"/>
-      <w:r>
-        <w:t>master</w:t>
-      </w:r>
-      <w:proofErr w:type="spellEnd"/>
-      <w:r>
-        <w:t xml:space="preserve"> передвинулись, а </w:t>
-      </w:r>
-      <w:proofErr w:type="spellStart"/>
-      <w:r>
-        <w:t>origin</w:t>
-      </w:r>
-      <w:proofErr w:type="spellEnd"/>
-      <w:r>
-        <w:t xml:space="preserve"> осталась на месте.</w:t>
-      </w:r>
-    </w:p>
-    <w:p>
-      <w:pPr>
-        <w:ind w:firstLine="0"/>
-      </w:pPr>
-      <w:r>
-        <w:fldChar w:fldCharType="begin"/>
-      </w:r>
-      <w:r>
-        <w:instrText xml:space="preserve"> INCLUDEPICTURE "/Users/alekseverevkin/Library/Group Containers/UBF8T346G9.ms/WebArchiveCopyPasteTempFiles/com.microsoft.Word/photo_2021-11-12%2013.24.01.jpeg" \* MERGEFORMATINET </w:instrText>
-      </w:r>
-      <w:r>
-        <w:fldChar w:fldCharType="separate"/>
-      </w:r>
-      <w:r>
+    </w:p>
+    <w:p>
+      <w:pPr>
+        <w:pStyle w:val="a7"/>
+        <w:spacing w:before="120" w:beforeAutospacing="0" w:after="240" w:afterAutospacing="0"/>
+        <w:ind w:right="900"/>
+      </w:pPr>
+      <w:r>
+        <w:t xml:space="preserve">Запушим изменения в удаленный </w:t>
+      </w:r>
+      <w:proofErr w:type="spellStart"/>
+      <w:r>
+        <w:t>репозиторий</w:t>
+      </w:r>
+      <w:proofErr w:type="spellEnd"/>
+      <w:r>
+        <w:t>.</w:t>
+      </w:r>
+    </w:p>
+    <w:p>
+      <w:pPr>
+        <w:pStyle w:val="a7"/>
+        <w:spacing w:before="120" w:beforeAutospacing="0" w:after="240" w:afterAutospacing="0"/>
+        <w:ind w:right="900"/>
+      </w:pPr>
+      <w:r>
+        <w:t xml:space="preserve">А теперь с использованием веб-интерфейса </w:t>
+      </w:r>
+      <w:proofErr w:type="spellStart"/>
+      <w:r>
+        <w:t>GitHub</w:t>
+      </w:r>
+      <w:proofErr w:type="spellEnd"/>
+      <w:r>
+        <w:t xml:space="preserve"> сымитируем изменения удаленного </w:t>
+      </w:r>
+      <w:proofErr w:type="spellStart"/>
+      <w:r>
+        <w:t>репозитория</w:t>
+      </w:r>
+      <w:proofErr w:type="spellEnd"/>
+      <w:r>
+        <w:t xml:space="preserve"> другим участником разработки (или нами же, но с другого рабочего места). Кликнем в просмотре </w:t>
+      </w:r>
+      <w:proofErr w:type="spellStart"/>
+      <w:r>
+        <w:t>репозитория</w:t>
+      </w:r>
+      <w:proofErr w:type="spellEnd"/>
+      <w:r>
+        <w:t xml:space="preserve"> на файл program.py, затем на иконку редактирования файла и добавим в файл, какую-либо новую информацию, </w:t>
+      </w:r>
+      <w:proofErr w:type="gramStart"/>
+      <w:r>
+        <w:t>например</w:t>
+      </w:r>
+      <w:proofErr w:type="gramEnd"/>
+      <w:r>
+        <w:t xml:space="preserve"> еще один </w:t>
+      </w:r>
+      <w:proofErr w:type="spellStart"/>
+      <w:r>
+        <w:rPr>
+          <w:rStyle w:val="HTML"/>
+          <w:rFonts w:ascii="Consolas" w:eastAsiaTheme="majorEastAsia" w:hAnsi="Consolas"/>
+          <w:i w:val="0"/>
+          <w:iCs w:val="0"/>
+        </w:rPr>
+        <w:t>print</w:t>
+      </w:r>
+      <w:proofErr w:type="spellEnd"/>
+      <w:r>
+        <w:t>:</w:t>
+      </w:r>
+    </w:p>
+    <w:p>
+      <w:pPr>
+        <w:pStyle w:val="HTML0"/>
+        <w:shd w:val="clear" w:color="auto" w:fill="F5F2F0"/>
+        <w:spacing w:before="120" w:after="240"/>
+        <w:ind w:right="900"/>
+        <w:rPr>
+          <w:rStyle w:val="HTML2"/>
+          <w:rFonts w:ascii="Consolas" w:hAnsi="Consolas"/>
+          <w:color w:val="000000"/>
+          <w:sz w:val="24"/>
+          <w:szCs w:val="24"/>
+          <w:lang w:val="en-US"/>
+        </w:rPr>
+      </w:pPr>
+      <w:r>
+        <w:rPr>
+          <w:rStyle w:val="token"/>
+          <w:rFonts w:ascii="Consolas" w:hAnsi="Consolas"/>
+          <w:color w:val="0077AA"/>
+          <w:sz w:val="24"/>
+          <w:szCs w:val="24"/>
+          <w:lang w:val="en-US"/>
+        </w:rPr>
+        <w:t>def</w:t>
+      </w:r>
+      <w:r>
+        <w:rPr>
+          <w:rStyle w:val="HTML2"/>
+          <w:rFonts w:ascii="Consolas" w:hAnsi="Consolas"/>
+          <w:color w:val="000000"/>
+          <w:sz w:val="24"/>
+          <w:szCs w:val="24"/>
+          <w:lang w:val="en-US"/>
+        </w:rPr>
+        <w:t xml:space="preserve"> </w:t>
+      </w:r>
+      <w:r>
+        <w:rPr>
+          <w:rStyle w:val="token"/>
+          <w:rFonts w:ascii="Consolas" w:hAnsi="Consolas"/>
+          <w:color w:val="DD4A68"/>
+          <w:sz w:val="24"/>
+          <w:szCs w:val="24"/>
+          <w:lang w:val="en-US"/>
+        </w:rPr>
+        <w:t>main</w:t>
+      </w:r>
+      <w:r>
+        <w:rPr>
+          <w:rStyle w:val="token"/>
+          <w:rFonts w:ascii="Consolas" w:hAnsi="Consolas"/>
+          <w:color w:val="999999"/>
+          <w:sz w:val="24"/>
+          <w:szCs w:val="24"/>
+          <w:lang w:val="en-US"/>
+        </w:rPr>
+        <w:t>():</w:t>
+      </w:r>
+    </w:p>
+    <w:p>
+      <w:pPr>
+        <w:pStyle w:val="HTML0"/>
+        <w:shd w:val="clear" w:color="auto" w:fill="F5F2F0"/>
+        <w:spacing w:before="120" w:after="240"/>
+        <w:ind w:right="900"/>
+        <w:rPr>
+          <w:rStyle w:val="HTML2"/>
+          <w:rFonts w:ascii="Consolas" w:hAnsi="Consolas"/>
+          <w:color w:val="000000"/>
+          <w:sz w:val="24"/>
+          <w:szCs w:val="24"/>
+          <w:lang w:val="en-US"/>
+        </w:rPr>
+      </w:pPr>
+      <w:r>
+        <w:rPr>
+          <w:rStyle w:val="HTML2"/>
+          <w:rFonts w:ascii="Consolas" w:hAnsi="Consolas"/>
+          <w:color w:val="000000"/>
+          <w:sz w:val="24"/>
+          <w:szCs w:val="24"/>
+          <w:lang w:val="en-US"/>
+        </w:rPr>
+        <w:lastRenderedPageBreak/>
+        <w:t xml:space="preserve">    </w:t>
+      </w:r>
+      <w:r>
+        <w:rPr>
+          <w:rStyle w:val="token"/>
+          <w:rFonts w:ascii="Consolas" w:hAnsi="Consolas"/>
+          <w:color w:val="0077AA"/>
+          <w:sz w:val="24"/>
+          <w:szCs w:val="24"/>
+          <w:lang w:val="en-US"/>
+        </w:rPr>
+        <w:t>print</w:t>
+      </w:r>
+      <w:r>
+        <w:rPr>
+          <w:rStyle w:val="token"/>
+          <w:rFonts w:ascii="Consolas" w:hAnsi="Consolas"/>
+          <w:color w:val="999999"/>
+          <w:sz w:val="24"/>
+          <w:szCs w:val="24"/>
+          <w:lang w:val="en-US"/>
+        </w:rPr>
+        <w:t>(</w:t>
+      </w:r>
+      <w:r>
+        <w:rPr>
+          <w:rStyle w:val="token"/>
+          <w:rFonts w:ascii="Consolas" w:hAnsi="Consolas"/>
+          <w:color w:val="669900"/>
+          <w:sz w:val="24"/>
+          <w:szCs w:val="24"/>
+          <w:lang w:val="en-US"/>
+        </w:rPr>
+        <w:t>'My first git program'</w:t>
+      </w:r>
+      <w:r>
+        <w:rPr>
+          <w:rStyle w:val="token"/>
+          <w:rFonts w:ascii="Consolas" w:hAnsi="Consolas"/>
+          <w:color w:val="999999"/>
+          <w:sz w:val="24"/>
+          <w:szCs w:val="24"/>
+          <w:lang w:val="en-US"/>
+        </w:rPr>
+        <w:t>)</w:t>
+      </w:r>
+    </w:p>
+    <w:p>
+      <w:pPr>
+        <w:pStyle w:val="HTML0"/>
+        <w:shd w:val="clear" w:color="auto" w:fill="F5F2F0"/>
+        <w:spacing w:before="120" w:after="240"/>
+        <w:ind w:right="900"/>
+        <w:rPr>
+          <w:rStyle w:val="HTML2"/>
+          <w:rFonts w:ascii="Consolas" w:hAnsi="Consolas"/>
+          <w:color w:val="000000"/>
+          <w:sz w:val="24"/>
+          <w:szCs w:val="24"/>
+          <w:lang w:val="en-US"/>
+        </w:rPr>
+      </w:pPr>
+      <w:r>
+        <w:rPr>
+          <w:rStyle w:val="HTML2"/>
+          <w:rFonts w:ascii="Consolas" w:hAnsi="Consolas"/>
+          <w:color w:val="000000"/>
+          <w:sz w:val="24"/>
+          <w:szCs w:val="24"/>
+          <w:lang w:val="en-US"/>
+        </w:rPr>
+        <w:t xml:space="preserve">    </w:t>
+      </w:r>
+      <w:r>
+        <w:rPr>
+          <w:rStyle w:val="token"/>
+          <w:rFonts w:ascii="Consolas" w:hAnsi="Consolas"/>
+          <w:color w:val="0077AA"/>
+          <w:sz w:val="24"/>
+          <w:szCs w:val="24"/>
+          <w:lang w:val="en-US"/>
+        </w:rPr>
+        <w:t>print</w:t>
+      </w:r>
+      <w:r>
+        <w:rPr>
+          <w:rStyle w:val="token"/>
+          <w:rFonts w:ascii="Consolas" w:hAnsi="Consolas"/>
+          <w:color w:val="999999"/>
+          <w:sz w:val="24"/>
+          <w:szCs w:val="24"/>
+          <w:lang w:val="en-US"/>
+        </w:rPr>
+        <w:t>(</w:t>
+      </w:r>
+      <w:r>
+        <w:rPr>
+          <w:rStyle w:val="token"/>
+          <w:rFonts w:ascii="Consolas" w:hAnsi="Consolas"/>
+          <w:color w:val="669900"/>
+          <w:sz w:val="24"/>
+          <w:szCs w:val="24"/>
+          <w:lang w:val="en-US"/>
+        </w:rPr>
+        <w:t>'And I change it every day'</w:t>
+      </w:r>
+      <w:r>
+        <w:rPr>
+          <w:rStyle w:val="token"/>
+          <w:rFonts w:ascii="Consolas" w:hAnsi="Consolas"/>
+          <w:color w:val="999999"/>
+          <w:sz w:val="24"/>
+          <w:szCs w:val="24"/>
+          <w:lang w:val="en-US"/>
+        </w:rPr>
+        <w:t>)</w:t>
+      </w:r>
+    </w:p>
+    <w:p>
+      <w:pPr>
+        <w:pStyle w:val="HTML0"/>
+        <w:shd w:val="clear" w:color="auto" w:fill="F5F2F0"/>
+        <w:spacing w:before="120" w:after="240"/>
+        <w:ind w:right="900"/>
+        <w:rPr>
+          <w:rStyle w:val="HTML2"/>
+          <w:rFonts w:ascii="Consolas" w:hAnsi="Consolas"/>
+          <w:color w:val="000000"/>
+          <w:sz w:val="24"/>
+          <w:szCs w:val="24"/>
+          <w:lang w:val="en-US"/>
+        </w:rPr>
+      </w:pPr>
+      <w:r>
+        <w:rPr>
+          <w:rStyle w:val="HTML2"/>
+          <w:rFonts w:ascii="Consolas" w:hAnsi="Consolas"/>
+          <w:color w:val="000000"/>
+          <w:sz w:val="24"/>
+          <w:szCs w:val="24"/>
+          <w:lang w:val="en-US"/>
+        </w:rPr>
+        <w:t xml:space="preserve">    </w:t>
+      </w:r>
+      <w:r>
+        <w:rPr>
+          <w:rStyle w:val="token"/>
+          <w:rFonts w:ascii="Consolas" w:hAnsi="Consolas"/>
+          <w:color w:val="0077AA"/>
+          <w:sz w:val="24"/>
+          <w:szCs w:val="24"/>
+          <w:lang w:val="en-US"/>
+        </w:rPr>
+        <w:t>print</w:t>
+      </w:r>
+      <w:r>
+        <w:rPr>
+          <w:rStyle w:val="token"/>
+          <w:rFonts w:ascii="Consolas" w:hAnsi="Consolas"/>
+          <w:color w:val="999999"/>
+          <w:sz w:val="24"/>
+          <w:szCs w:val="24"/>
+          <w:lang w:val="en-US"/>
+        </w:rPr>
+        <w:t>(</w:t>
+      </w:r>
+      <w:r>
+        <w:rPr>
+          <w:rStyle w:val="token"/>
+          <w:rFonts w:ascii="Consolas" w:hAnsi="Consolas"/>
+          <w:color w:val="669900"/>
+          <w:sz w:val="24"/>
+          <w:szCs w:val="24"/>
+          <w:lang w:val="en-US"/>
+        </w:rPr>
+        <w:t>'Again'</w:t>
+      </w:r>
+      <w:r>
+        <w:rPr>
+          <w:rStyle w:val="token"/>
+          <w:rFonts w:ascii="Consolas" w:hAnsi="Consolas"/>
+          <w:color w:val="999999"/>
+          <w:sz w:val="24"/>
+          <w:szCs w:val="24"/>
+          <w:lang w:val="en-US"/>
+        </w:rPr>
+        <w:t>)</w:t>
+      </w:r>
+    </w:p>
+    <w:p>
+      <w:pPr>
+        <w:pStyle w:val="HTML0"/>
+        <w:shd w:val="clear" w:color="auto" w:fill="F5F2F0"/>
+        <w:spacing w:before="120" w:after="240"/>
+        <w:ind w:right="900"/>
+        <w:rPr>
+          <w:rStyle w:val="HTML2"/>
+          <w:rFonts w:ascii="Consolas" w:hAnsi="Consolas"/>
+          <w:color w:val="000000"/>
+          <w:sz w:val="24"/>
+          <w:szCs w:val="24"/>
+          <w:lang w:val="en-US"/>
+        </w:rPr>
+      </w:pPr>
+      <w:r>
+        <w:rPr>
+          <w:rStyle w:val="HTML2"/>
+          <w:rFonts w:ascii="Consolas" w:hAnsi="Consolas"/>
+          <w:color w:val="000000"/>
+          <w:sz w:val="24"/>
+          <w:szCs w:val="24"/>
+          <w:lang w:val="en-US"/>
+        </w:rPr>
+        <w:t xml:space="preserve">    </w:t>
+      </w:r>
+      <w:r>
+        <w:rPr>
+          <w:rStyle w:val="token"/>
+          <w:rFonts w:ascii="Consolas" w:hAnsi="Consolas"/>
+          <w:color w:val="0077AA"/>
+          <w:sz w:val="24"/>
+          <w:szCs w:val="24"/>
+          <w:lang w:val="en-US"/>
+        </w:rPr>
+        <w:t>print</w:t>
+      </w:r>
+      <w:r>
+        <w:rPr>
+          <w:rStyle w:val="token"/>
+          <w:rFonts w:ascii="Consolas" w:hAnsi="Consolas"/>
+          <w:color w:val="999999"/>
+          <w:sz w:val="24"/>
+          <w:szCs w:val="24"/>
+          <w:lang w:val="en-US"/>
+        </w:rPr>
+        <w:t>(</w:t>
+      </w:r>
+      <w:r>
+        <w:rPr>
+          <w:rStyle w:val="token"/>
+          <w:rFonts w:ascii="Consolas" w:hAnsi="Consolas"/>
+          <w:color w:val="669900"/>
+          <w:sz w:val="24"/>
+          <w:szCs w:val="24"/>
+          <w:lang w:val="en-US"/>
+        </w:rPr>
+        <w:t>'UFO came and added this line'</w:t>
+      </w:r>
+      <w:r>
+        <w:rPr>
+          <w:rStyle w:val="token"/>
+          <w:rFonts w:ascii="Consolas" w:hAnsi="Consolas"/>
+          <w:color w:val="999999"/>
+          <w:sz w:val="24"/>
+          <w:szCs w:val="24"/>
+          <w:lang w:val="en-US"/>
+        </w:rPr>
+        <w:t>)</w:t>
+      </w:r>
+    </w:p>
+    <w:p>
+      <w:pPr>
+        <w:pStyle w:val="HTML0"/>
+        <w:shd w:val="clear" w:color="auto" w:fill="F5F2F0"/>
+        <w:spacing w:before="120" w:after="240"/>
+        <w:ind w:right="900"/>
+        <w:rPr>
+          <w:rStyle w:val="HTML2"/>
+          <w:rFonts w:ascii="Consolas" w:hAnsi="Consolas"/>
+          <w:color w:val="000000"/>
+          <w:sz w:val="24"/>
+          <w:szCs w:val="24"/>
+          <w:lang w:val="en-US"/>
+        </w:rPr>
+      </w:pPr>
+    </w:p>
+    <w:p>
+      <w:pPr>
+        <w:pStyle w:val="HTML0"/>
+        <w:shd w:val="clear" w:color="auto" w:fill="F5F2F0"/>
+        <w:spacing w:before="120" w:after="240"/>
+        <w:ind w:right="900"/>
+        <w:rPr>
+          <w:rStyle w:val="HTML2"/>
+          <w:rFonts w:ascii="Consolas" w:hAnsi="Consolas"/>
+          <w:color w:val="000000"/>
+          <w:sz w:val="24"/>
+          <w:szCs w:val="24"/>
+          <w:lang w:val="en-US"/>
+        </w:rPr>
+      </w:pPr>
+    </w:p>
+    <w:p>
+      <w:pPr>
+        <w:pStyle w:val="HTML0"/>
+        <w:shd w:val="clear" w:color="auto" w:fill="F5F2F0"/>
+        <w:spacing w:before="120" w:after="240"/>
+        <w:ind w:right="900"/>
+        <w:rPr>
+          <w:rStyle w:val="HTML2"/>
+          <w:rFonts w:ascii="Consolas" w:hAnsi="Consolas"/>
+          <w:color w:val="000000"/>
+          <w:sz w:val="24"/>
+          <w:szCs w:val="24"/>
+          <w:lang w:val="en-US"/>
+        </w:rPr>
+      </w:pPr>
+      <w:r>
+        <w:rPr>
+          <w:rStyle w:val="token"/>
+          <w:rFonts w:ascii="Consolas" w:hAnsi="Consolas"/>
+          <w:color w:val="0077AA"/>
+          <w:sz w:val="24"/>
+          <w:szCs w:val="24"/>
+          <w:lang w:val="en-US"/>
+        </w:rPr>
+        <w:t>if</w:t>
+      </w:r>
+      <w:r>
+        <w:rPr>
+          <w:rStyle w:val="HTML2"/>
+          <w:rFonts w:ascii="Consolas" w:hAnsi="Consolas"/>
+          <w:color w:val="000000"/>
+          <w:sz w:val="24"/>
+          <w:szCs w:val="24"/>
+          <w:lang w:val="en-US"/>
+        </w:rPr>
+        <w:t xml:space="preserve"> __name__ </w:t>
+      </w:r>
+      <w:r>
+        <w:rPr>
+          <w:rStyle w:val="token"/>
+          <w:rFonts w:ascii="Consolas" w:hAnsi="Consolas"/>
+          <w:color w:val="9A6E3A"/>
+          <w:sz w:val="24"/>
+          <w:szCs w:val="24"/>
+          <w:lang w:val="en-US"/>
+        </w:rPr>
+        <w:t>==</w:t>
+      </w:r>
+      <w:r>
+        <w:rPr>
+          <w:rStyle w:val="HTML2"/>
+          <w:rFonts w:ascii="Consolas" w:hAnsi="Consolas"/>
+          <w:color w:val="000000"/>
+          <w:sz w:val="24"/>
+          <w:szCs w:val="24"/>
+          <w:lang w:val="en-US"/>
+        </w:rPr>
+        <w:t xml:space="preserve"> </w:t>
+      </w:r>
+      <w:r>
+        <w:rPr>
+          <w:rStyle w:val="token"/>
+          <w:rFonts w:ascii="Consolas" w:hAnsi="Consolas"/>
+          <w:color w:val="669900"/>
+          <w:sz w:val="24"/>
+          <w:szCs w:val="24"/>
+          <w:lang w:val="en-US"/>
+        </w:rPr>
+        <w:t>'__main__'</w:t>
+      </w:r>
+      <w:r>
+        <w:rPr>
+          <w:rStyle w:val="token"/>
+          <w:rFonts w:ascii="Consolas" w:hAnsi="Consolas"/>
+          <w:color w:val="999999"/>
+          <w:sz w:val="24"/>
+          <w:szCs w:val="24"/>
+          <w:lang w:val="en-US"/>
+        </w:rPr>
+        <w:t>:</w:t>
+      </w:r>
+    </w:p>
+    <w:p>
+      <w:pPr>
+        <w:pStyle w:val="HTML0"/>
+        <w:shd w:val="clear" w:color="auto" w:fill="F5F2F0"/>
+        <w:spacing w:before="120" w:after="240"/>
+        <w:ind w:right="900"/>
+        <w:rPr>
+          <w:rStyle w:val="HTML2"/>
+          <w:rFonts w:ascii="Consolas" w:hAnsi="Consolas"/>
+          <w:color w:val="000000"/>
+          <w:sz w:val="24"/>
+          <w:szCs w:val="24"/>
+        </w:rPr>
+      </w:pPr>
+      <w:r>
+        <w:rPr>
+          <w:rStyle w:val="HTML2"/>
+          <w:rFonts w:ascii="Consolas" w:hAnsi="Consolas"/>
+          <w:color w:val="000000"/>
+          <w:sz w:val="24"/>
+          <w:szCs w:val="24"/>
+          <w:lang w:val="en-US"/>
+        </w:rPr>
+        <w:t xml:space="preserve">    </w:t>
+      </w:r>
+      <w:proofErr w:type="spellStart"/>
+      <w:proofErr w:type="gramStart"/>
+      <w:r>
+        <w:rPr>
+          <w:rStyle w:val="HTML2"/>
+          <w:rFonts w:ascii="Consolas" w:hAnsi="Consolas"/>
+          <w:color w:val="000000"/>
+          <w:sz w:val="24"/>
+          <w:szCs w:val="24"/>
+        </w:rPr>
+        <w:t>main</w:t>
+      </w:r>
+      <w:proofErr w:type="spellEnd"/>
+      <w:r>
+        <w:rPr>
+          <w:rStyle w:val="token"/>
+          <w:rFonts w:ascii="Consolas" w:hAnsi="Consolas"/>
+          <w:color w:val="999999"/>
+          <w:sz w:val="24"/>
+          <w:szCs w:val="24"/>
+        </w:rPr>
+        <w:t>(</w:t>
+      </w:r>
+      <w:proofErr w:type="gramEnd"/>
+      <w:r>
+        <w:rPr>
+          <w:rStyle w:val="token"/>
+          <w:rFonts w:ascii="Consolas" w:hAnsi="Consolas"/>
+          <w:color w:val="999999"/>
+          <w:sz w:val="24"/>
+          <w:szCs w:val="24"/>
+        </w:rPr>
+        <w:t>)</w:t>
+      </w:r>
+    </w:p>
+    <w:p>
+      <w:pPr>
+        <w:pStyle w:val="a7"/>
+        <w:spacing w:before="120" w:beforeAutospacing="0" w:after="240" w:afterAutospacing="0"/>
+        <w:ind w:right="900"/>
+      </w:pPr>
+      <w:r>
+        <w:t xml:space="preserve">Добавим комментарий к нашему изменению, так как при изменении файлов через веб-интерфейс </w:t>
+      </w:r>
+      <w:proofErr w:type="spellStart"/>
+      <w:r>
+        <w:t>GitHub</w:t>
+      </w:r>
+      <w:proofErr w:type="spellEnd"/>
+      <w:r>
+        <w:t xml:space="preserve"> создает в нашем </w:t>
+      </w:r>
+      <w:proofErr w:type="spellStart"/>
+      <w:r>
+        <w:t>репозитории</w:t>
+      </w:r>
+      <w:proofErr w:type="spellEnd"/>
+      <w:r>
+        <w:t xml:space="preserve"> полноценные </w:t>
+      </w:r>
+      <w:proofErr w:type="spellStart"/>
+      <w:r>
+        <w:t>коммиты</w:t>
+      </w:r>
+      <w:proofErr w:type="spellEnd"/>
+      <w:r>
+        <w:t>.</w:t>
+      </w:r>
+    </w:p>
+    <w:p>
+      <w:r>
+        <w:rPr>
+          <w:noProof/>
+          <w:lang w:eastAsia="ru-RU"/>
+        </w:rPr>
         <w:drawing>
           <wp:inline distT="0" distB="0" distL="0" distR="0">
-            <wp:extent cx="5940425" cy="1239520"/>
-            <wp:effectExtent l="0" t="0" r="3175" b="5080"/>
-            <wp:docPr id="730712923" name="Рисунок 67"/>
+            <wp:extent cx="6476365" cy="1887220"/>
+            <wp:effectExtent l="0" t="0" r="635" b="0"/>
+            <wp:docPr id="3" name="Рисунок 3" descr="https://yastatic.net/s3/lyceum/content/images/second-year/git-1/git-1-18.png"/>
             <wp:cNvGraphicFramePr>
               <a:graphicFrameLocks xmlns:a="http://schemas.openxmlformats.org/drawingml/2006/main" noChangeAspect="1"/>
             </wp:cNvGraphicFramePr>
@@ -3992,7 +6158,7 @@
               <a:graphicData uri="http://schemas.openxmlformats.org/drawingml/2006/picture">
                 <pic:pic xmlns:pic="http://schemas.openxmlformats.org/drawingml/2006/picture">
                   <pic:nvPicPr>
-                    <pic:cNvPr id="0" name="Picture 336"/>
+                    <pic:cNvPr id="0" name="Picture 19" descr="https://yastatic.net/s3/lyceum/content/images/second-year/git-1/git-1-18.png"/>
                     <pic:cNvPicPr>
                       <a:picLocks noChangeAspect="1" noChangeArrowheads="1"/>
                     </pic:cNvPicPr>
@@ -4013,7 +6179,7 @@
                   <pic:spPr bwMode="auto">
                     <a:xfrm>
                       <a:off x="0" y="0"/>
-                      <a:ext cx="5940425" cy="1239520"/>
+                      <a:ext cx="6476365" cy="1887220"/>
                     </a:xfrm>
                     <a:prstGeom prst="rect">
                       <a:avLst/>
@@ -4029,197 +6195,84 @@
           </wp:inline>
         </w:drawing>
       </w:r>
-      <w:r>
-        <w:fldChar w:fldCharType="end"/>
-      </w:r>
-    </w:p>
-    <w:p>
-      <w:pPr>
-        <w:ind w:firstLine="0"/>
-      </w:pPr>
-      <w:r>
-        <w:t>Запушим изменения в удаленный репозиторий.</w:t>
-      </w:r>
-    </w:p>
-    <w:p>
-      <w:pPr>
-        <w:ind w:firstLine="0"/>
-      </w:pPr>
-      <w:r>
-        <w:lastRenderedPageBreak/>
-        <w:t xml:space="preserve">А теперь с использованием веб-интерфейса </w:t>
-      </w:r>
-      <w:proofErr w:type="spellStart"/>
-      <w:r>
-        <w:t>GitHub</w:t>
-      </w:r>
-      <w:proofErr w:type="spellEnd"/>
-      <w:r>
-        <w:t xml:space="preserve"> сымитируем изменения удаленного репозитория другим участником разработки (или нами же, но с другого рабочего места). Кликнем в просмотре репозитория на файл program.py, затем на иконку редактирования файла и добавим в файл, какую-либо новую информацию, например еще один </w:t>
-      </w:r>
-      <w:proofErr w:type="spellStart"/>
-      <w:r>
-        <w:t>print</w:t>
-      </w:r>
-      <w:proofErr w:type="spellEnd"/>
-      <w:r>
-        <w:t>:</w:t>
-      </w:r>
-    </w:p>
-    <w:p>
-      <w:pPr>
-        <w:ind w:firstLine="0"/>
-        <w:rPr>
-          <w:lang w:val="en-US"/>
-        </w:rPr>
-      </w:pPr>
-      <w:r>
-        <w:rPr>
-          <w:lang w:val="en-US"/>
-        </w:rPr>
-        <w:t>def main():</w:t>
-      </w:r>
-    </w:p>
-    <w:p>
-      <w:pPr>
-        <w:ind w:firstLine="0"/>
-        <w:rPr>
-          <w:lang w:val="en-US"/>
-        </w:rPr>
-      </w:pPr>
-      <w:r>
-        <w:rPr>
-          <w:lang w:val="en-US"/>
-        </w:rPr>
-        <w:t xml:space="preserve">    print('My first git program')</w:t>
-      </w:r>
-    </w:p>
-    <w:p>
-      <w:pPr>
-        <w:ind w:firstLine="0"/>
-        <w:rPr>
-          <w:lang w:val="en-US"/>
-        </w:rPr>
-      </w:pPr>
-      <w:r>
-        <w:rPr>
-          <w:lang w:val="en-US"/>
-        </w:rPr>
-        <w:t xml:space="preserve">    print('And I change it every day')</w:t>
-      </w:r>
-    </w:p>
-    <w:p>
-      <w:pPr>
-        <w:ind w:firstLine="0"/>
-        <w:rPr>
-          <w:lang w:val="en-US"/>
-        </w:rPr>
-      </w:pPr>
-      <w:r>
-        <w:rPr>
-          <w:lang w:val="en-US"/>
-        </w:rPr>
-        <w:t xml:space="preserve">    print('Again')</w:t>
-      </w:r>
-    </w:p>
-    <w:p>
-      <w:pPr>
-        <w:ind w:firstLine="0"/>
-        <w:rPr>
-          <w:lang w:val="en-US"/>
-        </w:rPr>
-      </w:pPr>
-      <w:r>
-        <w:rPr>
-          <w:lang w:val="en-US"/>
-        </w:rPr>
-        <w:t xml:space="preserve">    print('UFO came and added this line')</w:t>
-      </w:r>
-    </w:p>
-    <w:p>
-      <w:pPr>
-        <w:ind w:firstLine="0"/>
-        <w:rPr>
-          <w:lang w:val="en-US"/>
-        </w:rPr>
-      </w:pPr>
-    </w:p>
-    <w:p>
-      <w:pPr>
-        <w:ind w:firstLine="0"/>
-        <w:rPr>
-          <w:lang w:val="en-US"/>
-        </w:rPr>
-      </w:pPr>
-    </w:p>
-    <w:p>
-      <w:pPr>
-        <w:ind w:firstLine="0"/>
-        <w:rPr>
-          <w:lang w:val="en-US"/>
-        </w:rPr>
-      </w:pPr>
-      <w:r>
-        <w:rPr>
-          <w:lang w:val="en-US"/>
-        </w:rPr>
-        <w:t>if __name__ == '__main__':</w:t>
-      </w:r>
-    </w:p>
-    <w:p>
-      <w:pPr>
-        <w:ind w:firstLine="0"/>
-      </w:pPr>
-      <w:r>
-        <w:rPr>
-          <w:lang w:val="en-US"/>
-        </w:rPr>
-        <w:t xml:space="preserve">    </w:t>
-      </w:r>
-      <w:proofErr w:type="spellStart"/>
-      <w:r>
-        <w:t>main</w:t>
-      </w:r>
-      <w:proofErr w:type="spellEnd"/>
-      <w:r>
-        <w:t>()</w:t>
-      </w:r>
-    </w:p>
-    <w:p>
-      <w:pPr>
-        <w:ind w:firstLine="0"/>
-      </w:pPr>
-      <w:r>
-        <w:t xml:space="preserve">Добавим комментарий к нашему изменению, так как при изменении файлов через веб-интерфейс </w:t>
-      </w:r>
-      <w:proofErr w:type="spellStart"/>
-      <w:r>
-        <w:t>GitHub</w:t>
-      </w:r>
-      <w:proofErr w:type="spellEnd"/>
-      <w:r>
-        <w:t xml:space="preserve"> создает в нашем репозитории полноценные коммиты.</w:t>
-      </w:r>
-    </w:p>
-    <w:p>
-      <w:pPr>
-        <w:ind w:firstLine="0"/>
-      </w:pPr>
-      <w:r>
-        <w:fldChar w:fldCharType="begin"/>
-      </w:r>
-      <w:r>
-        <w:instrText xml:space="preserve"> INCLUDEPICTURE "/Users/alekseverevkin/Library/Group Containers/UBF8T346G9.ms/WebArchiveCopyPasteTempFiles/com.microsoft.Word/git-1-18.png" \* MERGEFORMATINET </w:instrText>
-      </w:r>
-      <w:r>
-        <w:fldChar w:fldCharType="separate"/>
-      </w:r>
-      <w:r>
+    </w:p>
+    <w:p>
+      <w:pPr>
+        <w:pStyle w:val="a7"/>
+        <w:spacing w:before="120" w:beforeAutospacing="0" w:after="240" w:afterAutospacing="0"/>
+        <w:ind w:right="900"/>
+      </w:pPr>
+      <w:r>
+        <w:t xml:space="preserve">Для получения изменений из удаленного в локальный </w:t>
+      </w:r>
+      <w:proofErr w:type="spellStart"/>
+      <w:r>
+        <w:t>репозиторий</w:t>
+      </w:r>
+      <w:proofErr w:type="spellEnd"/>
+      <w:r>
+        <w:t xml:space="preserve"> используется команда </w:t>
+      </w:r>
+      <w:proofErr w:type="spellStart"/>
+      <w:r>
+        <w:t>Pull</w:t>
+      </w:r>
+      <w:proofErr w:type="spellEnd"/>
+      <w:r>
+        <w:t>, в </w:t>
+      </w:r>
+      <w:proofErr w:type="spellStart"/>
+      <w:r>
+        <w:t>PyCharm</w:t>
+      </w:r>
+      <w:proofErr w:type="spellEnd"/>
+      <w:r>
+        <w:t xml:space="preserve"> вокруг нее есть «обертка» в виде меню </w:t>
+      </w:r>
+      <w:proofErr w:type="spellStart"/>
+      <w:r>
+        <w:t>Git</w:t>
+      </w:r>
+      <w:proofErr w:type="spellEnd"/>
+      <w:r>
+        <w:t> → </w:t>
+      </w:r>
+      <w:proofErr w:type="spellStart"/>
+      <w:r>
+        <w:t>Update</w:t>
+      </w:r>
+      <w:proofErr w:type="spellEnd"/>
+      <w:r>
+        <w:t xml:space="preserve"> </w:t>
+      </w:r>
+      <w:proofErr w:type="spellStart"/>
+      <w:r>
+        <w:t>Project</w:t>
+      </w:r>
+      <w:proofErr w:type="spellEnd"/>
+      <w:r>
+        <w:t xml:space="preserve"> (</w:t>
+      </w:r>
+      <w:proofErr w:type="spellStart"/>
+      <w:r>
+        <w:t>Ctrl</w:t>
+      </w:r>
+      <w:proofErr w:type="spellEnd"/>
+      <w:r>
+        <w:t xml:space="preserve"> + T или стрелочка на «юго-запад» в меню быстрого доступа). Для большинства случаев подойдут настройки по умолчанию.</w:t>
+      </w:r>
+    </w:p>
+    <w:p>
+      <w:r>
+        <w:rPr>
+          <w:noProof/>
+          <w:lang w:eastAsia="ru-RU"/>
+        </w:rPr>
         <w:drawing>
           <wp:inline distT="0" distB="0" distL="0" distR="0">
-            <wp:extent cx="5940425" cy="1729740"/>
-            <wp:effectExtent l="0" t="0" r="3175" b="0"/>
-            <wp:docPr id="1907460327" name="Рисунок 66"/>
+            <wp:extent cx="4177665" cy="1887220"/>
+            <wp:effectExtent l="0" t="0" r="0" b="0"/>
+            <wp:docPr id="2" name="Рисунок 2" descr="https://yastatic.net/s3/lyceum/content/presentation/photo_2021-11-12%2013.23.59.jpeg"/>
             <wp:cNvGraphicFramePr>
               <a:graphicFrameLocks xmlns:a="http://schemas.openxmlformats.org/drawingml/2006/main" noChangeAspect="1"/>
             </wp:cNvGraphicFramePr>
@@ -4227,13 +6280,13 @@
               <a:graphicData uri="http://schemas.openxmlformats.org/drawingml/2006/picture">
                 <pic:pic xmlns:pic="http://schemas.openxmlformats.org/drawingml/2006/picture">
                   <pic:nvPicPr>
-                    <pic:cNvPr id="0" name="Picture 337"/>
+                    <pic:cNvPr id="0" name="Picture 20" descr="https://yastatic.net/s3/lyceum/content/presentation/photo_2021-11-12%2013.23.59.jpeg"/>
                     <pic:cNvPicPr>
                       <a:picLocks noChangeAspect="1" noChangeArrowheads="1"/>
                     </pic:cNvPicPr>
                   </pic:nvPicPr>
                   <pic:blipFill>
-                    <a:blip r:embed="rId28" cstate="print">
+                    <a:blip r:embed="rId28">
                       <a:extLst>
                         <a:ext uri="{28A0092B-C50C-407E-A947-70E740481C1C}">
                           <a14:useLocalDpi xmlns:a14="http://schemas.microsoft.com/office/drawing/2010/main" val="0"/>
@@ -4248,7 +6301,7 @@
                   <pic:spPr bwMode="auto">
                     <a:xfrm>
                       <a:off x="0" y="0"/>
-                      <a:ext cx="5940425" cy="1729740"/>
+                      <a:ext cx="4177665" cy="1887220"/>
                     </a:xfrm>
                     <a:prstGeom prst="rect">
                       <a:avLst/>
@@ -4264,54 +6317,132 @@
           </wp:inline>
         </w:drawing>
       </w:r>
-      <w:r>
-        <w:fldChar w:fldCharType="end"/>
-      </w:r>
-    </w:p>
-    <w:p>
-      <w:pPr>
-        <w:ind w:firstLine="0"/>
-      </w:pPr>
-      <w:r>
-        <w:t>Для получения изменений из удаленного в локальный репозиторий используется команда Pull, в </w:t>
-      </w:r>
-      <w:proofErr w:type="spellStart"/>
-      <w:r>
-        <w:t>PyCharm</w:t>
-      </w:r>
-      <w:proofErr w:type="spellEnd"/>
-      <w:r>
-        <w:t xml:space="preserve"> вокруг нее есть «обертка» в виде меню </w:t>
-      </w:r>
-      <w:proofErr w:type="spellStart"/>
+    </w:p>
+    <w:p>
+      <w:pPr>
+        <w:pStyle w:val="a7"/>
+        <w:spacing w:before="120" w:beforeAutospacing="0" w:after="240" w:afterAutospacing="0"/>
+        <w:ind w:right="900"/>
+      </w:pPr>
+      <w:r>
+        <w:t xml:space="preserve">После того, как мы «затянем» изменения из удаленного </w:t>
+      </w:r>
+      <w:proofErr w:type="spellStart"/>
+      <w:r>
+        <w:t>репозитория</w:t>
+      </w:r>
+      <w:proofErr w:type="spellEnd"/>
+      <w:r>
+        <w:t xml:space="preserve"> в локальный, у нас появятся все </w:t>
+      </w:r>
+      <w:proofErr w:type="spellStart"/>
+      <w:r>
+        <w:t>коммиты</w:t>
+      </w:r>
+      <w:proofErr w:type="spellEnd"/>
+      <w:r>
+        <w:t xml:space="preserve"> сделанные с других рабочих мест, и все файлы проекта приведутся к актуальным версиям.</w:t>
+      </w:r>
+    </w:p>
+    <w:p>
+      <w:pPr>
+        <w:pStyle w:val="2"/>
+        <w:spacing w:before="0" w:after="0"/>
+        <w:ind w:right="900"/>
+      </w:pPr>
       <w:r>
         <w:lastRenderedPageBreak/>
+        <w:t xml:space="preserve">Клонирование сетевого </w:t>
+      </w:r>
+      <w:proofErr w:type="spellStart"/>
+      <w:r>
+        <w:t>репозитория</w:t>
+      </w:r>
+      <w:proofErr w:type="spellEnd"/>
+    </w:p>
+    <w:p>
+      <w:pPr>
+        <w:pStyle w:val="a7"/>
+        <w:spacing w:before="120" w:beforeAutospacing="0" w:after="240" w:afterAutospacing="0"/>
+        <w:ind w:right="900"/>
+      </w:pPr>
+      <w:r>
+        <w:t xml:space="preserve">Теперь представим, что локального </w:t>
+      </w:r>
+      <w:proofErr w:type="spellStart"/>
+      <w:r>
+        <w:t>репозитория</w:t>
+      </w:r>
+      <w:proofErr w:type="spellEnd"/>
+      <w:r>
+        <w:t xml:space="preserve"> у вас нет (например, вы начали работать с другого компьютера или к вашему проекту присоединился еще один разработчик). Есть только ссылка на удаленный </w:t>
+      </w:r>
+      <w:proofErr w:type="spellStart"/>
+      <w:r>
+        <w:t>репозиторий</w:t>
+      </w:r>
+      <w:proofErr w:type="spellEnd"/>
+      <w:r>
+        <w:t xml:space="preserve">. В этом случае </w:t>
+      </w:r>
+      <w:proofErr w:type="spellStart"/>
+      <w:r>
+        <w:t>репозиторий</w:t>
+      </w:r>
+      <w:proofErr w:type="spellEnd"/>
+      <w:r>
+        <w:t xml:space="preserve"> необходимо </w:t>
+      </w:r>
+      <w:proofErr w:type="spellStart"/>
+      <w:r>
+        <w:rPr>
+          <w:rStyle w:val="a8"/>
+          <w:rFonts w:eastAsiaTheme="majorEastAsia"/>
+        </w:rPr>
+        <w:t>склонировать</w:t>
+      </w:r>
+      <w:proofErr w:type="spellEnd"/>
+      <w:r>
+        <w:t>.</w:t>
+      </w:r>
+    </w:p>
+    <w:p>
+      <w:pPr>
+        <w:pStyle w:val="a7"/>
+        <w:spacing w:before="120" w:beforeAutospacing="0" w:after="240" w:afterAutospacing="0"/>
+        <w:ind w:right="900"/>
+      </w:pPr>
+      <w:r>
+        <w:t xml:space="preserve">Для этого есть команда </w:t>
+      </w:r>
+      <w:proofErr w:type="spellStart"/>
+      <w:r>
         <w:t>Git</w:t>
       </w:r>
       <w:proofErr w:type="spellEnd"/>
       <w:r>
-        <w:t> → Update Project (Ctrl + T или стрелочка на «юго-запад» в меню быстрого доступа). Для большинства случаев подойдут настройки по умолчанию.</w:t>
-      </w:r>
-    </w:p>
-    <w:p>
-      <w:pPr>
-        <w:ind w:firstLine="0"/>
-      </w:pPr>
-      <w:r>
-        <w:fldChar w:fldCharType="begin"/>
-      </w:r>
-      <w:r>
-        <w:instrText xml:space="preserve"> INCLUDEPICTURE "/Users/alekseverevkin/Library/Group Containers/UBF8T346G9.ms/WebArchiveCopyPasteTempFiles/com.microsoft.Word/photo_2021-11-12%2013.23.59.jpeg" \* MERGEFORMATINET </w:instrText>
-      </w:r>
-      <w:r>
-        <w:fldChar w:fldCharType="separate"/>
-      </w:r>
-      <w:r>
+        <w:t> → </w:t>
+      </w:r>
+      <w:proofErr w:type="spellStart"/>
+      <w:r>
+        <w:t>Clone</w:t>
+      </w:r>
+      <w:proofErr w:type="spellEnd"/>
+      <w:r>
+        <w:t>.</w:t>
+      </w:r>
+    </w:p>
+    <w:p>
+      <w:r>
+        <w:rPr>
+          <w:noProof/>
+          <w:lang w:eastAsia="ru-RU"/>
+        </w:rPr>
         <w:drawing>
           <wp:inline distT="0" distB="0" distL="0" distR="0">
-            <wp:extent cx="5575300" cy="2514600"/>
-            <wp:effectExtent l="0" t="0" r="0" b="0"/>
-            <wp:docPr id="787322788" name="Рисунок 65"/>
+            <wp:extent cx="9488170" cy="7181215"/>
+            <wp:effectExtent l="0" t="0" r="0" b="635"/>
+            <wp:docPr id="1" name="Рисунок 1" descr="https://yastatic.net/s3/lyceum/content/presentation/photo_2021-11-12%2013.23.55.jpeg"/>
             <wp:cNvGraphicFramePr>
               <a:graphicFrameLocks xmlns:a="http://schemas.openxmlformats.org/drawingml/2006/main" noChangeAspect="1"/>
             </wp:cNvGraphicFramePr>
@@ -4319,7 +6450,7 @@
               <a:graphicData uri="http://schemas.openxmlformats.org/drawingml/2006/picture">
                 <pic:pic xmlns:pic="http://schemas.openxmlformats.org/drawingml/2006/picture">
                   <pic:nvPicPr>
-                    <pic:cNvPr id="0" name="Picture 338"/>
+                    <pic:cNvPr id="0" name="Picture 21" descr="https://yastatic.net/s3/lyceum/content/presentation/photo_2021-11-12%2013.23.55.jpeg"/>
                     <pic:cNvPicPr>
                       <a:picLocks noChangeAspect="1" noChangeArrowheads="1"/>
                     </pic:cNvPicPr>
@@ -4340,7 +6471,7 @@
                   <pic:spPr bwMode="auto">
                     <a:xfrm>
                       <a:off x="0" y="0"/>
-                      <a:ext cx="5575300" cy="2514600"/>
+                      <a:ext cx="9488170" cy="7181215"/>
                     </a:xfrm>
                     <a:prstGeom prst="rect">
                       <a:avLst/>
@@ -4356,149 +6487,12 @@
           </wp:inline>
         </w:drawing>
       </w:r>
-      <w:r>
-        <w:fldChar w:fldCharType="end"/>
-      </w:r>
-    </w:p>
-    <w:p>
-      <w:pPr>
-        <w:ind w:firstLine="0"/>
-      </w:pPr>
-      <w:r>
-        <w:t>После того, как мы «затянем» изменения из удаленного репозитория в локальный, у нас появятся все коммиты сделанные с других рабочих мест, и все файлы проекта приведутся к актуальным версиям.</w:t>
-      </w:r>
-    </w:p>
-    <w:p>
-      <w:pPr>
-        <w:ind w:firstLine="0"/>
-        <w:rPr>
-          <w:b/>
-          <w:bCs/>
-        </w:rPr>
-      </w:pPr>
-      <w:r>
-        <w:rPr>
-          <w:b/>
-          <w:bCs/>
-        </w:rPr>
-        <w:t>Клонирование сетевого репозитория</w:t>
-      </w:r>
-    </w:p>
-    <w:p>
-      <w:pPr>
-        <w:ind w:firstLine="0"/>
-      </w:pPr>
-      <w:r>
-        <w:t>Теперь представим, что локального репозитория у вас нет (например, вы начали работать с другого компьютера или к вашему проекту присоединился еще один разработчик). Есть только ссылка на удаленный репозиторий. В этом случае репозиторий необходимо </w:t>
-      </w:r>
-      <w:proofErr w:type="spellStart"/>
-      <w:r>
-        <w:rPr>
-          <w:b/>
-          <w:bCs/>
-        </w:rPr>
-        <w:t>склонировать</w:t>
-      </w:r>
-      <w:proofErr w:type="spellEnd"/>
-      <w:r>
-        <w:t>.</w:t>
-      </w:r>
-    </w:p>
-    <w:p>
-      <w:pPr>
-        <w:ind w:firstLine="0"/>
-      </w:pPr>
-      <w:r>
-        <w:t xml:space="preserve">Для этого есть команда </w:t>
-      </w:r>
-      <w:proofErr w:type="spellStart"/>
-      <w:r>
-        <w:t>Git</w:t>
-      </w:r>
-      <w:proofErr w:type="spellEnd"/>
-      <w:r>
-        <w:t> → </w:t>
-      </w:r>
-      <w:proofErr w:type="spellStart"/>
-      <w:r>
-        <w:t>Clone</w:t>
-      </w:r>
-      <w:proofErr w:type="spellEnd"/>
-      <w:r>
-        <w:t>.</w:t>
-      </w:r>
-    </w:p>
-    <w:p>
-      <w:pPr>
-        <w:ind w:firstLine="0"/>
-      </w:pPr>
-      <w:r>
-        <w:lastRenderedPageBreak/>
-        <w:fldChar w:fldCharType="begin"/>
-      </w:r>
-      <w:r>
-        <w:instrText xml:space="preserve"> INCLUDEPICTURE "/Users/alekseverevkin/Library/Group Containers/UBF8T346G9.ms/WebArchiveCopyPasteTempFiles/com.microsoft.Word/photo_2021-11-12%2013.23.55.jpeg" \* MERGEFORMATINET </w:instrText>
-      </w:r>
-      <w:r>
-        <w:fldChar w:fldCharType="separate"/>
-      </w:r>
-      <w:r>
-        <w:drawing>
-          <wp:inline distT="0" distB="0" distL="0" distR="0">
-            <wp:extent cx="5940425" cy="4497070"/>
-            <wp:effectExtent l="0" t="0" r="3175" b="0"/>
-            <wp:docPr id="1718427934" name="Рисунок 64"/>
-            <wp:cNvGraphicFramePr>
-              <a:graphicFrameLocks xmlns:a="http://schemas.openxmlformats.org/drawingml/2006/main" noChangeAspect="1"/>
-            </wp:cNvGraphicFramePr>
-            <a:graphic xmlns:a="http://schemas.openxmlformats.org/drawingml/2006/main">
-              <a:graphicData uri="http://schemas.openxmlformats.org/drawingml/2006/picture">
-                <pic:pic xmlns:pic="http://schemas.openxmlformats.org/drawingml/2006/picture">
-                  <pic:nvPicPr>
-                    <pic:cNvPr id="0" name="Picture 339"/>
-                    <pic:cNvPicPr>
-                      <a:picLocks noChangeAspect="1" noChangeArrowheads="1"/>
-                    </pic:cNvPicPr>
-                  </pic:nvPicPr>
-                  <pic:blipFill>
-                    <a:blip r:embed="rId30">
-                      <a:extLst>
-                        <a:ext uri="{28A0092B-C50C-407E-A947-70E740481C1C}">
-                          <a14:useLocalDpi xmlns:a14="http://schemas.microsoft.com/office/drawing/2010/main" val="0"/>
-                        </a:ext>
-                      </a:extLst>
-                    </a:blip>
-                    <a:srcRect/>
-                    <a:stretch>
-                      <a:fillRect/>
-                    </a:stretch>
-                  </pic:blipFill>
-                  <pic:spPr bwMode="auto">
-                    <a:xfrm>
-                      <a:off x="0" y="0"/>
-                      <a:ext cx="5940425" cy="4497070"/>
-                    </a:xfrm>
-                    <a:prstGeom prst="rect">
-                      <a:avLst/>
-                    </a:prstGeom>
-                    <a:noFill/>
-                    <a:ln>
-                      <a:noFill/>
-                    </a:ln>
-                  </pic:spPr>
-                </pic:pic>
-              </a:graphicData>
-            </a:graphic>
-          </wp:inline>
-        </w:drawing>
-      </w:r>
-      <w:r>
-        <w:fldChar w:fldCharType="end"/>
-      </w:r>
-    </w:p>
-    <w:p>
-      <w:pPr>
-        <w:ind w:firstLine="0"/>
+    </w:p>
+    <w:p>
+      <w:pPr>
+        <w:pStyle w:val="a7"/>
+        <w:spacing w:before="120" w:beforeAutospacing="0" w:after="240" w:afterAutospacing="0"/>
+        <w:ind w:right="900"/>
       </w:pPr>
       <w:r>
         <w:t>С помощью этой команды вы сможете:</w:t>
@@ -4508,21 +6502,31 @@
       <w:pPr>
         <w:numPr>
           <w:ilvl w:val="0"/>
-          <w:numId w:val="10"/>
+          <w:numId w:val="15"/>
         </w:numPr>
-        <w:ind w:firstLine="0"/>
-      </w:pPr>
-      <w:r>
-        <w:t>Указать адрес удаленного репозитория</w:t>
-      </w:r>
+        <w:spacing w:after="180" w:line="240" w:lineRule="auto"/>
+        <w:ind w:left="0" w:right="900"/>
+        <w:jc w:val="left"/>
+      </w:pPr>
+      <w:r>
+        <w:lastRenderedPageBreak/>
+        <w:t xml:space="preserve">Указать адрес удаленного </w:t>
+      </w:r>
+      <w:proofErr w:type="spellStart"/>
+      <w:r>
+        <w:t>репозитория</w:t>
+      </w:r>
+      <w:proofErr w:type="spellEnd"/>
     </w:p>
     <w:p>
       <w:pPr>
         <w:numPr>
           <w:ilvl w:val="0"/>
-          <w:numId w:val="10"/>
+          <w:numId w:val="15"/>
         </w:numPr>
-        <w:ind w:firstLine="0"/>
+        <w:spacing w:after="180" w:line="240" w:lineRule="auto"/>
+        <w:ind w:left="0" w:right="900"/>
+        <w:jc w:val="left"/>
       </w:pPr>
       <w:r>
         <w:t xml:space="preserve">Указать папку на локальном диске, в которую его необходимо </w:t>
@@ -4537,24 +6541,53 @@
       <w:pPr>
         <w:numPr>
           <w:ilvl w:val="0"/>
-          <w:numId w:val="10"/>
+          <w:numId w:val="15"/>
         </w:numPr>
-        <w:ind w:firstLine="0"/>
-      </w:pPr>
-      <w:r>
-        <w:t>Проверить доступность репозитория</w:t>
-      </w:r>
+        <w:spacing w:after="180" w:line="240" w:lineRule="auto"/>
+        <w:ind w:left="0" w:right="900"/>
+        <w:jc w:val="left"/>
+      </w:pPr>
+      <w:r>
+        <w:t xml:space="preserve">Проверить доступность </w:t>
+      </w:r>
+      <w:proofErr w:type="spellStart"/>
+      <w:r>
+        <w:t>репозитория</w:t>
+      </w:r>
+      <w:proofErr w:type="spellEnd"/>
     </w:p>
     <w:p>
       <w:pPr>
         <w:numPr>
           <w:ilvl w:val="0"/>
-          <w:numId w:val="10"/>
+          <w:numId w:val="15"/>
         </w:numPr>
-        <w:ind w:firstLine="0"/>
-      </w:pPr>
-      <w:r>
-        <w:t xml:space="preserve">Залогиниться в удаленный </w:t>
+        <w:spacing w:after="180" w:line="240" w:lineRule="auto"/>
+        <w:ind w:left="0" w:right="900"/>
+        <w:jc w:val="left"/>
+      </w:pPr>
+      <w:proofErr w:type="spellStart"/>
+      <w:r>
+        <w:t>Залогиниться</w:t>
+      </w:r>
+      <w:proofErr w:type="spellEnd"/>
+      <w:r>
+        <w:t xml:space="preserve"> в удаленный </w:t>
+      </w:r>
+      <w:proofErr w:type="spellStart"/>
+      <w:r>
+        <w:t>Git-репозиторий</w:t>
+      </w:r>
+      <w:proofErr w:type="spellEnd"/>
+    </w:p>
+    <w:p>
+      <w:pPr>
+        <w:pStyle w:val="a7"/>
+        <w:spacing w:before="120" w:beforeAutospacing="0" w:after="240" w:afterAutospacing="0"/>
+        <w:ind w:right="900"/>
+      </w:pPr>
+      <w:r>
+        <w:t xml:space="preserve">Выполняя эту команду, </w:t>
       </w:r>
       <w:proofErr w:type="spellStart"/>
       <w:r>
@@ -4562,23 +6595,31 @@
       </w:r>
       <w:proofErr w:type="spellEnd"/>
       <w:r>
-        <w:t>-репозиторий</w:t>
-      </w:r>
-    </w:p>
-    <w:p>
-      <w:pPr>
-        <w:ind w:firstLine="0"/>
-      </w:pPr>
-      <w:r>
-        <w:t xml:space="preserve">Выполняя эту команду, </w:t>
-      </w:r>
-      <w:proofErr w:type="spellStart"/>
-      <w:r>
-        <w:t>Git</w:t>
-      </w:r>
-      <w:proofErr w:type="spellEnd"/>
-      <w:r>
-        <w:t xml:space="preserve"> проверяет существование удаленного репозитория. Если репозиторий есть, то создается локальный репозиторий, и в него подтягиваются изменения из ветки, на которую указывает HEAD. Как правило, это </w:t>
+        <w:t xml:space="preserve"> проверяет существование удаленного </w:t>
+      </w:r>
+      <w:proofErr w:type="spellStart"/>
+      <w:r>
+        <w:t>репозитория</w:t>
+      </w:r>
+      <w:proofErr w:type="spellEnd"/>
+      <w:r>
+        <w:t xml:space="preserve">. Если </w:t>
+      </w:r>
+      <w:proofErr w:type="spellStart"/>
+      <w:r>
+        <w:t>репозиторий</w:t>
+      </w:r>
+      <w:proofErr w:type="spellEnd"/>
+      <w:r>
+        <w:t xml:space="preserve"> есть, то создается локальный </w:t>
+      </w:r>
+      <w:proofErr w:type="spellStart"/>
+      <w:r>
+        <w:t>репозиторий</w:t>
+      </w:r>
+      <w:proofErr w:type="spellEnd"/>
+      <w:r>
+        <w:t xml:space="preserve">, и в него подтягиваются изменения из ветки, на которую указывает HEAD. Как правило, это </w:t>
       </w:r>
       <w:proofErr w:type="spellStart"/>
       <w:r>
@@ -4586,7 +6627,23 @@
       </w:r>
       <w:proofErr w:type="spellEnd"/>
       <w:r>
-        <w:t xml:space="preserve"> удаленного репозитория. Удаленный репозиторий добавляется и как </w:t>
+        <w:t xml:space="preserve"> удаленного </w:t>
+      </w:r>
+      <w:proofErr w:type="spellStart"/>
+      <w:r>
+        <w:t>репозитория</w:t>
+      </w:r>
+      <w:proofErr w:type="spellEnd"/>
+      <w:r>
+        <w:t xml:space="preserve">. Удаленный </w:t>
+      </w:r>
+      <w:proofErr w:type="spellStart"/>
+      <w:r>
+        <w:t>репозиторий</w:t>
+      </w:r>
+      <w:proofErr w:type="spellEnd"/>
+      <w:r>
+        <w:t xml:space="preserve"> добавляется и как </w:t>
       </w:r>
       <w:proofErr w:type="spellStart"/>
       <w:r>
@@ -4612,13 +6669,16 @@
       <w:r>
         <w:t>.</w:t>
       </w:r>
-    </w:p>
-    <w:p>
-      <w:pPr>
-        <w:ind w:firstLine="0"/>
-      </w:pPr>
-      <w:r>
-        <w:lastRenderedPageBreak/>
+      <w:bookmarkStart w:id="0" w:name="_GoBack"/>
+      <w:bookmarkEnd w:id="0"/>
+    </w:p>
+    <w:p>
+      <w:pPr>
+        <w:pStyle w:val="a7"/>
+        <w:spacing w:before="120" w:beforeAutospacing="0" w:after="240" w:afterAutospacing="0"/>
+        <w:ind w:right="900"/>
+      </w:pPr>
+      <w:r>
         <w:t xml:space="preserve">Попробуйте </w:t>
       </w:r>
       <w:proofErr w:type="spellStart"/>
@@ -4627,14 +6687,18 @@
       </w:r>
       <w:proofErr w:type="spellEnd"/>
       <w:r>
-        <w:t xml:space="preserve"> свой удаленный репозиторий в другую локальную папку.</w:t>
-      </w:r>
-    </w:p>
-    <w:p>
-      <w:pPr>
-        <w:ind w:firstLine="0"/>
-      </w:pPr>
-    </w:p>
+        <w:t xml:space="preserve"> свой удаленный </w:t>
+      </w:r>
+      <w:proofErr w:type="spellStart"/>
+      <w:r>
+        <w:t>репозиторий</w:t>
+      </w:r>
+      <w:proofErr w:type="spellEnd"/>
+      <w:r>
+        <w:t xml:space="preserve"> в другую локальную папку.</w:t>
+      </w:r>
+    </w:p>
+    <w:p/>
     <w:sectPr>
       <w:pgSz w:w="11906" w:h="16838"/>
       <w:pgMar w:top="1134" w:right="850" w:bottom="1134" w:left="1701" w:header="708" w:footer="708" w:gutter="0"/>
@@ -4646,7 +6710,7 @@
 </file>
 
 <file path=word/numbering.xml><?xml version="1.0" encoding="utf-8"?>
-<w:numbering xmlns:wpc="http://schemas.microsoft.com/office/word/2010/wordprocessingCanvas" xmlns:cx="http://schemas.microsoft.com/office/drawing/2014/chartex" xmlns:cx1="http://schemas.microsoft.com/office/drawing/2015/9/8/chartex" xmlns:cx2="http://schemas.microsoft.com/office/drawing/2015/10/21/chartex" xmlns:cx3="http://schemas.microsoft.com/office/drawing/2016/5/9/chartex" xmlns:cx4="http://schemas.microsoft.com/office/drawing/2016/5/10/chartex" xmlns:cx5="http://schemas.microsoft.com/office/drawing/2016/5/11/chartex" xmlns:cx6="http://schemas.microsoft.com/office/drawing/2016/5/12/chartex" xmlns:cx7="http://schemas.microsoft.com/office/drawing/2016/5/13/chartex" xmlns:cx8="http://schemas.microsoft.com/office/drawing/2016/5/14/chartex" xmlns:mc="http://schemas.openxmlformats.org/markup-compatibility/2006" xmlns:aink="http://schemas.microsoft.com/office/drawing/2016/ink" xmlns:am3d="http://schemas.microsoft.com/office/drawing/2017/model3d" xmlns:o="urn:schemas-microsoft-com:office:office" xmlns:oel="http://schemas.microsoft.com/office/2019/extlst" xmlns:r="http://schemas.openxmlformats.org/officeDocument/2006/relationships" xmlns:m="http://schemas.openxmlformats.org/officeDocument/2006/math" xmlns:v="urn:schemas-microsoft-com:vml" xmlns:wp14="http://schemas.microsoft.com/office/word/2010/wordprocessingDrawing" xmlns:wp="http://schemas.openxmlformats.org/drawingml/2006/wordprocessingDrawing" xmlns:w10="urn:schemas-microsoft-com:office:word" xmlns:w="http://schemas.openxmlformats.org/wordprocessingml/2006/main" xmlns:w14="http://schemas.microsoft.com/office/word/2010/wordml" xmlns:w15="http://schemas.microsoft.com/office/word/2012/wordml" xmlns:w16cex="http://schemas.microsoft.com/office/word/2018/wordml/cex" xmlns:w16cid="http://schemas.microsoft.com/office/word/2016/wordml/cid" xmlns:w16="http://schemas.microsoft.com/office/word/2018/wordml" xmlns:w16du="http://schemas.microsoft.com/office/word/2023/wordml/word16du" xmlns:w16sdtdh="http://schemas.microsoft.com/office/word/2020/wordml/sdtdatahash" xmlns:w16se="http://schemas.microsoft.com/office/word/2015/wordml/symex" xmlns:wpg="http://schemas.microsoft.com/office/word/2010/wordprocessingGroup" xmlns:wpi="http://schemas.microsoft.com/office/word/2010/wordprocessingInk" xmlns:wne="http://schemas.microsoft.com/office/word/2006/wordml" xmlns:wps="http://schemas.microsoft.com/office/word/2010/wordprocessingShape" mc:Ignorable="w14 w15 w16se w16cid w16 w16cex w16sdtdh w16du wp14">
+<w:numbering xmlns:wpc="http://schemas.microsoft.com/office/word/2010/wordprocessingCanvas" xmlns:cx="http://schemas.microsoft.com/office/drawing/2014/chartex" xmlns:cx1="http://schemas.microsoft.com/office/drawing/2015/9/8/chartex" xmlns:mc="http://schemas.openxmlformats.org/markup-compatibility/2006" xmlns:o="urn:schemas-microsoft-com:office:office" xmlns:r="http://schemas.openxmlformats.org/officeDocument/2006/relationships" xmlns:m="http://schemas.openxmlformats.org/officeDocument/2006/math" xmlns:v="urn:schemas-microsoft-com:vml" xmlns:wp14="http://schemas.microsoft.com/office/word/2010/wordprocessingDrawing" xmlns:wp="http://schemas.openxmlformats.org/drawingml/2006/wordprocessingDrawing" xmlns:w10="urn:schemas-microsoft-com:office:word" xmlns:w="http://schemas.openxmlformats.org/wordprocessingml/2006/main" xmlns:w14="http://schemas.microsoft.com/office/word/2010/wordml" xmlns:w15="http://schemas.microsoft.com/office/word/2012/wordml" xmlns:w16se="http://schemas.microsoft.com/office/word/2015/wordml/symex" xmlns:wpg="http://schemas.microsoft.com/office/word/2010/wordprocessingGroup" xmlns:wpi="http://schemas.microsoft.com/office/word/2010/wordprocessingInk" xmlns:wne="http://schemas.microsoft.com/office/word/2006/wordml" xmlns:wps="http://schemas.microsoft.com/office/word/2010/wordprocessingShape" mc:Ignorable="w14 w15 w16se wp14">
   <w:abstractNum w:abstractNumId="0" w15:restartNumberingAfterBreak="0">
     <w:nsid w:val="01E55389"/>
     <w:multiLevelType w:val="multilevel"/>
@@ -5172,6 +7236,268 @@
     </w:lvl>
   </w:abstractNum>
   <w:abstractNum w:abstractNumId="4" w15:restartNumberingAfterBreak="0">
+    <w:nsid w:val="0AF8051C"/>
+    <w:multiLevelType w:val="multilevel"/>
+    <w:tmpl w:val="77267402"/>
+    <w:lvl w:ilvl="0">
+      <w:start w:val="1"/>
+      <w:numFmt w:val="bullet"/>
+      <w:lvlText w:val=""/>
+      <w:lvlJc w:val="left"/>
+      <w:pPr>
+        <w:tabs>
+          <w:tab w:val="num" w:pos="720"/>
+        </w:tabs>
+        <w:ind w:left="720" w:hanging="360"/>
+      </w:pPr>
+      <w:rPr>
+        <w:rFonts w:ascii="Symbol" w:hAnsi="Symbol" w:hint="default"/>
+        <w:sz w:val="20"/>
+      </w:rPr>
+    </w:lvl>
+    <w:lvl w:ilvl="1" w:tentative="1">
+      <w:start w:val="1"/>
+      <w:numFmt w:val="bullet"/>
+      <w:lvlText w:val="o"/>
+      <w:lvlJc w:val="left"/>
+      <w:pPr>
+        <w:tabs>
+          <w:tab w:val="num" w:pos="1440"/>
+        </w:tabs>
+        <w:ind w:left="1440" w:hanging="360"/>
+      </w:pPr>
+      <w:rPr>
+        <w:rFonts w:ascii="Courier New" w:hAnsi="Courier New" w:hint="default"/>
+        <w:sz w:val="20"/>
+      </w:rPr>
+    </w:lvl>
+    <w:lvl w:ilvl="2" w:tentative="1">
+      <w:start w:val="1"/>
+      <w:numFmt w:val="bullet"/>
+      <w:lvlText w:val=""/>
+      <w:lvlJc w:val="left"/>
+      <w:pPr>
+        <w:tabs>
+          <w:tab w:val="num" w:pos="2160"/>
+        </w:tabs>
+        <w:ind w:left="2160" w:hanging="360"/>
+      </w:pPr>
+      <w:rPr>
+        <w:rFonts w:ascii="Wingdings" w:hAnsi="Wingdings" w:hint="default"/>
+        <w:sz w:val="20"/>
+      </w:rPr>
+    </w:lvl>
+    <w:lvl w:ilvl="3" w:tentative="1">
+      <w:start w:val="1"/>
+      <w:numFmt w:val="bullet"/>
+      <w:lvlText w:val=""/>
+      <w:lvlJc w:val="left"/>
+      <w:pPr>
+        <w:tabs>
+          <w:tab w:val="num" w:pos="2880"/>
+        </w:tabs>
+        <w:ind w:left="2880" w:hanging="360"/>
+      </w:pPr>
+      <w:rPr>
+        <w:rFonts w:ascii="Wingdings" w:hAnsi="Wingdings" w:hint="default"/>
+        <w:sz w:val="20"/>
+      </w:rPr>
+    </w:lvl>
+    <w:lvl w:ilvl="4" w:tentative="1">
+      <w:start w:val="1"/>
+      <w:numFmt w:val="bullet"/>
+      <w:lvlText w:val=""/>
+      <w:lvlJc w:val="left"/>
+      <w:pPr>
+        <w:tabs>
+          <w:tab w:val="num" w:pos="3600"/>
+        </w:tabs>
+        <w:ind w:left="3600" w:hanging="360"/>
+      </w:pPr>
+      <w:rPr>
+        <w:rFonts w:ascii="Wingdings" w:hAnsi="Wingdings" w:hint="default"/>
+        <w:sz w:val="20"/>
+      </w:rPr>
+    </w:lvl>
+    <w:lvl w:ilvl="5" w:tentative="1">
+      <w:start w:val="1"/>
+      <w:numFmt w:val="bullet"/>
+      <w:lvlText w:val=""/>
+      <w:lvlJc w:val="left"/>
+      <w:pPr>
+        <w:tabs>
+          <w:tab w:val="num" w:pos="4320"/>
+        </w:tabs>
+        <w:ind w:left="4320" w:hanging="360"/>
+      </w:pPr>
+      <w:rPr>
+        <w:rFonts w:ascii="Wingdings" w:hAnsi="Wingdings" w:hint="default"/>
+        <w:sz w:val="20"/>
+      </w:rPr>
+    </w:lvl>
+    <w:lvl w:ilvl="6" w:tentative="1">
+      <w:start w:val="1"/>
+      <w:numFmt w:val="bullet"/>
+      <w:lvlText w:val=""/>
+      <w:lvlJc w:val="left"/>
+      <w:pPr>
+        <w:tabs>
+          <w:tab w:val="num" w:pos="5040"/>
+        </w:tabs>
+        <w:ind w:left="5040" w:hanging="360"/>
+      </w:pPr>
+      <w:rPr>
+        <w:rFonts w:ascii="Wingdings" w:hAnsi="Wingdings" w:hint="default"/>
+        <w:sz w:val="20"/>
+      </w:rPr>
+    </w:lvl>
+    <w:lvl w:ilvl="7" w:tentative="1">
+      <w:start w:val="1"/>
+      <w:numFmt w:val="bullet"/>
+      <w:lvlText w:val=""/>
+      <w:lvlJc w:val="left"/>
+      <w:pPr>
+        <w:tabs>
+          <w:tab w:val="num" w:pos="5760"/>
+        </w:tabs>
+        <w:ind w:left="5760" w:hanging="360"/>
+      </w:pPr>
+      <w:rPr>
+        <w:rFonts w:ascii="Wingdings" w:hAnsi="Wingdings" w:hint="default"/>
+        <w:sz w:val="20"/>
+      </w:rPr>
+    </w:lvl>
+    <w:lvl w:ilvl="8" w:tentative="1">
+      <w:start w:val="1"/>
+      <w:numFmt w:val="bullet"/>
+      <w:lvlText w:val=""/>
+      <w:lvlJc w:val="left"/>
+      <w:pPr>
+        <w:tabs>
+          <w:tab w:val="num" w:pos="6480"/>
+        </w:tabs>
+        <w:ind w:left="6480" w:hanging="360"/>
+      </w:pPr>
+      <w:rPr>
+        <w:rFonts w:ascii="Wingdings" w:hAnsi="Wingdings" w:hint="default"/>
+        <w:sz w:val="20"/>
+      </w:rPr>
+    </w:lvl>
+  </w:abstractNum>
+  <w:abstractNum w:abstractNumId="5" w15:restartNumberingAfterBreak="0">
+    <w:nsid w:val="0EA21F9F"/>
+    <w:multiLevelType w:val="multilevel"/>
+    <w:tmpl w:val="8092F09C"/>
+    <w:lvl w:ilvl="0">
+      <w:start w:val="1"/>
+      <w:numFmt w:val="decimal"/>
+      <w:lvlText w:val="%1."/>
+      <w:lvlJc w:val="left"/>
+      <w:pPr>
+        <w:tabs>
+          <w:tab w:val="num" w:pos="720"/>
+        </w:tabs>
+        <w:ind w:left="720" w:hanging="360"/>
+      </w:pPr>
+    </w:lvl>
+    <w:lvl w:ilvl="1" w:tentative="1">
+      <w:start w:val="1"/>
+      <w:numFmt w:val="decimal"/>
+      <w:lvlText w:val="%2."/>
+      <w:lvlJc w:val="left"/>
+      <w:pPr>
+        <w:tabs>
+          <w:tab w:val="num" w:pos="1440"/>
+        </w:tabs>
+        <w:ind w:left="1440" w:hanging="360"/>
+      </w:pPr>
+    </w:lvl>
+    <w:lvl w:ilvl="2" w:tentative="1">
+      <w:start w:val="1"/>
+      <w:numFmt w:val="decimal"/>
+      <w:lvlText w:val="%3."/>
+      <w:lvlJc w:val="left"/>
+      <w:pPr>
+        <w:tabs>
+          <w:tab w:val="num" w:pos="2160"/>
+        </w:tabs>
+        <w:ind w:left="2160" w:hanging="360"/>
+      </w:pPr>
+    </w:lvl>
+    <w:lvl w:ilvl="3" w:tentative="1">
+      <w:start w:val="1"/>
+      <w:numFmt w:val="decimal"/>
+      <w:lvlText w:val="%4."/>
+      <w:lvlJc w:val="left"/>
+      <w:pPr>
+        <w:tabs>
+          <w:tab w:val="num" w:pos="2880"/>
+        </w:tabs>
+        <w:ind w:left="2880" w:hanging="360"/>
+      </w:pPr>
+    </w:lvl>
+    <w:lvl w:ilvl="4" w:tentative="1">
+      <w:start w:val="1"/>
+      <w:numFmt w:val="decimal"/>
+      <w:lvlText w:val="%5."/>
+      <w:lvlJc w:val="left"/>
+      <w:pPr>
+        <w:tabs>
+          <w:tab w:val="num" w:pos="3600"/>
+        </w:tabs>
+        <w:ind w:left="3600" w:hanging="360"/>
+      </w:pPr>
+    </w:lvl>
+    <w:lvl w:ilvl="5" w:tentative="1">
+      <w:start w:val="1"/>
+      <w:numFmt w:val="decimal"/>
+      <w:lvlText w:val="%6."/>
+      <w:lvlJc w:val="left"/>
+      <w:pPr>
+        <w:tabs>
+          <w:tab w:val="num" w:pos="4320"/>
+        </w:tabs>
+        <w:ind w:left="4320" w:hanging="360"/>
+      </w:pPr>
+    </w:lvl>
+    <w:lvl w:ilvl="6" w:tentative="1">
+      <w:start w:val="1"/>
+      <w:numFmt w:val="decimal"/>
+      <w:lvlText w:val="%7."/>
+      <w:lvlJc w:val="left"/>
+      <w:pPr>
+        <w:tabs>
+          <w:tab w:val="num" w:pos="5040"/>
+        </w:tabs>
+        <w:ind w:left="5040" w:hanging="360"/>
+      </w:pPr>
+    </w:lvl>
+    <w:lvl w:ilvl="7" w:tentative="1">
+      <w:start w:val="1"/>
+      <w:numFmt w:val="decimal"/>
+      <w:lvlText w:val="%8."/>
+      <w:lvlJc w:val="left"/>
+      <w:pPr>
+        <w:tabs>
+          <w:tab w:val="num" w:pos="5760"/>
+        </w:tabs>
+        <w:ind w:left="5760" w:hanging="360"/>
+      </w:pPr>
+    </w:lvl>
+    <w:lvl w:ilvl="8" w:tentative="1">
+      <w:start w:val="1"/>
+      <w:numFmt w:val="decimal"/>
+      <w:lvlText w:val="%9."/>
+      <w:lvlJc w:val="left"/>
+      <w:pPr>
+        <w:tabs>
+          <w:tab w:val="num" w:pos="6480"/>
+        </w:tabs>
+        <w:ind w:left="6480" w:hanging="360"/>
+      </w:pPr>
+    </w:lvl>
+  </w:abstractNum>
+  <w:abstractNum w:abstractNumId="6" w15:restartNumberingAfterBreak="0">
     <w:nsid w:val="3FE97E43"/>
     <w:multiLevelType w:val="multilevel"/>
     <w:tmpl w:val="596886DA"/>
@@ -5284,7 +7610,156 @@
       </w:pPr>
     </w:lvl>
   </w:abstractNum>
-  <w:abstractNum w:abstractNumId="5" w15:restartNumberingAfterBreak="0">
+  <w:abstractNum w:abstractNumId="7" w15:restartNumberingAfterBreak="0">
+    <w:nsid w:val="4538450C"/>
+    <w:multiLevelType w:val="multilevel"/>
+    <w:tmpl w:val="523ACC76"/>
+    <w:lvl w:ilvl="0">
+      <w:start w:val="1"/>
+      <w:numFmt w:val="bullet"/>
+      <w:lvlText w:val=""/>
+      <w:lvlJc w:val="left"/>
+      <w:pPr>
+        <w:tabs>
+          <w:tab w:val="num" w:pos="720"/>
+        </w:tabs>
+        <w:ind w:left="720" w:hanging="360"/>
+      </w:pPr>
+      <w:rPr>
+        <w:rFonts w:ascii="Symbol" w:hAnsi="Symbol" w:hint="default"/>
+        <w:sz w:val="20"/>
+      </w:rPr>
+    </w:lvl>
+    <w:lvl w:ilvl="1" w:tentative="1">
+      <w:start w:val="1"/>
+      <w:numFmt w:val="bullet"/>
+      <w:lvlText w:val="o"/>
+      <w:lvlJc w:val="left"/>
+      <w:pPr>
+        <w:tabs>
+          <w:tab w:val="num" w:pos="1440"/>
+        </w:tabs>
+        <w:ind w:left="1440" w:hanging="360"/>
+      </w:pPr>
+      <w:rPr>
+        <w:rFonts w:ascii="Courier New" w:hAnsi="Courier New" w:hint="default"/>
+        <w:sz w:val="20"/>
+      </w:rPr>
+    </w:lvl>
+    <w:lvl w:ilvl="2" w:tentative="1">
+      <w:start w:val="1"/>
+      <w:numFmt w:val="bullet"/>
+      <w:lvlText w:val=""/>
+      <w:lvlJc w:val="left"/>
+      <w:pPr>
+        <w:tabs>
+          <w:tab w:val="num" w:pos="2160"/>
+        </w:tabs>
+        <w:ind w:left="2160" w:hanging="360"/>
+      </w:pPr>
+      <w:rPr>
+        <w:rFonts w:ascii="Wingdings" w:hAnsi="Wingdings" w:hint="default"/>
+        <w:sz w:val="20"/>
+      </w:rPr>
+    </w:lvl>
+    <w:lvl w:ilvl="3" w:tentative="1">
+      <w:start w:val="1"/>
+      <w:numFmt w:val="bullet"/>
+      <w:lvlText w:val=""/>
+      <w:lvlJc w:val="left"/>
+      <w:pPr>
+        <w:tabs>
+          <w:tab w:val="num" w:pos="2880"/>
+        </w:tabs>
+        <w:ind w:left="2880" w:hanging="360"/>
+      </w:pPr>
+      <w:rPr>
+        <w:rFonts w:ascii="Wingdings" w:hAnsi="Wingdings" w:hint="default"/>
+        <w:sz w:val="20"/>
+      </w:rPr>
+    </w:lvl>
+    <w:lvl w:ilvl="4" w:tentative="1">
+      <w:start w:val="1"/>
+      <w:numFmt w:val="bullet"/>
+      <w:lvlText w:val=""/>
+      <w:lvlJc w:val="left"/>
+      <w:pPr>
+        <w:tabs>
+          <w:tab w:val="num" w:pos="3600"/>
+        </w:tabs>
+        <w:ind w:left="3600" w:hanging="360"/>
+      </w:pPr>
+      <w:rPr>
+        <w:rFonts w:ascii="Wingdings" w:hAnsi="Wingdings" w:hint="default"/>
+        <w:sz w:val="20"/>
+      </w:rPr>
+    </w:lvl>
+    <w:lvl w:ilvl="5" w:tentative="1">
+      <w:start w:val="1"/>
+      <w:numFmt w:val="bullet"/>
+      <w:lvlText w:val=""/>
+      <w:lvlJc w:val="left"/>
+      <w:pPr>
+        <w:tabs>
+          <w:tab w:val="num" w:pos="4320"/>
+        </w:tabs>
+        <w:ind w:left="4320" w:hanging="360"/>
+      </w:pPr>
+      <w:rPr>
+        <w:rFonts w:ascii="Wingdings" w:hAnsi="Wingdings" w:hint="default"/>
+        <w:sz w:val="20"/>
+      </w:rPr>
+    </w:lvl>
+    <w:lvl w:ilvl="6" w:tentative="1">
+      <w:start w:val="1"/>
+      <w:numFmt w:val="bullet"/>
+      <w:lvlText w:val=""/>
+      <w:lvlJc w:val="left"/>
+      <w:pPr>
+        <w:tabs>
+          <w:tab w:val="num" w:pos="5040"/>
+        </w:tabs>
+        <w:ind w:left="5040" w:hanging="360"/>
+      </w:pPr>
+      <w:rPr>
+        <w:rFonts w:ascii="Wingdings" w:hAnsi="Wingdings" w:hint="default"/>
+        <w:sz w:val="20"/>
+      </w:rPr>
+    </w:lvl>
+    <w:lvl w:ilvl="7" w:tentative="1">
+      <w:start w:val="1"/>
+      <w:numFmt w:val="bullet"/>
+      <w:lvlText w:val=""/>
+      <w:lvlJc w:val="left"/>
+      <w:pPr>
+        <w:tabs>
+          <w:tab w:val="num" w:pos="5760"/>
+        </w:tabs>
+        <w:ind w:left="5760" w:hanging="360"/>
+      </w:pPr>
+      <w:rPr>
+        <w:rFonts w:ascii="Wingdings" w:hAnsi="Wingdings" w:hint="default"/>
+        <w:sz w:val="20"/>
+      </w:rPr>
+    </w:lvl>
+    <w:lvl w:ilvl="8" w:tentative="1">
+      <w:start w:val="1"/>
+      <w:numFmt w:val="bullet"/>
+      <w:lvlText w:val=""/>
+      <w:lvlJc w:val="left"/>
+      <w:pPr>
+        <w:tabs>
+          <w:tab w:val="num" w:pos="6480"/>
+        </w:tabs>
+        <w:ind w:left="6480" w:hanging="360"/>
+      </w:pPr>
+      <w:rPr>
+        <w:rFonts w:ascii="Wingdings" w:hAnsi="Wingdings" w:hint="default"/>
+        <w:sz w:val="20"/>
+      </w:rPr>
+    </w:lvl>
+  </w:abstractNum>
+  <w:abstractNum w:abstractNumId="8" w15:restartNumberingAfterBreak="0">
     <w:nsid w:val="550E429D"/>
     <w:multiLevelType w:val="multilevel"/>
     <w:tmpl w:val="647C4B88"/>
@@ -5433,7 +7908,7 @@
       </w:rPr>
     </w:lvl>
   </w:abstractNum>
-  <w:abstractNum w:abstractNumId="6" w15:restartNumberingAfterBreak="0">
+  <w:abstractNum w:abstractNumId="9" w15:restartNumberingAfterBreak="0">
     <w:nsid w:val="59E57DC4"/>
     <w:multiLevelType w:val="multilevel"/>
     <w:tmpl w:val="17CC3D20"/>
@@ -5546,7 +8021,7 @@
       </w:pPr>
     </w:lvl>
   </w:abstractNum>
-  <w:abstractNum w:abstractNumId="7" w15:restartNumberingAfterBreak="0">
+  <w:abstractNum w:abstractNumId="10" w15:restartNumberingAfterBreak="0">
     <w:nsid w:val="5B981901"/>
     <w:multiLevelType w:val="multilevel"/>
     <w:tmpl w:val="E85A4D38"/>
@@ -5659,7 +8134,7 @@
       </w:pPr>
     </w:lvl>
   </w:abstractNum>
-  <w:abstractNum w:abstractNumId="8" w15:restartNumberingAfterBreak="0">
+  <w:abstractNum w:abstractNumId="11" w15:restartNumberingAfterBreak="0">
     <w:nsid w:val="60530BBB"/>
     <w:multiLevelType w:val="multilevel"/>
     <w:tmpl w:val="6D7E15CE"/>
@@ -5772,7 +8247,7 @@
       </w:pPr>
     </w:lvl>
   </w:abstractNum>
-  <w:abstractNum w:abstractNumId="9" w15:restartNumberingAfterBreak="0">
+  <w:abstractNum w:abstractNumId="12" w15:restartNumberingAfterBreak="0">
     <w:nsid w:val="69123523"/>
     <w:multiLevelType w:val="multilevel"/>
     <w:tmpl w:val="6E1E03E4"/>
@@ -5921,41 +8396,282 @@
       </w:rPr>
     </w:lvl>
   </w:abstractNum>
-  <w:num w:numId="1" w16cid:durableId="1666276100">
+  <w:abstractNum w:abstractNumId="13" w15:restartNumberingAfterBreak="0">
+    <w:nsid w:val="72B277FD"/>
+    <w:multiLevelType w:val="multilevel"/>
+    <w:tmpl w:val="E328265C"/>
+    <w:lvl w:ilvl="0">
+      <w:start w:val="1"/>
+      <w:numFmt w:val="decimal"/>
+      <w:lvlText w:val="%1."/>
+      <w:lvlJc w:val="left"/>
+      <w:pPr>
+        <w:tabs>
+          <w:tab w:val="num" w:pos="720"/>
+        </w:tabs>
+        <w:ind w:left="720" w:hanging="360"/>
+      </w:pPr>
+    </w:lvl>
+    <w:lvl w:ilvl="1" w:tentative="1">
+      <w:start w:val="1"/>
+      <w:numFmt w:val="decimal"/>
+      <w:lvlText w:val="%2."/>
+      <w:lvlJc w:val="left"/>
+      <w:pPr>
+        <w:tabs>
+          <w:tab w:val="num" w:pos="1440"/>
+        </w:tabs>
+        <w:ind w:left="1440" w:hanging="360"/>
+      </w:pPr>
+    </w:lvl>
+    <w:lvl w:ilvl="2" w:tentative="1">
+      <w:start w:val="1"/>
+      <w:numFmt w:val="decimal"/>
+      <w:lvlText w:val="%3."/>
+      <w:lvlJc w:val="left"/>
+      <w:pPr>
+        <w:tabs>
+          <w:tab w:val="num" w:pos="2160"/>
+        </w:tabs>
+        <w:ind w:left="2160" w:hanging="360"/>
+      </w:pPr>
+    </w:lvl>
+    <w:lvl w:ilvl="3" w:tentative="1">
+      <w:start w:val="1"/>
+      <w:numFmt w:val="decimal"/>
+      <w:lvlText w:val="%4."/>
+      <w:lvlJc w:val="left"/>
+      <w:pPr>
+        <w:tabs>
+          <w:tab w:val="num" w:pos="2880"/>
+        </w:tabs>
+        <w:ind w:left="2880" w:hanging="360"/>
+      </w:pPr>
+    </w:lvl>
+    <w:lvl w:ilvl="4" w:tentative="1">
+      <w:start w:val="1"/>
+      <w:numFmt w:val="decimal"/>
+      <w:lvlText w:val="%5."/>
+      <w:lvlJc w:val="left"/>
+      <w:pPr>
+        <w:tabs>
+          <w:tab w:val="num" w:pos="3600"/>
+        </w:tabs>
+        <w:ind w:left="3600" w:hanging="360"/>
+      </w:pPr>
+    </w:lvl>
+    <w:lvl w:ilvl="5" w:tentative="1">
+      <w:start w:val="1"/>
+      <w:numFmt w:val="decimal"/>
+      <w:lvlText w:val="%6."/>
+      <w:lvlJc w:val="left"/>
+      <w:pPr>
+        <w:tabs>
+          <w:tab w:val="num" w:pos="4320"/>
+        </w:tabs>
+        <w:ind w:left="4320" w:hanging="360"/>
+      </w:pPr>
+    </w:lvl>
+    <w:lvl w:ilvl="6" w:tentative="1">
+      <w:start w:val="1"/>
+      <w:numFmt w:val="decimal"/>
+      <w:lvlText w:val="%7."/>
+      <w:lvlJc w:val="left"/>
+      <w:pPr>
+        <w:tabs>
+          <w:tab w:val="num" w:pos="5040"/>
+        </w:tabs>
+        <w:ind w:left="5040" w:hanging="360"/>
+      </w:pPr>
+    </w:lvl>
+    <w:lvl w:ilvl="7" w:tentative="1">
+      <w:start w:val="1"/>
+      <w:numFmt w:val="decimal"/>
+      <w:lvlText w:val="%8."/>
+      <w:lvlJc w:val="left"/>
+      <w:pPr>
+        <w:tabs>
+          <w:tab w:val="num" w:pos="5760"/>
+        </w:tabs>
+        <w:ind w:left="5760" w:hanging="360"/>
+      </w:pPr>
+    </w:lvl>
+    <w:lvl w:ilvl="8" w:tentative="1">
+      <w:start w:val="1"/>
+      <w:numFmt w:val="decimal"/>
+      <w:lvlText w:val="%9."/>
+      <w:lvlJc w:val="left"/>
+      <w:pPr>
+        <w:tabs>
+          <w:tab w:val="num" w:pos="6480"/>
+        </w:tabs>
+        <w:ind w:left="6480" w:hanging="360"/>
+      </w:pPr>
+    </w:lvl>
+  </w:abstractNum>
+  <w:abstractNum w:abstractNumId="14" w15:restartNumberingAfterBreak="0">
+    <w:nsid w:val="7D282E85"/>
+    <w:multiLevelType w:val="multilevel"/>
+    <w:tmpl w:val="D91CC074"/>
+    <w:lvl w:ilvl="0">
+      <w:start w:val="1"/>
+      <w:numFmt w:val="decimal"/>
+      <w:lvlText w:val="%1."/>
+      <w:lvlJc w:val="left"/>
+      <w:pPr>
+        <w:tabs>
+          <w:tab w:val="num" w:pos="720"/>
+        </w:tabs>
+        <w:ind w:left="720" w:hanging="360"/>
+      </w:pPr>
+    </w:lvl>
+    <w:lvl w:ilvl="1" w:tentative="1">
+      <w:start w:val="1"/>
+      <w:numFmt w:val="decimal"/>
+      <w:lvlText w:val="%2."/>
+      <w:lvlJc w:val="left"/>
+      <w:pPr>
+        <w:tabs>
+          <w:tab w:val="num" w:pos="1440"/>
+        </w:tabs>
+        <w:ind w:left="1440" w:hanging="360"/>
+      </w:pPr>
+    </w:lvl>
+    <w:lvl w:ilvl="2" w:tentative="1">
+      <w:start w:val="1"/>
+      <w:numFmt w:val="decimal"/>
+      <w:lvlText w:val="%3."/>
+      <w:lvlJc w:val="left"/>
+      <w:pPr>
+        <w:tabs>
+          <w:tab w:val="num" w:pos="2160"/>
+        </w:tabs>
+        <w:ind w:left="2160" w:hanging="360"/>
+      </w:pPr>
+    </w:lvl>
+    <w:lvl w:ilvl="3" w:tentative="1">
+      <w:start w:val="1"/>
+      <w:numFmt w:val="decimal"/>
+      <w:lvlText w:val="%4."/>
+      <w:lvlJc w:val="left"/>
+      <w:pPr>
+        <w:tabs>
+          <w:tab w:val="num" w:pos="2880"/>
+        </w:tabs>
+        <w:ind w:left="2880" w:hanging="360"/>
+      </w:pPr>
+    </w:lvl>
+    <w:lvl w:ilvl="4" w:tentative="1">
+      <w:start w:val="1"/>
+      <w:numFmt w:val="decimal"/>
+      <w:lvlText w:val="%5."/>
+      <w:lvlJc w:val="left"/>
+      <w:pPr>
+        <w:tabs>
+          <w:tab w:val="num" w:pos="3600"/>
+        </w:tabs>
+        <w:ind w:left="3600" w:hanging="360"/>
+      </w:pPr>
+    </w:lvl>
+    <w:lvl w:ilvl="5" w:tentative="1">
+      <w:start w:val="1"/>
+      <w:numFmt w:val="decimal"/>
+      <w:lvlText w:val="%6."/>
+      <w:lvlJc w:val="left"/>
+      <w:pPr>
+        <w:tabs>
+          <w:tab w:val="num" w:pos="4320"/>
+        </w:tabs>
+        <w:ind w:left="4320" w:hanging="360"/>
+      </w:pPr>
+    </w:lvl>
+    <w:lvl w:ilvl="6" w:tentative="1">
+      <w:start w:val="1"/>
+      <w:numFmt w:val="decimal"/>
+      <w:lvlText w:val="%7."/>
+      <w:lvlJc w:val="left"/>
+      <w:pPr>
+        <w:tabs>
+          <w:tab w:val="num" w:pos="5040"/>
+        </w:tabs>
+        <w:ind w:left="5040" w:hanging="360"/>
+      </w:pPr>
+    </w:lvl>
+    <w:lvl w:ilvl="7" w:tentative="1">
+      <w:start w:val="1"/>
+      <w:numFmt w:val="decimal"/>
+      <w:lvlText w:val="%8."/>
+      <w:lvlJc w:val="left"/>
+      <w:pPr>
+        <w:tabs>
+          <w:tab w:val="num" w:pos="5760"/>
+        </w:tabs>
+        <w:ind w:left="5760" w:hanging="360"/>
+      </w:pPr>
+    </w:lvl>
+    <w:lvl w:ilvl="8" w:tentative="1">
+      <w:start w:val="1"/>
+      <w:numFmt w:val="decimal"/>
+      <w:lvlText w:val="%9."/>
+      <w:lvlJc w:val="left"/>
+      <w:pPr>
+        <w:tabs>
+          <w:tab w:val="num" w:pos="6480"/>
+        </w:tabs>
+        <w:ind w:left="6480" w:hanging="360"/>
+      </w:pPr>
+    </w:lvl>
+  </w:abstractNum>
+  <w:num w:numId="1">
+    <w:abstractNumId w:val="11"/>
+  </w:num>
+  <w:num w:numId="2">
     <w:abstractNumId w:val="8"/>
   </w:num>
-  <w:num w:numId="2" w16cid:durableId="2052918999">
+  <w:num w:numId="3">
+    <w:abstractNumId w:val="2"/>
+  </w:num>
+  <w:num w:numId="4">
+    <w:abstractNumId w:val="9"/>
+  </w:num>
+  <w:num w:numId="5">
+    <w:abstractNumId w:val="6"/>
+  </w:num>
+  <w:num w:numId="6">
+    <w:abstractNumId w:val="0"/>
+  </w:num>
+  <w:num w:numId="7">
+    <w:abstractNumId w:val="1"/>
+  </w:num>
+  <w:num w:numId="8">
+    <w:abstractNumId w:val="12"/>
+  </w:num>
+  <w:num w:numId="9">
+    <w:abstractNumId w:val="3"/>
+  </w:num>
+  <w:num w:numId="10">
+    <w:abstractNumId w:val="10"/>
+  </w:num>
+  <w:num w:numId="11">
     <w:abstractNumId w:val="5"/>
   </w:num>
-  <w:num w:numId="3" w16cid:durableId="1164322003">
-    <w:abstractNumId w:val="2"/>
+  <w:num w:numId="12">
+    <w:abstractNumId w:val="7"/>
   </w:num>
-  <w:num w:numId="4" w16cid:durableId="550771636">
-    <w:abstractNumId w:val="6"/>
-  </w:num>
-  <w:num w:numId="5" w16cid:durableId="1638102352">
+  <w:num w:numId="13">
     <w:abstractNumId w:val="4"/>
   </w:num>
-  <w:num w:numId="6" w16cid:durableId="851653163">
-    <w:abstractNumId w:val="0"/>
+  <w:num w:numId="14">
+    <w:abstractNumId w:val="13"/>
   </w:num>
-  <w:num w:numId="7" w16cid:durableId="1421946734">
-    <w:abstractNumId w:val="1"/>
-  </w:num>
-  <w:num w:numId="8" w16cid:durableId="1153453338">
-    <w:abstractNumId w:val="9"/>
-  </w:num>
-  <w:num w:numId="9" w16cid:durableId="567304304">
-    <w:abstractNumId w:val="3"/>
-  </w:num>
-  <w:num w:numId="10" w16cid:durableId="1977105850">
-    <w:abstractNumId w:val="7"/>
+  <w:num w:numId="15">
+    <w:abstractNumId w:val="14"/>
   </w:num>
 </w:numbering>
 </file>
 
 <file path=word/styles.xml><?xml version="1.0" encoding="utf-8"?>
-<w:styles xmlns:mc="http://schemas.openxmlformats.org/markup-compatibility/2006" xmlns:r="http://schemas.openxmlformats.org/officeDocument/2006/relationships" xmlns:w="http://schemas.openxmlformats.org/wordprocessingml/2006/main" xmlns:w14="http://schemas.microsoft.com/office/word/2010/wordml" xmlns:w15="http://schemas.microsoft.com/office/word/2012/wordml" xmlns:w16cex="http://schemas.microsoft.com/office/word/2018/wordml/cex" xmlns:w16cid="http://schemas.microsoft.com/office/word/2016/wordml/cid" xmlns:w16="http://schemas.microsoft.com/office/word/2018/wordml" xmlns:w16du="http://schemas.microsoft.com/office/word/2023/wordml/word16du" xmlns:w16sdtdh="http://schemas.microsoft.com/office/word/2020/wordml/sdtdatahash" xmlns:w16se="http://schemas.microsoft.com/office/word/2015/wordml/symex" mc:Ignorable="w14 w15 w16se w16cid w16 w16cex w16sdtdh w16du">
+<w:styles xmlns:mc="http://schemas.openxmlformats.org/markup-compatibility/2006" xmlns:r="http://schemas.openxmlformats.org/officeDocument/2006/relationships" xmlns:w="http://schemas.openxmlformats.org/wordprocessingml/2006/main" xmlns:w14="http://schemas.microsoft.com/office/word/2010/wordml" xmlns:w15="http://schemas.microsoft.com/office/word/2012/wordml" xmlns:w16se="http://schemas.microsoft.com/office/word/2015/wordml/symex" mc:Ignorable="w14 w15 w16se">
   <w:docDefaults>
     <w:rPrDefault>
       <w:rPr>
@@ -5969,7 +8685,7 @@
     </w:rPrDefault>
     <w:pPrDefault/>
   </w:docDefaults>
-  <w:latentStyles w:defLockedState="0" w:defUIPriority="99" w:defSemiHidden="0" w:defUnhideWhenUsed="0" w:defQFormat="0" w:count="376">
+  <w:latentStyles w:defLockedState="0" w:defUIPriority="99" w:defSemiHidden="0" w:defUnhideWhenUsed="0" w:defQFormat="0" w:count="371">
     <w:lsdException w:name="Normal" w:uiPriority="0" w:qFormat="1"/>
     <w:lsdException w:name="heading 1" w:uiPriority="9" w:qFormat="1"/>
     <w:lsdException w:name="heading 2" w:semiHidden="1" w:uiPriority="9" w:unhideWhenUsed="1" w:qFormat="1"/>
@@ -6341,11 +9057,6 @@
     <w:lsdException w:name="List Table 5 Dark Accent 6" w:uiPriority="50"/>
     <w:lsdException w:name="List Table 6 Colorful Accent 6" w:uiPriority="51"/>
     <w:lsdException w:name="List Table 7 Colorful Accent 6" w:uiPriority="52"/>
-    <w:lsdException w:name="Mention" w:semiHidden="1" w:unhideWhenUsed="1"/>
-    <w:lsdException w:name="Smart Hyperlink" w:semiHidden="1" w:unhideWhenUsed="1"/>
-    <w:lsdException w:name="Hashtag" w:semiHidden="1" w:unhideWhenUsed="1"/>
-    <w:lsdException w:name="Unresolved Mention" w:semiHidden="1" w:unhideWhenUsed="1"/>
-    <w:lsdException w:name="Smart Link" w:semiHidden="1" w:unhideWhenUsed="1"/>
   </w:latentStyles>
   <w:style w:type="paragraph" w:default="1" w:styleId="a">
     <w:name w:val="Normal"/>
@@ -6435,6 +9146,7 @@
   <w:style w:type="character" w:default="1" w:styleId="a0">
     <w:name w:val="Default Paragraph Font"/>
     <w:uiPriority w:val="1"/>
+    <w:semiHidden/>
     <w:unhideWhenUsed/>
   </w:style>
   <w:style w:type="table" w:default="1" w:styleId="a1">
@@ -6589,7 +9301,7 @@
       <w:u w:val="single"/>
     </w:rPr>
   </w:style>
-  <w:style w:type="character" w:styleId="a7">
+  <w:style w:type="character" w:customStyle="1" w:styleId="UnresolvedMention">
     <w:name w:val="Unresolved Mention"/>
     <w:basedOn w:val="a0"/>
     <w:uiPriority w:val="99"/>
@@ -6599,6 +9311,147 @@
     <w:rPr>
       <w:color w:val="605E5C"/>
       <w:shd w:val="clear" w:color="auto" w:fill="E1DFDD"/>
+    </w:rPr>
+  </w:style>
+  <w:style w:type="paragraph" w:styleId="a7">
+    <w:name w:val="Normal (Web)"/>
+    <w:basedOn w:val="a"/>
+    <w:uiPriority w:val="99"/>
+    <w:semiHidden/>
+    <w:unhideWhenUsed/>
+    <w:rsid w:val="002E4B39"/>
+    <w:pPr>
+      <w:spacing w:before="100" w:beforeAutospacing="1" w:after="100" w:afterAutospacing="1" w:line="240" w:lineRule="auto"/>
+      <w:ind w:firstLine="0"/>
+      <w:jc w:val="left"/>
+    </w:pPr>
+    <w:rPr>
+      <w:rFonts w:eastAsia="Times New Roman" w:cs="Times New Roman"/>
+      <w:sz w:val="24"/>
+      <w:szCs w:val="24"/>
+      <w:lang w:eastAsia="ru-RU"/>
+    </w:rPr>
+  </w:style>
+  <w:style w:type="character" w:styleId="HTML">
+    <w:name w:val="HTML Variable"/>
+    <w:basedOn w:val="a0"/>
+    <w:uiPriority w:val="99"/>
+    <w:semiHidden/>
+    <w:unhideWhenUsed/>
+    <w:rsid w:val="002E4B39"/>
+    <w:rPr>
+      <w:i/>
+      <w:iCs/>
+    </w:rPr>
+  </w:style>
+  <w:style w:type="character" w:styleId="a8">
+    <w:name w:val="Strong"/>
+    <w:basedOn w:val="a0"/>
+    <w:uiPriority w:val="22"/>
+    <w:qFormat/>
+    <w:rsid w:val="002E4B39"/>
+    <w:rPr>
+      <w:b/>
+      <w:bCs/>
+    </w:rPr>
+  </w:style>
+  <w:style w:type="paragraph" w:styleId="HTML0">
+    <w:name w:val="HTML Preformatted"/>
+    <w:basedOn w:val="a"/>
+    <w:link w:val="HTML1"/>
+    <w:uiPriority w:val="99"/>
+    <w:semiHidden/>
+    <w:unhideWhenUsed/>
+    <w:rsid w:val="002E4B39"/>
+    <w:pPr>
+      <w:tabs>
+        <w:tab w:val="left" w:pos="916"/>
+        <w:tab w:val="left" w:pos="1832"/>
+        <w:tab w:val="left" w:pos="2748"/>
+        <w:tab w:val="left" w:pos="3664"/>
+        <w:tab w:val="left" w:pos="4580"/>
+        <w:tab w:val="left" w:pos="5496"/>
+        <w:tab w:val="left" w:pos="6412"/>
+        <w:tab w:val="left" w:pos="7328"/>
+        <w:tab w:val="left" w:pos="8244"/>
+        <w:tab w:val="left" w:pos="9160"/>
+        <w:tab w:val="left" w:pos="10076"/>
+        <w:tab w:val="left" w:pos="10992"/>
+        <w:tab w:val="left" w:pos="11908"/>
+        <w:tab w:val="left" w:pos="12824"/>
+        <w:tab w:val="left" w:pos="13740"/>
+        <w:tab w:val="left" w:pos="14656"/>
+      </w:tabs>
+      <w:spacing w:after="0" w:line="240" w:lineRule="auto"/>
+      <w:ind w:firstLine="0"/>
+      <w:jc w:val="left"/>
+    </w:pPr>
+    <w:rPr>
+      <w:rFonts w:ascii="Courier New" w:eastAsia="Times New Roman" w:hAnsi="Courier New" w:cs="Courier New"/>
+      <w:sz w:val="20"/>
+      <w:szCs w:val="20"/>
+      <w:lang w:eastAsia="ru-RU"/>
+    </w:rPr>
+  </w:style>
+  <w:style w:type="character" w:customStyle="1" w:styleId="HTML1">
+    <w:name w:val="Стандартный HTML Знак"/>
+    <w:basedOn w:val="a0"/>
+    <w:link w:val="HTML0"/>
+    <w:uiPriority w:val="99"/>
+    <w:semiHidden/>
+    <w:rsid w:val="002E4B39"/>
+    <w:rPr>
+      <w:rFonts w:ascii="Courier New" w:eastAsia="Times New Roman" w:hAnsi="Courier New" w:cs="Courier New"/>
+      <w:kern w:val="0"/>
+      <w:sz w:val="20"/>
+      <w:szCs w:val="20"/>
+      <w:lang w:eastAsia="ru-RU"/>
+      <w14:ligatures w14:val="none"/>
+    </w:rPr>
+  </w:style>
+  <w:style w:type="character" w:styleId="HTML2">
+    <w:name w:val="HTML Code"/>
+    <w:basedOn w:val="a0"/>
+    <w:uiPriority w:val="99"/>
+    <w:semiHidden/>
+    <w:unhideWhenUsed/>
+    <w:rsid w:val="002E4B39"/>
+    <w:rPr>
+      <w:rFonts w:ascii="Courier New" w:eastAsia="Times New Roman" w:hAnsi="Courier New" w:cs="Courier New"/>
+      <w:sz w:val="20"/>
+      <w:szCs w:val="20"/>
+    </w:rPr>
+  </w:style>
+  <w:style w:type="character" w:customStyle="1" w:styleId="token">
+    <w:name w:val="token"/>
+    <w:basedOn w:val="a0"/>
+    <w:rsid w:val="002E4B39"/>
+  </w:style>
+  <w:style w:type="paragraph" w:customStyle="1" w:styleId="materialnote-heading">
+    <w:name w:val="material__note-heading"/>
+    <w:basedOn w:val="a"/>
+    <w:rsid w:val="002E4B39"/>
+    <w:pPr>
+      <w:spacing w:before="100" w:beforeAutospacing="1" w:after="100" w:afterAutospacing="1" w:line="240" w:lineRule="auto"/>
+      <w:ind w:firstLine="0"/>
+      <w:jc w:val="left"/>
+    </w:pPr>
+    <w:rPr>
+      <w:rFonts w:eastAsia="Times New Roman" w:cs="Times New Roman"/>
+      <w:sz w:val="24"/>
+      <w:szCs w:val="24"/>
+      <w:lang w:eastAsia="ru-RU"/>
+    </w:rPr>
+  </w:style>
+  <w:style w:type="character" w:styleId="a9">
+    <w:name w:val="Emphasis"/>
+    <w:basedOn w:val="a0"/>
+    <w:uiPriority w:val="20"/>
+    <w:qFormat/>
+    <w:rsid w:val="002E4B39"/>
+    <w:rPr>
+      <w:i/>
+      <w:iCs/>
     </w:rPr>
   </w:style>
 </w:styles>
